--- a/Anchovy的个人作业/实现部分/31801341_软工1802_童峻涛.docx
+++ b/Anchovy的个人作业/实现部分/31801341_软工1802_童峻涛.docx
@@ -7,7 +7,7 @@
         <w:snapToGrid w:val="0"/>
         <w:spacing w:line="500" w:lineRule="exact"/>
         <w:rPr>
-          <w:rFonts w:ascii="宋体" w:hAnsi="宋体" w:hint="eastAsia"/>
+          <w:rFonts w:ascii="宋体" w:hAnsi="宋体"/>
         </w:rPr>
       </w:pPr>
     </w:p>
@@ -17,7 +17,7 @@
         <w:spacing w:line="500" w:lineRule="exact"/>
         <w:jc w:val="center"/>
         <w:rPr>
-          <w:rFonts w:ascii="宋体" w:hAnsi="宋体" w:hint="eastAsia"/>
+          <w:rFonts w:ascii="宋体" w:hAnsi="宋体"/>
         </w:rPr>
       </w:pPr>
     </w:p>
@@ -232,7 +232,7 @@
         <w:spacing w:line="500" w:lineRule="exact"/>
         <w:jc w:val="center"/>
         <w:rPr>
-          <w:rFonts w:ascii="宋体" w:hAnsi="宋体" w:hint="eastAsia"/>
+          <w:rFonts w:ascii="宋体" w:hAnsi="宋体"/>
         </w:rPr>
       </w:pPr>
     </w:p>
@@ -245,7 +245,6 @@
         <w:ind w:rightChars="769" w:right="1846"/>
         <w:jc w:val="left"/>
         <w:rPr>
-          <w:rFonts w:hint="eastAsia"/>
           <w:sz w:val="28"/>
           <w:szCs w:val="28"/>
         </w:rPr>
@@ -260,7 +259,6 @@
         <w:ind w:leftChars="1011" w:left="2426" w:rightChars="769" w:right="1846"/>
         <w:jc w:val="left"/>
         <w:rPr>
-          <w:rFonts w:hint="eastAsia"/>
           <w:sz w:val="28"/>
           <w:szCs w:val="28"/>
           <w:u w:val="single"/>
@@ -513,7 +511,6 @@
         </w:rPr>
         <w:t xml:space="preserve"> </w:t>
       </w:r>
-      <w:proofErr w:type="gramStart"/>
       <w:r>
         <w:rPr>
           <w:rFonts w:hint="eastAsia"/>
@@ -523,7 +520,6 @@
         </w:rPr>
         <w:t>童峻涛</w:t>
       </w:r>
-      <w:proofErr w:type="gramEnd"/>
       <w:r>
         <w:rPr>
           <w:rFonts w:hint="eastAsia"/>
@@ -764,7 +760,6 @@
         </w:tabs>
         <w:ind w:rightChars="769" w:right="1846" w:firstLineChars="600" w:firstLine="1680"/>
         <w:rPr>
-          <w:rFonts w:hint="eastAsia"/>
           <w:sz w:val="28"/>
           <w:szCs w:val="28"/>
           <w:u w:val="single"/>
@@ -1011,9 +1006,6 @@
     <w:p>
       <w:pPr>
         <w:spacing w:line="276" w:lineRule="auto"/>
-        <w:rPr>
-          <w:rFonts w:hint="eastAsia"/>
-        </w:rPr>
       </w:pPr>
     </w:p>
     <w:p>
@@ -1048,21 +1040,7 @@
         <w:rPr>
           <w:rFonts w:hint="eastAsia"/>
         </w:rPr>
-        <w:t>在遗传算法中，染色体对应的是数据或数组，通常是由一维的</w:t>
-      </w:r>
-      <w:proofErr w:type="gramStart"/>
-      <w:r>
-        <w:rPr>
-          <w:rFonts w:hint="eastAsia"/>
-        </w:rPr>
-        <w:t>串结构</w:t>
-      </w:r>
-      <w:proofErr w:type="gramEnd"/>
-      <w:r>
-        <w:rPr>
-          <w:rFonts w:hint="eastAsia"/>
-        </w:rPr>
-        <w:t>数据来表示，串上各个位置对应基因的取值。</w:t>
+        <w:t>在遗传算法中，染色体对应的是数据或数组，通常是由一维的串结构数据来表示，串上各个位置对应基因的取值。</w:t>
       </w:r>
     </w:p>
     <w:p>
@@ -1074,21 +1052,7 @@
         <w:rPr>
           <w:rFonts w:hint="eastAsia"/>
         </w:rPr>
-        <w:t>基因组成的</w:t>
-      </w:r>
-      <w:proofErr w:type="gramStart"/>
-      <w:r>
-        <w:rPr>
-          <w:rFonts w:hint="eastAsia"/>
-        </w:rPr>
-        <w:t>串就是</w:t>
-      </w:r>
-      <w:proofErr w:type="gramEnd"/>
-      <w:r>
-        <w:rPr>
-          <w:rFonts w:hint="eastAsia"/>
-        </w:rPr>
-        <w:t>染色体</w:t>
+        <w:t>基因组成的串就是染色体</w:t>
       </w:r>
       <w:r>
         <w:rPr>
@@ -1190,9 +1154,6 @@
     <w:p>
       <w:pPr>
         <w:spacing w:line="276" w:lineRule="auto"/>
-        <w:rPr>
-          <w:rFonts w:hint="eastAsia"/>
-        </w:rPr>
       </w:pPr>
     </w:p>
     <w:p>
@@ -1222,9 +1183,6 @@
       <w:pPr>
         <w:spacing w:line="276" w:lineRule="auto"/>
         <w:ind w:firstLine="420"/>
-        <w:rPr>
-          <w:rFonts w:hint="eastAsia"/>
-        </w:rPr>
       </w:pPr>
       <w:r>
         <w:rPr>
@@ -1287,13 +1245,7 @@
         <w:t>机器学习、信号处理、自适应控制和人工生命等领域。</w:t>
       </w:r>
     </w:p>
-    <w:p>
-      <w:pPr>
-        <w:rPr>
-          <w:rFonts w:hint="eastAsia"/>
-        </w:rPr>
-      </w:pPr>
-    </w:p>
+    <w:p/>
     <w:p>
       <w:pPr>
         <w:pStyle w:val="5"/>
@@ -1335,9 +1287,6 @@
     <w:p>
       <w:pPr>
         <w:spacing w:line="276" w:lineRule="auto"/>
-        <w:rPr>
-          <w:rFonts w:hint="eastAsia"/>
-        </w:rPr>
       </w:pPr>
       <w:r>
         <w:rPr>
@@ -1373,57 +1322,12 @@
         <w:rPr>
           <w:rFonts w:hint="eastAsia"/>
         </w:rPr>
-        <w:t>在进行搜索之前先将</w:t>
-      </w:r>
-      <w:proofErr w:type="gramStart"/>
-      <w:r>
-        <w:rPr>
-          <w:rFonts w:hint="eastAsia"/>
-        </w:rPr>
-        <w:t>解空间的解数据</w:t>
-      </w:r>
-      <w:proofErr w:type="gramEnd"/>
-      <w:r>
-        <w:rPr>
-          <w:rFonts w:hint="eastAsia"/>
-        </w:rPr>
-        <w:t>表示成遗传空间的基因型</w:t>
-      </w:r>
-      <w:proofErr w:type="gramStart"/>
-      <w:r>
-        <w:rPr>
-          <w:rFonts w:hint="eastAsia"/>
-        </w:rPr>
-        <w:t>串结构</w:t>
-      </w:r>
-      <w:proofErr w:type="gramEnd"/>
-      <w:r>
-        <w:rPr>
-          <w:rFonts w:hint="eastAsia"/>
-        </w:rPr>
-        <w:t>数据，这些</w:t>
-      </w:r>
-      <w:proofErr w:type="gramStart"/>
-      <w:r>
-        <w:rPr>
-          <w:rFonts w:hint="eastAsia"/>
-        </w:rPr>
-        <w:t>串结构</w:t>
-      </w:r>
-      <w:proofErr w:type="gramEnd"/>
-      <w:r>
-        <w:rPr>
-          <w:rFonts w:hint="eastAsia"/>
-        </w:rPr>
-        <w:t>数据的不同组合便构成了不同的点。</w:t>
+        <w:t>在进行搜索之前先将解空间的解数据表示成遗传空间的基因型串结构数据，这些串结构数据的不同组合便构成了不同的点。</w:t>
       </w:r>
     </w:p>
     <w:p>
       <w:pPr>
         <w:spacing w:line="276" w:lineRule="auto"/>
-        <w:rPr>
-          <w:rFonts w:hint="eastAsia"/>
-        </w:rPr>
       </w:pPr>
       <w:r>
         <w:rPr>
@@ -1463,64 +1367,20 @@
       <w:r>
         <w:t>N</w:t>
       </w:r>
-      <w:proofErr w:type="gramStart"/>
-      <w:r>
-        <w:rPr>
-          <w:rFonts w:hint="eastAsia"/>
-        </w:rPr>
-        <w:t>个</w:t>
-      </w:r>
-      <w:proofErr w:type="gramEnd"/>
-      <w:r>
-        <w:rPr>
-          <w:rFonts w:hint="eastAsia"/>
-        </w:rPr>
-        <w:t>初始</w:t>
-      </w:r>
-      <w:proofErr w:type="gramStart"/>
-      <w:r>
-        <w:rPr>
-          <w:rFonts w:hint="eastAsia"/>
-        </w:rPr>
-        <w:t>串结构</w:t>
-      </w:r>
-      <w:proofErr w:type="gramEnd"/>
-      <w:r>
-        <w:rPr>
-          <w:rFonts w:hint="eastAsia"/>
-        </w:rPr>
-        <w:t>数据，每个</w:t>
-      </w:r>
-      <w:proofErr w:type="gramStart"/>
-      <w:r>
-        <w:rPr>
-          <w:rFonts w:hint="eastAsia"/>
-        </w:rPr>
-        <w:t>串结构</w:t>
-      </w:r>
-      <w:proofErr w:type="gramEnd"/>
-      <w:r>
-        <w:rPr>
-          <w:rFonts w:hint="eastAsia"/>
-        </w:rPr>
-        <w:t>数据称为一个个体，</w:t>
+      <w:r>
+        <w:rPr>
+          <w:rFonts w:hint="eastAsia"/>
+        </w:rPr>
+        <w:t>个初始串结构数据，每个串结构数据称为一个个体，</w:t>
       </w:r>
       <w:r>
         <w:t>N</w:t>
       </w:r>
-      <w:proofErr w:type="gramStart"/>
-      <w:r>
-        <w:rPr>
-          <w:rFonts w:hint="eastAsia"/>
-        </w:rPr>
-        <w:t>个</w:t>
-      </w:r>
-      <w:proofErr w:type="gramEnd"/>
-      <w:r>
-        <w:rPr>
-          <w:rFonts w:hint="eastAsia"/>
-        </w:rPr>
-        <w:t>个体构成了一个群体。</w:t>
+      <w:r>
+        <w:rPr>
+          <w:rFonts w:hint="eastAsia"/>
+        </w:rPr>
+        <w:t>个个体构成了一个群体。</w:t>
       </w:r>
       <w:r>
         <w:t>GA</w:t>
@@ -1534,27 +1394,16 @@
       <w:r>
         <w:t>N</w:t>
       </w:r>
-      <w:proofErr w:type="gramStart"/>
-      <w:r>
-        <w:rPr>
-          <w:rFonts w:hint="eastAsia"/>
-        </w:rPr>
-        <w:t>个串结构</w:t>
-      </w:r>
-      <w:proofErr w:type="gramEnd"/>
-      <w:r>
-        <w:rPr>
-          <w:rFonts w:hint="eastAsia"/>
-        </w:rPr>
-        <w:t>数据作为初始点开始进化。</w:t>
+      <w:r>
+        <w:rPr>
+          <w:rFonts w:hint="eastAsia"/>
+        </w:rPr>
+        <w:t>个串结构数据作为初始点开始进化。</w:t>
       </w:r>
     </w:p>
     <w:p>
       <w:pPr>
         <w:spacing w:line="276" w:lineRule="auto"/>
-        <w:rPr>
-          <w:rFonts w:hint="eastAsia"/>
-        </w:rPr>
       </w:pPr>
       <w:r>
         <w:rPr>
@@ -1584,21 +1433,7 @@
         <w:rPr>
           <w:rFonts w:hint="eastAsia"/>
         </w:rPr>
-        <w:t>适应</w:t>
-      </w:r>
-      <w:proofErr w:type="gramStart"/>
-      <w:r>
-        <w:rPr>
-          <w:rFonts w:hint="eastAsia"/>
-        </w:rPr>
-        <w:t>度表明</w:t>
-      </w:r>
-      <w:proofErr w:type="gramEnd"/>
-      <w:r>
-        <w:rPr>
-          <w:rFonts w:hint="eastAsia"/>
-        </w:rPr>
-        <w:t>个体或解的优劣性。不同的问题，适应度函数的定义方式也不同。</w:t>
+        <w:t>适应度表明个体或解的优劣性。不同的问题，适应度函数的定义方式也不同。</w:t>
       </w:r>
     </w:p>
     <w:p>
@@ -1613,9 +1448,6 @@
     <w:p>
       <w:pPr>
         <w:spacing w:line="276" w:lineRule="auto"/>
-        <w:rPr>
-          <w:rFonts w:hint="eastAsia"/>
-        </w:rPr>
       </w:pPr>
       <w:r>
         <w:rPr>
@@ -1657,9 +1489,6 @@
     <w:p>
       <w:pPr>
         <w:spacing w:line="276" w:lineRule="auto"/>
-        <w:rPr>
-          <w:rFonts w:hint="eastAsia"/>
-        </w:rPr>
       </w:pPr>
       <w:r>
         <w:rPr>
@@ -1683,9 +1512,6 @@
     <w:p>
       <w:pPr>
         <w:spacing w:line="276" w:lineRule="auto"/>
-        <w:rPr>
-          <w:rFonts w:hint="eastAsia"/>
-        </w:rPr>
       </w:pPr>
       <w:r>
         <w:t>​</w:t>
@@ -1703,9 +1529,6 @@
     <w:p>
       <w:pPr>
         <w:spacing w:line="276" w:lineRule="auto"/>
-        <w:rPr>
-          <w:rFonts w:hint="eastAsia"/>
-        </w:rPr>
       </w:pPr>
       <w:r>
         <w:rPr>
@@ -1740,35 +1563,7 @@
         <w:rPr>
           <w:rFonts w:hint="eastAsia"/>
         </w:rPr>
-        <w:t>变异首先在群体中随机选择一个个体，对于选中的个体以一定的概率随机地改变</w:t>
-      </w:r>
-      <w:proofErr w:type="gramStart"/>
-      <w:r>
-        <w:rPr>
-          <w:rFonts w:hint="eastAsia"/>
-        </w:rPr>
-        <w:t>串结构</w:t>
-      </w:r>
-      <w:proofErr w:type="gramEnd"/>
-      <w:r>
-        <w:rPr>
-          <w:rFonts w:hint="eastAsia"/>
-        </w:rPr>
-        <w:t>数据中某个串的</w:t>
-      </w:r>
-      <w:proofErr w:type="gramStart"/>
-      <w:r>
-        <w:rPr>
-          <w:rFonts w:hint="eastAsia"/>
-        </w:rPr>
-        <w:t>的</w:t>
-      </w:r>
-      <w:proofErr w:type="gramEnd"/>
-      <w:r>
-        <w:rPr>
-          <w:rFonts w:hint="eastAsia"/>
-        </w:rPr>
-        <w:t>值。同生物界一样，</w:t>
+        <w:t>变异首先在群体中随机选择一个个体，对于选中的个体以一定的概率随机地改变串结构数据中某个串的的值。同生物界一样，</w:t>
       </w:r>
       <w:r>
         <w:t>GA</w:t>
@@ -1848,21 +1643,7 @@
         <w:rPr>
           <w:rFonts w:hint="eastAsia"/>
         </w:rPr>
-        <w:t>容易误入局部最优解。遗传</w:t>
-      </w:r>
-      <w:proofErr w:type="gramStart"/>
-      <w:r>
-        <w:rPr>
-          <w:rFonts w:hint="eastAsia"/>
-        </w:rPr>
-        <w:t>算法从串集</w:t>
-      </w:r>
-      <w:proofErr w:type="gramEnd"/>
-      <w:r>
-        <w:rPr>
-          <w:rFonts w:hint="eastAsia"/>
-        </w:rPr>
-        <w:t>开始搜索，覆盖面大，利于全局择优。</w:t>
+        <w:t>容易误入局部最优解。遗传算法从串集开始搜索，覆盖面大，利于全局择优。</w:t>
       </w:r>
     </w:p>
     <w:p>
@@ -1879,21 +1660,7 @@
         <w:rPr>
           <w:rFonts w:hint="eastAsia"/>
         </w:rPr>
-        <w:t>遗传算法同时处理群体中的多个个体，即对搜索空间中的多个</w:t>
-      </w:r>
-      <w:proofErr w:type="gramStart"/>
-      <w:r>
-        <w:rPr>
-          <w:rFonts w:hint="eastAsia"/>
-        </w:rPr>
-        <w:t>解进行</w:t>
-      </w:r>
-      <w:proofErr w:type="gramEnd"/>
-      <w:r>
-        <w:rPr>
-          <w:rFonts w:hint="eastAsia"/>
-        </w:rPr>
-        <w:t>评估，减少了陷入局部最优解的风险，同时算法本身易于实现并行化。</w:t>
+        <w:t>遗传算法同时处理群体中的多个个体，即对搜索空间中的多个解进行评估，减少了陷入局部最优解的风险，同时算法本身易于实现并行化。</w:t>
       </w:r>
     </w:p>
     <w:p>
@@ -1986,9 +1753,6 @@
         </w:numPr>
         <w:spacing w:line="276" w:lineRule="auto"/>
         <w:ind w:firstLineChars="0"/>
-        <w:rPr>
-          <w:rFonts w:hint="eastAsia"/>
-        </w:rPr>
       </w:pPr>
       <w:r>
         <w:rPr>
@@ -2009,9 +1773,6 @@
     <w:p>
       <w:pPr>
         <w:spacing w:line="276" w:lineRule="auto"/>
-        <w:rPr>
-          <w:rFonts w:hint="eastAsia"/>
-        </w:rPr>
       </w:pPr>
     </w:p>
     <w:p>
@@ -2024,7 +1785,6 @@
         <w:spacing w:line="276" w:lineRule="auto"/>
         <w:ind w:firstLineChars="0"/>
         <w:rPr>
-          <w:rFonts w:hint="eastAsia"/>
           <w:b/>
           <w:bCs/>
         </w:rPr>
@@ -2087,9 +1847,6 @@
     <w:p>
       <w:pPr>
         <w:ind w:left="360"/>
-        <w:rPr>
-          <w:rFonts w:hint="eastAsia"/>
-        </w:rPr>
       </w:pPr>
     </w:p>
     <w:p>
@@ -2199,19 +1956,11 @@
         </w:rPr>
         <w:t>n</w:t>
       </w:r>
-      <w:proofErr w:type="gramStart"/>
-      <w:r>
-        <w:rPr>
-          <w:rFonts w:hint="eastAsia"/>
-        </w:rPr>
-        <w:t>个</w:t>
-      </w:r>
-      <w:proofErr w:type="gramEnd"/>
-      <w:r>
-        <w:rPr>
-          <w:rFonts w:hint="eastAsia"/>
-        </w:rPr>
-        <w:t>城市去推销商品，要求从某一城市出发，经过</w:t>
+      <w:r>
+        <w:rPr>
+          <w:rFonts w:hint="eastAsia"/>
+        </w:rPr>
+        <w:t>个城市去推销商品，要求从某一城市出发，经过</w:t>
       </w:r>
       <w:r>
         <w:rPr>
@@ -2247,21 +1996,7 @@
         <w:rPr>
           <w:rFonts w:hint="eastAsia"/>
         </w:rPr>
-        <w:t>遗传算法的思想为优胜劣汰，通过交叉操作、变异操作获得多样性的解，在下一代中保留目标函数最优的解，并通过轮盘</w:t>
-      </w:r>
-      <w:proofErr w:type="gramStart"/>
-      <w:r>
-        <w:rPr>
-          <w:rFonts w:hint="eastAsia"/>
-        </w:rPr>
-        <w:t>赌方式</w:t>
-      </w:r>
-      <w:proofErr w:type="gramEnd"/>
-      <w:r>
-        <w:rPr>
-          <w:rFonts w:hint="eastAsia"/>
-        </w:rPr>
-        <w:t>选择下一代个体，不断循环迭代，从而不断优化问题的解。</w:t>
+        <w:t>遗传算法的思想为优胜劣汰，通过交叉操作、变异操作获得多样性的解，在下一代中保留目标函数最优的解，并通过轮盘赌方式选择下一代个体，不断循环迭代，从而不断优化问题的解。</w:t>
       </w:r>
     </w:p>
     <w:p>
@@ -2304,9 +2039,6 @@
       <w:pPr>
         <w:widowControl/>
         <w:jc w:val="left"/>
-        <w:rPr>
-          <w:rFonts w:hint="eastAsia"/>
-        </w:rPr>
       </w:pPr>
     </w:p>
     <w:p>
@@ -2407,9 +2139,6 @@
       <w:pPr>
         <w:spacing w:line="276" w:lineRule="auto"/>
         <w:ind w:firstLine="420"/>
-        <w:rPr>
-          <w:rFonts w:hint="eastAsia"/>
-        </w:rPr>
       </w:pPr>
       <w:r>
         <w:rPr>
@@ -2608,9 +2337,6 @@
           <w:ilvl w:val="0"/>
           <w:numId w:val="2"/>
         </w:numPr>
-        <w:rPr>
-          <w:rFonts w:hint="eastAsia"/>
-        </w:rPr>
       </w:pPr>
       <w:r>
         <w:rPr>
@@ -2634,7 +2360,6 @@
         </w:numPr>
         <w:ind w:firstLineChars="0"/>
         <w:rPr>
-          <w:rFonts w:hint="eastAsia"/>
           <w:b/>
           <w:bCs/>
         </w:rPr>
@@ -3069,7 +2794,7 @@
         <w:spacing w:beforeAutospacing="1" w:afterAutospacing="1" w:line="210" w:lineRule="atLeast"/>
         <w:jc w:val="left"/>
         <w:rPr>
-          <w:rFonts w:ascii="Consolas" w:hAnsi="Consolas" w:cs="宋体" w:hint="eastAsia"/>
+          <w:rFonts w:ascii="Consolas" w:hAnsi="Consolas" w:cs="宋体"/>
           <w:color w:val="5C5C5C"/>
           <w:kern w:val="0"/>
           <w:sz w:val="18"/>
@@ -3136,19 +2861,11 @@
         </w:rPr>
         <w:t xml:space="preserve"> ID, </w:t>
       </w:r>
-      <w:proofErr w:type="gramStart"/>
-      <w:r>
-        <w:rPr>
-          <w:rFonts w:hint="eastAsia"/>
-        </w:rPr>
-        <w:t>那经历</w:t>
-      </w:r>
-      <w:proofErr w:type="gramEnd"/>
-      <w:r>
-        <w:rPr>
-          <w:rFonts w:hint="eastAsia"/>
-        </w:rPr>
-        <w:t>的城市顺序就是按</w:t>
+      <w:r>
+        <w:rPr>
+          <w:rFonts w:hint="eastAsia"/>
+        </w:rPr>
+        <w:t>那经历的城市顺序就是按</w:t>
       </w:r>
       <w:r>
         <w:rPr>
@@ -3590,7 +3307,6 @@
         </w:rPr>
       </w:pPr>
       <w:proofErr w:type="spellStart"/>
-      <w:proofErr w:type="gramStart"/>
       <w:r>
         <w:rPr>
           <w:rFonts w:ascii="Consolas" w:hAnsi="Consolas" w:cs="宋体"/>
@@ -3600,19 +3316,7 @@
           <w:szCs w:val="18"/>
           <w:bdr w:val="none" w:sz="0" w:space="0" w:color="auto" w:frame="1"/>
         </w:rPr>
-        <w:t>np.random</w:t>
-      </w:r>
-      <w:proofErr w:type="gramEnd"/>
-      <w:r>
-        <w:rPr>
-          <w:rFonts w:ascii="Consolas" w:hAnsi="Consolas" w:cs="宋体"/>
-          <w:color w:val="000000"/>
-          <w:kern w:val="0"/>
-          <w:sz w:val="18"/>
-          <w:szCs w:val="18"/>
-          <w:bdr w:val="none" w:sz="0" w:space="0" w:color="auto" w:frame="1"/>
-        </w:rPr>
-        <w:t>.permutation</w:t>
+        <w:t>np.random.permutation</w:t>
       </w:r>
       <w:proofErr w:type="spellEnd"/>
       <w:r>
@@ -3657,31 +3361,7 @@
           <w:szCs w:val="18"/>
           <w:bdr w:val="none" w:sz="0" w:space="0" w:color="auto" w:frame="1"/>
         </w:rPr>
-        <w:t># </w:t>
-      </w:r>
-      <w:proofErr w:type="gramStart"/>
-      <w:r>
-        <w:rPr>
-          <w:rFonts w:ascii="Consolas" w:hAnsi="Consolas" w:cs="宋体"/>
-          <w:color w:val="008200"/>
-          <w:kern w:val="0"/>
-          <w:sz w:val="18"/>
-          <w:szCs w:val="18"/>
-          <w:bdr w:val="none" w:sz="0" w:space="0" w:color="auto" w:frame="1"/>
-        </w:rPr>
-        <w:t>array(</w:t>
-      </w:r>
-      <w:proofErr w:type="gramEnd"/>
-      <w:r>
-        <w:rPr>
-          <w:rFonts w:ascii="Consolas" w:hAnsi="Consolas" w:cs="宋体"/>
-          <w:color w:val="008200"/>
-          <w:kern w:val="0"/>
-          <w:sz w:val="18"/>
-          <w:szCs w:val="18"/>
-          <w:bdr w:val="none" w:sz="0" w:space="0" w:color="auto" w:frame="1"/>
-        </w:rPr>
-        <w:t>[1, 2, 0])</w:t>
+        <w:t># array([1, 2, 0])</w:t>
       </w:r>
       <w:r>
         <w:rPr>
@@ -3695,13 +3375,7 @@
         <w:t>  </w:t>
       </w:r>
     </w:p>
-    <w:p>
-      <w:pPr>
-        <w:rPr>
-          <w:rFonts w:hint="eastAsia"/>
-        </w:rPr>
-      </w:pPr>
-    </w:p>
+    <w:p/>
     <w:p>
       <w:pPr>
         <w:pStyle w:val="a3"/>
@@ -3735,21 +3409,7 @@
         <w:rPr>
           <w:rFonts w:hint="eastAsia"/>
         </w:rPr>
-        <w:t>在计算适应度的时候，我们只需要将几个城市连成线，计算总路径的长度即可。根据路径的长度判断，总路径</w:t>
-      </w:r>
-      <w:proofErr w:type="gramStart"/>
-      <w:r>
-        <w:rPr>
-          <w:rFonts w:hint="eastAsia"/>
-        </w:rPr>
-        <w:t>越短越优秀</w:t>
-      </w:r>
-      <w:proofErr w:type="gramEnd"/>
-      <w:r>
-        <w:rPr>
-          <w:rFonts w:hint="eastAsia"/>
-        </w:rPr>
-        <w:t>。</w:t>
+        <w:t>在计算适应度的时候，我们只需要将几个城市连成线，计算总路径的长度即可。根据路径的长度判断，总路径越短越优秀。</w:t>
       </w:r>
     </w:p>
     <w:p>
@@ -3877,7 +3537,7 @@
         <w:spacing w:beforeAutospacing="1" w:afterAutospacing="1" w:line="210" w:lineRule="atLeast"/>
         <w:jc w:val="left"/>
         <w:rPr>
-          <w:rFonts w:ascii="Consolas" w:hAnsi="Consolas" w:cs="宋体" w:hint="eastAsia"/>
+          <w:rFonts w:ascii="Consolas" w:hAnsi="Consolas" w:cs="宋体"/>
           <w:color w:val="5C5C5C"/>
           <w:kern w:val="0"/>
           <w:sz w:val="18"/>
@@ -3896,7 +3556,6 @@
         <w:t>fitness = </w:t>
       </w:r>
       <w:proofErr w:type="spellStart"/>
-      <w:proofErr w:type="gramStart"/>
       <w:r>
         <w:rPr>
           <w:rFonts w:ascii="Consolas" w:hAnsi="Consolas" w:cs="宋体"/>
@@ -3921,7 +3580,6 @@
         <w:t>(</w:t>
       </w:r>
       <w:proofErr w:type="spellStart"/>
-      <w:proofErr w:type="gramEnd"/>
       <w:r>
         <w:rPr>
           <w:rFonts w:ascii="Consolas" w:hAnsi="Consolas" w:cs="宋体"/>
@@ -4035,31 +3693,7 @@
           <w:szCs w:val="18"/>
           <w:bdr w:val="none" w:sz="0" w:space="0" w:color="auto" w:frame="1"/>
         </w:rPr>
-        <w:t>p1</w:t>
-      </w:r>
-      <w:proofErr w:type="gramStart"/>
-      <w:r>
-        <w:rPr>
-          <w:rFonts w:ascii="Consolas" w:hAnsi="Consolas" w:cs="宋体"/>
-          <w:color w:val="000000"/>
-          <w:kern w:val="0"/>
-          <w:sz w:val="18"/>
-          <w:szCs w:val="18"/>
-          <w:bdr w:val="none" w:sz="0" w:space="0" w:color="auto" w:frame="1"/>
-        </w:rPr>
-        <w:t>=[</w:t>
-      </w:r>
-      <w:proofErr w:type="gramEnd"/>
-      <w:r>
-        <w:rPr>
-          <w:rFonts w:ascii="Consolas" w:hAnsi="Consolas" w:cs="宋体"/>
-          <w:color w:val="000000"/>
-          <w:kern w:val="0"/>
-          <w:sz w:val="18"/>
-          <w:szCs w:val="18"/>
-          <w:bdr w:val="none" w:sz="0" w:space="0" w:color="auto" w:frame="1"/>
-        </w:rPr>
-        <w:t>0,1,2,3] </w:t>
+        <w:t>p1=[0,1,2,3] </w:t>
       </w:r>
       <w:r>
         <w:rPr>
@@ -4114,31 +3748,7 @@
           <w:szCs w:val="18"/>
           <w:bdr w:val="none" w:sz="0" w:space="0" w:color="auto" w:frame="1"/>
         </w:rPr>
-        <w:t>p2</w:t>
-      </w:r>
-      <w:proofErr w:type="gramStart"/>
-      <w:r>
-        <w:rPr>
-          <w:rFonts w:ascii="Consolas" w:hAnsi="Consolas" w:cs="宋体"/>
-          <w:color w:val="000000"/>
-          <w:kern w:val="0"/>
-          <w:sz w:val="18"/>
-          <w:szCs w:val="18"/>
-          <w:bdr w:val="none" w:sz="0" w:space="0" w:color="auto" w:frame="1"/>
-        </w:rPr>
-        <w:t>=[</w:t>
-      </w:r>
-      <w:proofErr w:type="gramEnd"/>
-      <w:r>
-        <w:rPr>
-          <w:rFonts w:ascii="Consolas" w:hAnsi="Consolas" w:cs="宋体"/>
-          <w:color w:val="000000"/>
-          <w:kern w:val="0"/>
-          <w:sz w:val="18"/>
-          <w:szCs w:val="18"/>
-          <w:bdr w:val="none" w:sz="0" w:space="0" w:color="auto" w:frame="1"/>
-        </w:rPr>
-        <w:t>3,2,1,0] </w:t>
+        <w:t>p2=[3,2,1,0] </w:t>
       </w:r>
       <w:r>
         <w:rPr>
@@ -4196,7 +3806,6 @@
         <w:t>cp=[</w:t>
       </w:r>
       <w:proofErr w:type="spellStart"/>
-      <w:proofErr w:type="gramStart"/>
       <w:r>
         <w:rPr>
           <w:rFonts w:ascii="Consolas" w:hAnsi="Consolas" w:cs="宋体"/>
@@ -4206,19 +3815,7 @@
           <w:szCs w:val="18"/>
           <w:bdr w:val="none" w:sz="0" w:space="0" w:color="auto" w:frame="1"/>
         </w:rPr>
-        <w:t>m,b</w:t>
-      </w:r>
-      <w:proofErr w:type="gramEnd"/>
-      <w:r>
-        <w:rPr>
-          <w:rFonts w:ascii="Consolas" w:hAnsi="Consolas" w:cs="宋体"/>
-          <w:color w:val="000000"/>
-          <w:kern w:val="0"/>
-          <w:sz w:val="18"/>
-          <w:szCs w:val="18"/>
-          <w:bdr w:val="none" w:sz="0" w:space="0" w:color="auto" w:frame="1"/>
-        </w:rPr>
-        <w:t>,m,b</w:t>
+        <w:t>m,b,m,b</w:t>
       </w:r>
       <w:proofErr w:type="spellEnd"/>
       <w:r>
@@ -4285,31 +3882,7 @@
           <w:szCs w:val="18"/>
           <w:bdr w:val="none" w:sz="0" w:space="0" w:color="auto" w:frame="1"/>
         </w:rPr>
-        <w:t>c1</w:t>
-      </w:r>
-      <w:proofErr w:type="gramStart"/>
-      <w:r>
-        <w:rPr>
-          <w:rFonts w:ascii="Consolas" w:hAnsi="Consolas" w:cs="宋体"/>
-          <w:color w:val="000000"/>
-          <w:kern w:val="0"/>
-          <w:sz w:val="18"/>
-          <w:szCs w:val="18"/>
-          <w:bdr w:val="none" w:sz="0" w:space="0" w:color="auto" w:frame="1"/>
-        </w:rPr>
-        <w:t>=[</w:t>
-      </w:r>
-      <w:proofErr w:type="gramEnd"/>
-      <w:r>
-        <w:rPr>
-          <w:rFonts w:ascii="Consolas" w:hAnsi="Consolas" w:cs="宋体"/>
-          <w:color w:val="000000"/>
-          <w:kern w:val="0"/>
-          <w:sz w:val="18"/>
-          <w:szCs w:val="18"/>
-          <w:bdr w:val="none" w:sz="0" w:space="0" w:color="auto" w:frame="1"/>
-        </w:rPr>
-        <w:t>3,1,1,3] </w:t>
+        <w:t>c1=[3,1,1,3] </w:t>
       </w:r>
       <w:r>
         <w:rPr>
@@ -4460,31 +4033,7 @@
           <w:szCs w:val="18"/>
           <w:bdr w:val="none" w:sz="0" w:space="0" w:color="auto" w:frame="1"/>
         </w:rPr>
-        <w:t>p1</w:t>
-      </w:r>
-      <w:proofErr w:type="gramStart"/>
-      <w:r>
-        <w:rPr>
-          <w:rFonts w:ascii="Consolas" w:hAnsi="Consolas" w:cs="宋体"/>
-          <w:color w:val="000000"/>
-          <w:kern w:val="0"/>
-          <w:sz w:val="18"/>
-          <w:szCs w:val="18"/>
-          <w:bdr w:val="none" w:sz="0" w:space="0" w:color="auto" w:frame="1"/>
-        </w:rPr>
-        <w:t>=[</w:t>
-      </w:r>
-      <w:proofErr w:type="gramEnd"/>
-      <w:r>
-        <w:rPr>
-          <w:rFonts w:ascii="Consolas" w:hAnsi="Consolas" w:cs="宋体"/>
-          <w:color w:val="000000"/>
-          <w:kern w:val="0"/>
-          <w:sz w:val="18"/>
-          <w:szCs w:val="18"/>
-          <w:bdr w:val="none" w:sz="0" w:space="0" w:color="auto" w:frame="1"/>
-        </w:rPr>
-        <w:t>0,1,2,3] </w:t>
+        <w:t>p1=[0,1,2,3] </w:t>
       </w:r>
       <w:r>
         <w:rPr>
@@ -4539,31 +4088,7 @@
           <w:szCs w:val="18"/>
           <w:bdr w:val="none" w:sz="0" w:space="0" w:color="auto" w:frame="1"/>
         </w:rPr>
-        <w:t>cp</w:t>
-      </w:r>
-      <w:proofErr w:type="gramStart"/>
-      <w:r>
-        <w:rPr>
-          <w:rFonts w:ascii="Consolas" w:hAnsi="Consolas" w:cs="宋体"/>
-          <w:color w:val="000000"/>
-          <w:kern w:val="0"/>
-          <w:sz w:val="18"/>
-          <w:szCs w:val="18"/>
-          <w:bdr w:val="none" w:sz="0" w:space="0" w:color="auto" w:frame="1"/>
-        </w:rPr>
-        <w:t>=[</w:t>
-      </w:r>
-      <w:proofErr w:type="gramEnd"/>
-      <w:r>
-        <w:rPr>
-          <w:rFonts w:ascii="Consolas" w:hAnsi="Consolas" w:cs="宋体"/>
-          <w:color w:val="000000"/>
-          <w:kern w:val="0"/>
-          <w:sz w:val="18"/>
-          <w:szCs w:val="18"/>
-          <w:bdr w:val="none" w:sz="0" w:space="0" w:color="auto" w:frame="1"/>
-        </w:rPr>
-        <w:t> ,b, ,b] </w:t>
+        <w:t>cp=[ ,b, ,b] </w:t>
       </w:r>
       <w:r>
         <w:rPr>
@@ -4618,31 +4143,7 @@
           <w:szCs w:val="18"/>
           <w:bdr w:val="none" w:sz="0" w:space="0" w:color="auto" w:frame="1"/>
         </w:rPr>
-        <w:t>c1</w:t>
-      </w:r>
-      <w:proofErr w:type="gramStart"/>
-      <w:r>
-        <w:rPr>
-          <w:rFonts w:ascii="Consolas" w:hAnsi="Consolas" w:cs="宋体"/>
-          <w:color w:val="000000"/>
-          <w:kern w:val="0"/>
-          <w:sz w:val="18"/>
-          <w:szCs w:val="18"/>
-          <w:bdr w:val="none" w:sz="0" w:space="0" w:color="auto" w:frame="1"/>
-        </w:rPr>
-        <w:t>=[</w:t>
-      </w:r>
-      <w:proofErr w:type="gramEnd"/>
-      <w:r>
-        <w:rPr>
-          <w:rFonts w:ascii="Consolas" w:hAnsi="Consolas" w:cs="宋体"/>
-          <w:color w:val="000000"/>
-          <w:kern w:val="0"/>
-          <w:sz w:val="18"/>
-          <w:szCs w:val="18"/>
-          <w:bdr w:val="none" w:sz="0" w:space="0" w:color="auto" w:frame="1"/>
-        </w:rPr>
-        <w:t>1,3, , ] </w:t>
+        <w:t>c1=[1,3, , ] </w:t>
       </w:r>
       <w:r>
         <w:rPr>
@@ -4697,31 +4198,7 @@
           <w:szCs w:val="18"/>
           <w:bdr w:val="none" w:sz="0" w:space="0" w:color="auto" w:frame="1"/>
         </w:rPr>
-        <w:t>p2</w:t>
-      </w:r>
-      <w:proofErr w:type="gramStart"/>
-      <w:r>
-        <w:rPr>
-          <w:rFonts w:ascii="Consolas" w:hAnsi="Consolas" w:cs="宋体"/>
-          <w:color w:val="000000"/>
-          <w:kern w:val="0"/>
-          <w:sz w:val="18"/>
-          <w:szCs w:val="18"/>
-          <w:bdr w:val="none" w:sz="0" w:space="0" w:color="auto" w:frame="1"/>
-        </w:rPr>
-        <w:t>=[</w:t>
-      </w:r>
-      <w:proofErr w:type="gramEnd"/>
-      <w:r>
-        <w:rPr>
-          <w:rFonts w:ascii="Consolas" w:hAnsi="Consolas" w:cs="宋体"/>
-          <w:color w:val="000000"/>
-          <w:kern w:val="0"/>
-          <w:sz w:val="18"/>
-          <w:szCs w:val="18"/>
-          <w:bdr w:val="none" w:sz="0" w:space="0" w:color="auto" w:frame="1"/>
-        </w:rPr>
-        <w:t>3,2,1,0] </w:t>
+        <w:t>p2=[3,2,1,0] </w:t>
       </w:r>
       <w:r>
         <w:rPr>
@@ -4776,31 +4253,7 @@
           <w:szCs w:val="18"/>
           <w:bdr w:val="none" w:sz="0" w:space="0" w:color="auto" w:frame="1"/>
         </w:rPr>
-        <w:t>cp</w:t>
-      </w:r>
-      <w:proofErr w:type="gramStart"/>
-      <w:r>
-        <w:rPr>
-          <w:rFonts w:ascii="Consolas" w:hAnsi="Consolas" w:cs="宋体"/>
-          <w:color w:val="000000"/>
-          <w:kern w:val="0"/>
-          <w:sz w:val="18"/>
-          <w:szCs w:val="18"/>
-          <w:bdr w:val="none" w:sz="0" w:space="0" w:color="auto" w:frame="1"/>
-        </w:rPr>
-        <w:t>=[</w:t>
-      </w:r>
-      <w:proofErr w:type="gramEnd"/>
-      <w:r>
-        <w:rPr>
-          <w:rFonts w:ascii="Consolas" w:hAnsi="Consolas" w:cs="宋体"/>
-          <w:color w:val="000000"/>
-          <w:kern w:val="0"/>
-          <w:sz w:val="18"/>
-          <w:szCs w:val="18"/>
-          <w:bdr w:val="none" w:sz="0" w:space="0" w:color="auto" w:frame="1"/>
-        </w:rPr>
-        <w:t>m, ,m, ] </w:t>
+        <w:t>cp=[m, ,m, ] </w:t>
       </w:r>
       <w:r>
         <w:rPr>
@@ -4855,31 +4308,7 @@
           <w:szCs w:val="18"/>
           <w:bdr w:val="none" w:sz="0" w:space="0" w:color="auto" w:frame="1"/>
         </w:rPr>
-        <w:t>c1</w:t>
-      </w:r>
-      <w:proofErr w:type="gramStart"/>
-      <w:r>
-        <w:rPr>
-          <w:rFonts w:ascii="Consolas" w:hAnsi="Consolas" w:cs="宋体"/>
-          <w:color w:val="000000"/>
-          <w:kern w:val="0"/>
-          <w:sz w:val="18"/>
-          <w:szCs w:val="18"/>
-          <w:bdr w:val="none" w:sz="0" w:space="0" w:color="auto" w:frame="1"/>
-        </w:rPr>
-        <w:t>=[</w:t>
-      </w:r>
-      <w:proofErr w:type="gramEnd"/>
-      <w:r>
-        <w:rPr>
-          <w:rFonts w:ascii="Consolas" w:hAnsi="Consolas" w:cs="宋体"/>
-          <w:color w:val="000000"/>
-          <w:kern w:val="0"/>
-          <w:sz w:val="18"/>
-          <w:szCs w:val="18"/>
-          <w:bdr w:val="none" w:sz="0" w:space="0" w:color="auto" w:frame="1"/>
-        </w:rPr>
-        <w:t>1,3,2,0] </w:t>
+        <w:t>c1=[1,3,2,0] </w:t>
       </w:r>
       <w:r>
         <w:rPr>
@@ -4913,21 +4342,7 @@
         <w:rPr>
           <w:rFonts w:hint="eastAsia"/>
         </w:rPr>
-        <w:t>此时先选择来自对应位置父序列的城市序号，排列在子序列的前面位置，后将</w:t>
-      </w:r>
-      <w:proofErr w:type="gramStart"/>
-      <w:r>
-        <w:rPr>
-          <w:rFonts w:hint="eastAsia"/>
-        </w:rPr>
-        <w:t>未访问</w:t>
-      </w:r>
-      <w:proofErr w:type="gramEnd"/>
-      <w:r>
-        <w:rPr>
-          <w:rFonts w:hint="eastAsia"/>
-        </w:rPr>
-        <w:t>的城市序号按照其在母序列中的顺序填入子序列中得到完整的子序列。这样就能避免存在为访问城市的问题。</w:t>
+        <w:t>此时先选择来自对应位置父序列的城市序号，排列在子序列的前面位置，后将未访问的城市序号按照其在母序列中的顺序填入子序列中得到完整的子序列。这样就能避免存在为访问城市的问题。</w:t>
       </w:r>
     </w:p>
     <w:p>
@@ -5039,31 +4454,7 @@
           <w:szCs w:val="18"/>
           <w:bdr w:val="none" w:sz="0" w:space="0" w:color="auto" w:frame="1"/>
         </w:rPr>
-        <w:t> </w:t>
-      </w:r>
-      <w:proofErr w:type="gramStart"/>
-      <w:r>
-        <w:rPr>
-          <w:rFonts w:ascii="Consolas" w:hAnsi="Consolas" w:cs="宋体"/>
-          <w:color w:val="000000"/>
-          <w:kern w:val="0"/>
-          <w:sz w:val="18"/>
-          <w:szCs w:val="18"/>
-          <w:bdr w:val="none" w:sz="0" w:space="0" w:color="auto" w:frame="1"/>
-        </w:rPr>
-        <w:t>crossover(</w:t>
-      </w:r>
-      <w:proofErr w:type="gramEnd"/>
-      <w:r>
-        <w:rPr>
-          <w:rFonts w:ascii="Consolas" w:hAnsi="Consolas" w:cs="宋体"/>
-          <w:color w:val="000000"/>
-          <w:kern w:val="0"/>
-          <w:sz w:val="18"/>
-          <w:szCs w:val="18"/>
-          <w:bdr w:val="none" w:sz="0" w:space="0" w:color="auto" w:frame="1"/>
-        </w:rPr>
-        <w:t>self, parent, pop):  </w:t>
+        <w:t> crossover(self, parent, pop):  </w:t>
       </w:r>
     </w:p>
     <w:p>
@@ -5189,7 +4580,6 @@
         <w:t> </w:t>
       </w:r>
       <w:proofErr w:type="spellStart"/>
-      <w:proofErr w:type="gramStart"/>
       <w:r>
         <w:rPr>
           <w:rFonts w:ascii="Consolas" w:hAnsi="Consolas" w:cs="宋体"/>
@@ -5199,19 +4589,7 @@
           <w:szCs w:val="18"/>
           <w:bdr w:val="none" w:sz="0" w:space="0" w:color="auto" w:frame="1"/>
         </w:rPr>
-        <w:t>np.random</w:t>
-      </w:r>
-      <w:proofErr w:type="gramEnd"/>
-      <w:r>
-        <w:rPr>
-          <w:rFonts w:ascii="Consolas" w:hAnsi="Consolas" w:cs="宋体"/>
-          <w:color w:val="000000"/>
-          <w:kern w:val="0"/>
-          <w:sz w:val="18"/>
-          <w:szCs w:val="18"/>
-          <w:bdr w:val="none" w:sz="0" w:space="0" w:color="auto" w:frame="1"/>
-        </w:rPr>
-        <w:t>.rand</w:t>
+        <w:t>np.random.rand</w:t>
       </w:r>
       <w:proofErr w:type="spellEnd"/>
       <w:r>
@@ -5307,7 +4685,6 @@
         <w:t>_ = </w:t>
       </w:r>
       <w:proofErr w:type="spellStart"/>
-      <w:proofErr w:type="gramStart"/>
       <w:r>
         <w:rPr>
           <w:rFonts w:ascii="Consolas" w:hAnsi="Consolas" w:cs="宋体"/>
@@ -5317,19 +4694,7 @@
           <w:szCs w:val="18"/>
           <w:bdr w:val="none" w:sz="0" w:space="0" w:color="auto" w:frame="1"/>
         </w:rPr>
-        <w:t>np.random</w:t>
-      </w:r>
-      <w:proofErr w:type="gramEnd"/>
-      <w:r>
-        <w:rPr>
-          <w:rFonts w:ascii="Consolas" w:hAnsi="Consolas" w:cs="宋体"/>
-          <w:color w:val="000000"/>
-          <w:kern w:val="0"/>
-          <w:sz w:val="18"/>
-          <w:szCs w:val="18"/>
-          <w:bdr w:val="none" w:sz="0" w:space="0" w:color="auto" w:frame="1"/>
-        </w:rPr>
-        <w:t>.randint</w:t>
+        <w:t>np.random.randint</w:t>
       </w:r>
       <w:proofErr w:type="spellEnd"/>
       <w:r>
@@ -5465,31 +4830,7 @@
           <w:bdr w:val="none" w:sz="0" w:space="0" w:color="auto" w:frame="1"/>
         </w:rPr>
         <w:lastRenderedPageBreak/>
-        <w:t>            cross_points = </w:t>
-      </w:r>
-      <w:proofErr w:type="gramStart"/>
-      <w:r>
-        <w:rPr>
-          <w:rFonts w:ascii="Consolas" w:hAnsi="Consolas" w:cs="宋体"/>
-          <w:color w:val="000000"/>
-          <w:kern w:val="0"/>
-          <w:sz w:val="18"/>
-          <w:szCs w:val="18"/>
-          <w:bdr w:val="none" w:sz="0" w:space="0" w:color="auto" w:frame="1"/>
-        </w:rPr>
-        <w:t>np.random</w:t>
-      </w:r>
-      <w:proofErr w:type="gramEnd"/>
-      <w:r>
-        <w:rPr>
-          <w:rFonts w:ascii="Consolas" w:hAnsi="Consolas" w:cs="宋体"/>
-          <w:color w:val="000000"/>
-          <w:kern w:val="0"/>
-          <w:sz w:val="18"/>
-          <w:szCs w:val="18"/>
-          <w:bdr w:val="none" w:sz="0" w:space="0" w:color="auto" w:frame="1"/>
-        </w:rPr>
-        <w:t>.randint(0, 2, self.DNA_size).astype(np.bool)  </w:t>
+        <w:t>            cross_points = np.random.randint(0, 2, self.DNA_size).astype(np.bool)  </w:t>
       </w:r>
     </w:p>
     <w:p>
@@ -5735,31 +5076,7 @@
           <w:szCs w:val="18"/>
           <w:bdr w:val="none" w:sz="0" w:space="0" w:color="auto" w:frame="1"/>
         </w:rPr>
-        <w:t>            swap_city = </w:t>
-      </w:r>
-      <w:proofErr w:type="gramStart"/>
-      <w:r>
-        <w:rPr>
-          <w:rFonts w:ascii="Consolas" w:hAnsi="Consolas" w:cs="宋体"/>
-          <w:color w:val="000000"/>
-          <w:kern w:val="0"/>
-          <w:sz w:val="18"/>
-          <w:szCs w:val="18"/>
-          <w:bdr w:val="none" w:sz="0" w:space="0" w:color="auto" w:frame="1"/>
-        </w:rPr>
-        <w:t>pop[</w:t>
-      </w:r>
-      <w:proofErr w:type="gramEnd"/>
-      <w:r>
-        <w:rPr>
-          <w:rFonts w:ascii="Consolas" w:hAnsi="Consolas" w:cs="宋体"/>
-          <w:color w:val="000000"/>
-          <w:kern w:val="0"/>
-          <w:sz w:val="18"/>
-          <w:szCs w:val="18"/>
-          <w:bdr w:val="none" w:sz="0" w:space="0" w:color="auto" w:frame="1"/>
-        </w:rPr>
-        <w:t>i_, np.isin(pop[i_].ravel(), keep_city, invert=True)]  </w:t>
+        <w:t>            swap_city = pop[i_, np.isin(pop[i_].ravel(), keep_city, invert=True)]  </w:t>
       </w:r>
     </w:p>
     <w:p>
@@ -5858,31 +5175,7 @@
           <w:szCs w:val="18"/>
           <w:bdr w:val="none" w:sz="0" w:space="0" w:color="auto" w:frame="1"/>
         </w:rPr>
-        <w:t>            </w:t>
-      </w:r>
-      <w:proofErr w:type="gramStart"/>
-      <w:r>
-        <w:rPr>
-          <w:rFonts w:ascii="Consolas" w:hAnsi="Consolas" w:cs="宋体"/>
-          <w:color w:val="000000"/>
-          <w:kern w:val="0"/>
-          <w:sz w:val="18"/>
-          <w:szCs w:val="18"/>
-          <w:bdr w:val="none" w:sz="0" w:space="0" w:color="auto" w:frame="1"/>
-        </w:rPr>
-        <w:t>parent[</w:t>
-      </w:r>
-      <w:proofErr w:type="gramEnd"/>
-      <w:r>
-        <w:rPr>
-          <w:rFonts w:ascii="Consolas" w:hAnsi="Consolas" w:cs="宋体"/>
-          <w:color w:val="000000"/>
-          <w:kern w:val="0"/>
-          <w:sz w:val="18"/>
-          <w:szCs w:val="18"/>
-          <w:bdr w:val="none" w:sz="0" w:space="0" w:color="auto" w:frame="1"/>
-        </w:rPr>
-        <w:t>:] = </w:t>
+        <w:t>            parent[:] = </w:t>
       </w:r>
       <w:proofErr w:type="spellStart"/>
       <w:r>
@@ -6135,31 +5428,7 @@
           <w:szCs w:val="18"/>
           <w:bdr w:val="none" w:sz="0" w:space="0" w:color="auto" w:frame="1"/>
         </w:rPr>
-        <w:t> </w:t>
-      </w:r>
-      <w:proofErr w:type="gramStart"/>
-      <w:r>
-        <w:rPr>
-          <w:rFonts w:ascii="Consolas" w:hAnsi="Consolas" w:cs="宋体"/>
-          <w:color w:val="000000"/>
-          <w:kern w:val="0"/>
-          <w:sz w:val="18"/>
-          <w:szCs w:val="18"/>
-          <w:bdr w:val="none" w:sz="0" w:space="0" w:color="auto" w:frame="1"/>
-        </w:rPr>
-        <w:t>mutate(</w:t>
-      </w:r>
-      <w:proofErr w:type="gramEnd"/>
-      <w:r>
-        <w:rPr>
-          <w:rFonts w:ascii="Consolas" w:hAnsi="Consolas" w:cs="宋体"/>
-          <w:color w:val="000000"/>
-          <w:kern w:val="0"/>
-          <w:sz w:val="18"/>
-          <w:szCs w:val="18"/>
-          <w:bdr w:val="none" w:sz="0" w:space="0" w:color="auto" w:frame="1"/>
-        </w:rPr>
-        <w:t>self, child):  </w:t>
+        <w:t> mutate(self, child):  </w:t>
       </w:r>
     </w:p>
     <w:p>
@@ -6390,7 +5659,6 @@
         <w:t> </w:t>
       </w:r>
       <w:proofErr w:type="spellStart"/>
-      <w:proofErr w:type="gramStart"/>
       <w:r>
         <w:rPr>
           <w:rFonts w:ascii="Consolas" w:hAnsi="Consolas" w:cs="宋体"/>
@@ -6400,19 +5668,7 @@
           <w:szCs w:val="18"/>
           <w:bdr w:val="none" w:sz="0" w:space="0" w:color="auto" w:frame="1"/>
         </w:rPr>
-        <w:t>np.random</w:t>
-      </w:r>
-      <w:proofErr w:type="gramEnd"/>
-      <w:r>
-        <w:rPr>
-          <w:rFonts w:ascii="Consolas" w:hAnsi="Consolas" w:cs="宋体"/>
-          <w:color w:val="000000"/>
-          <w:kern w:val="0"/>
-          <w:sz w:val="18"/>
-          <w:szCs w:val="18"/>
-          <w:bdr w:val="none" w:sz="0" w:space="0" w:color="auto" w:frame="1"/>
-        </w:rPr>
-        <w:t>.rand</w:t>
+        <w:t>np.random.rand</w:t>
       </w:r>
       <w:proofErr w:type="spellEnd"/>
       <w:r>
@@ -6481,31 +5737,7 @@
           <w:szCs w:val="18"/>
           <w:bdr w:val="none" w:sz="0" w:space="0" w:color="auto" w:frame="1"/>
         </w:rPr>
-        <w:t>                swap_point = </w:t>
-      </w:r>
-      <w:proofErr w:type="gramStart"/>
-      <w:r>
-        <w:rPr>
-          <w:rFonts w:ascii="Consolas" w:hAnsi="Consolas" w:cs="宋体"/>
-          <w:color w:val="000000"/>
-          <w:kern w:val="0"/>
-          <w:sz w:val="18"/>
-          <w:szCs w:val="18"/>
-          <w:bdr w:val="none" w:sz="0" w:space="0" w:color="auto" w:frame="1"/>
-        </w:rPr>
-        <w:t>np.random</w:t>
-      </w:r>
-      <w:proofErr w:type="gramEnd"/>
-      <w:r>
-        <w:rPr>
-          <w:rFonts w:ascii="Consolas" w:hAnsi="Consolas" w:cs="宋体"/>
-          <w:color w:val="000000"/>
-          <w:kern w:val="0"/>
-          <w:sz w:val="18"/>
-          <w:szCs w:val="18"/>
-          <w:bdr w:val="none" w:sz="0" w:space="0" w:color="auto" w:frame="1"/>
-        </w:rPr>
-        <w:t>.randint(0, self.DNA_size)  </w:t>
+        <w:t>                swap_point = np.random.randint(0, self.DNA_size)  </w:t>
       </w:r>
     </w:p>
     <w:p>
@@ -6732,7 +5964,7 @@
         <w:spacing w:beforeAutospacing="1" w:afterAutospacing="1" w:line="210" w:lineRule="atLeast"/>
         <w:jc w:val="left"/>
         <w:rPr>
-          <w:rFonts w:ascii="Consolas" w:hAnsi="Consolas" w:cs="宋体" w:hint="eastAsia"/>
+          <w:rFonts w:ascii="Consolas" w:hAnsi="Consolas" w:cs="宋体"/>
           <w:color w:val="5C5C5C"/>
           <w:kern w:val="0"/>
           <w:sz w:val="18"/>
@@ -6809,9 +6041,6 @@
       <w:pPr>
         <w:spacing w:line="276" w:lineRule="auto"/>
         <w:ind w:firstLine="420"/>
-        <w:rPr>
-          <w:rFonts w:hint="eastAsia"/>
-        </w:rPr>
       </w:pPr>
       <w:r>
         <w:rPr>
@@ -6861,9 +6090,6 @@
         <w:spacing w:line="276" w:lineRule="auto"/>
         <w:ind w:firstLine="360"/>
         <w:jc w:val="center"/>
-        <w:rPr>
-          <w:rFonts w:hint="eastAsia"/>
-        </w:rPr>
       </w:pPr>
       <w:r>
         <w:rPr>
@@ -6922,9 +6148,6 @@
     <w:p>
       <w:pPr>
         <w:jc w:val="center"/>
-        <w:rPr>
-          <w:rFonts w:hint="eastAsia"/>
-        </w:rPr>
       </w:pPr>
       <w:r>
         <w:rPr>
@@ -7103,9 +6326,6 @@
       <w:pPr>
         <w:spacing w:line="276" w:lineRule="auto"/>
         <w:ind w:firstLine="420"/>
-        <w:rPr>
-          <w:rFonts w:hint="eastAsia"/>
-        </w:rPr>
       </w:pPr>
       <w:r>
         <w:rPr>
@@ -7150,13 +6370,7 @@
         <w:t>的公式们将被选中。随着迭代次数的增长，它们不断繁殖、变异、进化，从而不断逼近数据分布的真相。</w:t>
       </w:r>
     </w:p>
-    <w:p>
-      <w:pPr>
-        <w:rPr>
-          <w:rFonts w:hint="eastAsia"/>
-        </w:rPr>
-      </w:pPr>
-    </w:p>
+    <w:p/>
     <w:p>
       <w:pPr>
         <w:pStyle w:val="a3"/>
@@ -7167,7 +6381,6 @@
         <w:spacing w:line="276" w:lineRule="auto"/>
         <w:ind w:firstLineChars="0"/>
         <w:rPr>
-          <w:rFonts w:hint="eastAsia"/>
           <w:b/>
           <w:bCs/>
         </w:rPr>
@@ -7621,7 +6834,6 @@
               <w:spacing w:line="276" w:lineRule="auto"/>
               <w:jc w:val="center"/>
               <w:rPr>
-                <w:rFonts w:hint="eastAsia"/>
                 <w:b/>
                 <w:bCs/>
               </w:rPr>
@@ -7645,7 +6857,6 @@
               <w:spacing w:line="276" w:lineRule="auto"/>
               <w:ind w:firstLineChars="200" w:firstLine="360"/>
               <w:rPr>
-                <w:rFonts w:hint="eastAsia"/>
                 <w:sz w:val="18"/>
                 <w:szCs w:val="18"/>
               </w:rPr>
@@ -7671,7 +6882,6 @@
               <w:spacing w:line="276" w:lineRule="auto"/>
               <w:jc w:val="center"/>
               <w:rPr>
-                <w:rFonts w:hint="eastAsia"/>
                 <w:b/>
                 <w:bCs/>
               </w:rPr>
@@ -7697,7 +6907,6 @@
               <w:spacing w:line="276" w:lineRule="auto"/>
               <w:ind w:firstLineChars="200" w:firstLine="361"/>
               <w:rPr>
-                <w:rFonts w:hint="eastAsia"/>
                 <w:sz w:val="18"/>
                 <w:szCs w:val="18"/>
               </w:rPr>
@@ -7799,7 +7008,6 @@
               <w:spacing w:line="276" w:lineRule="auto"/>
               <w:ind w:firstLineChars="200" w:firstLine="361"/>
               <w:rPr>
-                <w:rFonts w:hint="eastAsia"/>
                 <w:sz w:val="18"/>
                 <w:szCs w:val="18"/>
               </w:rPr>
@@ -7890,7 +7098,6 @@
               <w:spacing w:line="276" w:lineRule="auto"/>
               <w:ind w:firstLineChars="200" w:firstLine="361"/>
               <w:rPr>
-                <w:rFonts w:hint="eastAsia"/>
                 <w:sz w:val="18"/>
                 <w:szCs w:val="18"/>
               </w:rPr>
@@ -7988,7 +7195,6 @@
               <w:spacing w:line="276" w:lineRule="auto"/>
               <w:jc w:val="center"/>
               <w:rPr>
-                <w:rFonts w:hint="eastAsia"/>
                 <w:b/>
                 <w:bCs/>
               </w:rPr>
@@ -8014,7 +7220,6 @@
             <w:pPr>
               <w:spacing w:line="276" w:lineRule="auto"/>
               <w:rPr>
-                <w:rFonts w:hint="eastAsia"/>
                 <w:sz w:val="18"/>
                 <w:szCs w:val="18"/>
               </w:rPr>
@@ -8074,7 +7279,6 @@
               <w:spacing w:line="276" w:lineRule="auto"/>
               <w:jc w:val="center"/>
               <w:rPr>
-                <w:rFonts w:hint="eastAsia"/>
                 <w:b/>
                 <w:bCs/>
               </w:rPr>
@@ -8100,7 +7304,6 @@
               <w:spacing w:line="276" w:lineRule="auto"/>
               <w:ind w:firstLineChars="200" w:firstLine="360"/>
               <w:rPr>
-                <w:rFonts w:hint="eastAsia"/>
                 <w:sz w:val="18"/>
                 <w:szCs w:val="18"/>
               </w:rPr>
@@ -8199,7 +7402,6 @@
               <w:spacing w:line="276" w:lineRule="auto"/>
               <w:ind w:firstLineChars="200" w:firstLine="360"/>
               <w:rPr>
-                <w:rFonts w:hint="eastAsia"/>
                 <w:sz w:val="18"/>
                 <w:szCs w:val="18"/>
               </w:rPr>
@@ -8217,7 +7419,6 @@
             <w:pPr>
               <w:spacing w:line="276" w:lineRule="auto"/>
               <w:rPr>
-                <w:rFonts w:hint="eastAsia"/>
                 <w:sz w:val="18"/>
                 <w:szCs w:val="18"/>
               </w:rPr>
@@ -8235,7 +7436,6 @@
               <w:spacing w:line="276" w:lineRule="auto"/>
               <w:jc w:val="center"/>
               <w:rPr>
-                <w:rFonts w:hint="eastAsia"/>
                 <w:b/>
                 <w:bCs/>
               </w:rPr>
@@ -8261,7 +7461,6 @@
               <w:spacing w:line="276" w:lineRule="auto"/>
               <w:ind w:firstLineChars="200" w:firstLine="360"/>
               <w:rPr>
-                <w:rFonts w:hint="eastAsia"/>
                 <w:sz w:val="18"/>
                 <w:szCs w:val="18"/>
               </w:rPr>
@@ -8287,7 +7486,6 @@
               <w:spacing w:line="276" w:lineRule="auto"/>
               <w:jc w:val="center"/>
               <w:rPr>
-                <w:rFonts w:hint="eastAsia"/>
                 <w:b/>
                 <w:bCs/>
               </w:rPr>
@@ -8313,7 +7511,6 @@
               <w:spacing w:line="276" w:lineRule="auto"/>
               <w:ind w:firstLineChars="200" w:firstLine="360"/>
               <w:rPr>
-                <w:rFonts w:hint="eastAsia"/>
                 <w:sz w:val="18"/>
                 <w:szCs w:val="18"/>
               </w:rPr>
@@ -8371,7 +7568,6 @@
               <w:spacing w:line="276" w:lineRule="auto"/>
               <w:jc w:val="center"/>
               <w:rPr>
-                <w:rFonts w:hint="eastAsia"/>
                 <w:b/>
                 <w:bCs/>
               </w:rPr>
@@ -8397,18 +7593,25 @@
               <w:spacing w:line="276" w:lineRule="auto"/>
               <w:ind w:firstLineChars="200" w:firstLine="360"/>
               <w:rPr>
+                <w:sz w:val="18"/>
+                <w:szCs w:val="18"/>
+              </w:rPr>
+            </w:pPr>
+            <w:r>
+              <w:rPr>
                 <w:rFonts w:hint="eastAsia"/>
                 <w:sz w:val="18"/>
                 <w:szCs w:val="18"/>
               </w:rPr>
-            </w:pPr>
+              <w:t>浮点数</w:t>
+            </w:r>
             <w:r>
               <w:rPr>
                 <w:rFonts w:hint="eastAsia"/>
                 <w:sz w:val="18"/>
                 <w:szCs w:val="18"/>
               </w:rPr>
-              <w:t>浮点数</w:t>
+              <w:t xml:space="preserve">, </w:t>
             </w:r>
             <w:r>
               <w:rPr>
@@ -8416,7 +7619,7 @@
                 <w:sz w:val="18"/>
                 <w:szCs w:val="18"/>
               </w:rPr>
-              <w:t xml:space="preserve">, </w:t>
+              <w:t>可选</w:t>
             </w:r>
             <w:r>
               <w:rPr>
@@ -8424,7 +7627,7 @@
                 <w:sz w:val="18"/>
                 <w:szCs w:val="18"/>
               </w:rPr>
-              <w:t>可选</w:t>
+              <w:t xml:space="preserve"> (</w:t>
             </w:r>
             <w:r>
               <w:rPr>
@@ -8432,7 +7635,7 @@
                 <w:sz w:val="18"/>
                 <w:szCs w:val="18"/>
               </w:rPr>
-              <w:t xml:space="preserve"> (</w:t>
+              <w:t>默认值</w:t>
             </w:r>
             <w:r>
               <w:rPr>
@@ -8440,7 +7643,7 @@
                 <w:sz w:val="18"/>
                 <w:szCs w:val="18"/>
               </w:rPr>
-              <w:t>默认值</w:t>
+              <w:t>=1.0)</w:t>
             </w:r>
             <w:r>
               <w:rPr>
@@ -8448,26 +7651,8 @@
                 <w:sz w:val="18"/>
                 <w:szCs w:val="18"/>
               </w:rPr>
-              <w:t>=1.0)</w:t>
+              <w:t>从样本中抽取的用于评估每个树</w:t>
             </w:r>
-            <w:r>
-              <w:rPr>
-                <w:rFonts w:hint="eastAsia"/>
-                <w:sz w:val="18"/>
-                <w:szCs w:val="18"/>
-              </w:rPr>
-              <w:t>从样本中抽取的用于评估</w:t>
-            </w:r>
-            <w:proofErr w:type="gramStart"/>
-            <w:r>
-              <w:rPr>
-                <w:rFonts w:hint="eastAsia"/>
-                <w:sz w:val="18"/>
-                <w:szCs w:val="18"/>
-              </w:rPr>
-              <w:t>每个树</w:t>
-            </w:r>
-            <w:proofErr w:type="gramEnd"/>
             <w:r>
               <w:rPr>
                 <w:rFonts w:hint="eastAsia"/>
@@ -8504,13 +7689,7 @@
         </w:tc>
       </w:tr>
     </w:tbl>
-    <w:p>
-      <w:pPr>
-        <w:rPr>
-          <w:rFonts w:hint="eastAsia"/>
-        </w:rPr>
-      </w:pPr>
-    </w:p>
+    <w:p/>
     <w:p>
       <w:pPr>
         <w:pStyle w:val="a3"/>
@@ -8556,7 +7735,6 @@
       <w:pPr>
         <w:spacing w:line="276" w:lineRule="auto"/>
         <w:rPr>
-          <w:rFonts w:hint="eastAsia"/>
           <w:b/>
           <w:bCs/>
         </w:rPr>
@@ -8597,13 +7775,8 @@
       </w:r>
       <w:proofErr w:type="spellEnd"/>
       <w:r>
-        <w:t>这个</w:t>
-      </w:r>
-      <w:proofErr w:type="gramStart"/>
-      <w:r>
-        <w:t>库提供</w:t>
-      </w:r>
-      <w:proofErr w:type="gramEnd"/>
+        <w:t>这个库提供</w:t>
+      </w:r>
       <w:r>
         <w:rPr>
           <w:rFonts w:hint="eastAsia"/>
@@ -8642,9 +7815,6 @@
       <w:pPr>
         <w:spacing w:line="276" w:lineRule="auto"/>
         <w:ind w:firstLine="420"/>
-        <w:rPr>
-          <w:rFonts w:hint="eastAsia"/>
-        </w:rPr>
       </w:pPr>
       <w:r>
         <w:t>通过遗传算法进行特征组合的迭代，而且这种迭代是有监督的迭代，存留的特征和</w:t>
@@ -8656,23 +7826,7 @@
         <w:t>标签</w:t>
       </w:r>
       <w:r>
-        <w:t>相关性是也来越高的，大量</w:t>
-      </w:r>
-      <w:proofErr w:type="gramStart"/>
-      <w:r>
-        <w:t>低相关</w:t>
-      </w:r>
-      <w:proofErr w:type="gramEnd"/>
-      <w:r>
-        <w:t>特征组合会在迭代中被淘汰掉，</w:t>
-      </w:r>
-      <w:proofErr w:type="gramStart"/>
-      <w:r>
-        <w:t>用决策</w:t>
-      </w:r>
-      <w:proofErr w:type="gramEnd"/>
-      <w:r>
-        <w:t>树算法做个类比的话，我们自己组合特征然后筛选，好比是后剪枝过程，遗传算法进行的则是预剪枝的方式。</w:t>
+        <w:t>相关性是也来越高的，大量低相关特征组合会在迭代中被淘汰掉，用决策树算法做个类比的话，我们自己组合特征然后筛选，好比是后剪枝过程，遗传算法进行的则是预剪枝的方式。</w:t>
       </w:r>
     </w:p>
     <w:p>
@@ -8736,7 +7890,6 @@
       <w:pPr>
         <w:spacing w:line="276" w:lineRule="auto"/>
         <w:rPr>
-          <w:rFonts w:hint="eastAsia"/>
           <w:b/>
           <w:bCs/>
         </w:rPr>
@@ -8771,71 +7924,331 @@
           <w:b/>
           <w:bCs/>
         </w:rPr>
-        <w:t>术语描述</w:t>
+        <w:t>论文</w:t>
+      </w:r>
+      <w:r>
+        <w:rPr>
+          <w:rFonts w:hint="eastAsia"/>
+          <w:b/>
+          <w:bCs/>
+        </w:rPr>
+        <w:t>描述</w:t>
       </w:r>
     </w:p>
     <w:p>
       <w:pPr>
         <w:spacing w:line="276" w:lineRule="auto"/>
         <w:ind w:firstLine="420"/>
-        <w:rPr>
-          <w:rFonts w:hint="eastAsia"/>
-        </w:rPr>
-      </w:pPr>
-      <w:r>
-        <w:rPr>
-          <w:rFonts w:hint="eastAsia"/>
+      </w:pPr>
+      <w:r>
+        <w:rPr>
+          <w:rFonts w:hint="eastAsia"/>
+        </w:rPr>
+        <w:t>论文选自</w:t>
+      </w:r>
+      <w:r>
+        <w:rPr>
+          <w:rFonts w:hint="eastAsia"/>
+        </w:rPr>
+        <w:t>1994</w:t>
+      </w:r>
+      <w:r>
+        <w:rPr>
+          <w:rFonts w:hint="eastAsia"/>
+        </w:rPr>
+        <w:t>年在《</w:t>
+      </w:r>
+      <w:r>
+        <w:rPr>
+          <w:rFonts w:hint="eastAsia"/>
+        </w:rPr>
+        <w:t>Statistics</w:t>
+      </w:r>
+      <w:r>
+        <w:t xml:space="preserve"> </w:t>
+      </w:r>
+      <w:r>
+        <w:rPr>
+          <w:rFonts w:hint="eastAsia"/>
+        </w:rPr>
+        <w:t>and</w:t>
+      </w:r>
+      <w:r>
+        <w:t xml:space="preserve"> </w:t>
+      </w:r>
+      <w:r>
+        <w:rPr>
+          <w:rFonts w:hint="eastAsia"/>
+        </w:rPr>
+        <w:t>Computing</w:t>
+      </w:r>
+      <w:r>
+        <w:rPr>
+          <w:rFonts w:hint="eastAsia"/>
+        </w:rPr>
+        <w:t>》中</w:t>
+      </w:r>
+      <w:r>
+        <w:t xml:space="preserve">John </w:t>
+      </w:r>
+      <w:proofErr w:type="spellStart"/>
+      <w:r>
+        <w:t>Koza</w:t>
+      </w:r>
+      <w:proofErr w:type="spellEnd"/>
+      <w:r>
+        <w:rPr>
+          <w:rFonts w:hint="eastAsia"/>
+        </w:rPr>
+        <w:t>所著的《</w:t>
+      </w:r>
+      <w:r>
+        <w:t>Genetic programming as a means for programming computers by natural selection</w:t>
+      </w:r>
+      <w:r>
+        <w:rPr>
+          <w:rFonts w:hint="eastAsia"/>
+        </w:rPr>
+        <w:t>》一文，其主要思想是通过基于遗传算法的符号回归来由计算机得到一个适合的计算公式，来对相关数据进行预测。</w:t>
+      </w:r>
+    </w:p>
+    <w:p>
+      <w:pPr>
+        <w:spacing w:line="276" w:lineRule="auto"/>
+        <w:ind w:firstLine="420"/>
+      </w:pPr>
+      <w:r>
+        <w:rPr>
+          <w:rFonts w:hint="eastAsia"/>
+        </w:rPr>
+        <w:t>《</w:t>
+      </w:r>
+      <w:r>
+        <w:rPr>
+          <w:rFonts w:hint="eastAsia"/>
+        </w:rPr>
+        <w:t>Statistics</w:t>
+      </w:r>
+      <w:r>
+        <w:t xml:space="preserve"> </w:t>
+      </w:r>
+      <w:r>
+        <w:rPr>
+          <w:rFonts w:hint="eastAsia"/>
+        </w:rPr>
+        <w:t>and</w:t>
+      </w:r>
+      <w:r>
+        <w:t xml:space="preserve"> </w:t>
+      </w:r>
+      <w:r>
+        <w:rPr>
+          <w:rFonts w:hint="eastAsia"/>
+        </w:rPr>
+        <w:t>Computing</w:t>
+      </w:r>
+      <w:r>
+        <w:rPr>
+          <w:rFonts w:hint="eastAsia"/>
+        </w:rPr>
+        <w:t>》</w:t>
+      </w:r>
+      <w:r>
+        <w:rPr>
+          <w:rFonts w:hint="eastAsia"/>
+        </w:rPr>
+        <w:t>最新</w:t>
+      </w:r>
+      <w:proofErr w:type="spellStart"/>
+      <w:r>
+        <w:rPr>
+          <w:rFonts w:hint="eastAsia"/>
+        </w:rPr>
+        <w:t>CiteScore</w:t>
+      </w:r>
+      <w:proofErr w:type="spellEnd"/>
+      <w:r>
+        <w:rPr>
+          <w:rFonts w:hint="eastAsia"/>
+        </w:rPr>
+        <w:t>值</w:t>
+      </w:r>
+      <w:r>
+        <w:rPr>
+          <w:rFonts w:hint="eastAsia"/>
+        </w:rPr>
+        <w:t>为</w:t>
+      </w:r>
+      <w:r>
+        <w:t>2.37</w:t>
+      </w:r>
+      <w:r>
+        <w:rPr>
+          <w:rFonts w:hint="eastAsia"/>
+        </w:rPr>
+        <w:t>（</w:t>
+      </w:r>
+      <w:r>
+        <w:rPr>
+          <w:rFonts w:hint="eastAsia"/>
+        </w:rPr>
+        <w:t>引文计数</w:t>
+      </w:r>
+      <w:r>
+        <w:rPr>
+          <w:rFonts w:hint="eastAsia"/>
+        </w:rPr>
+        <w:t>（</w:t>
+      </w:r>
+      <w:r>
+        <w:rPr>
+          <w:rFonts w:hint="eastAsia"/>
+        </w:rPr>
+        <w:t>2018</w:t>
+      </w:r>
+      <w:r>
+        <w:rPr>
+          <w:rFonts w:hint="eastAsia"/>
+        </w:rPr>
+        <w:t>）</w:t>
+      </w:r>
+      <w:r>
+        <w:rPr>
+          <w:rFonts w:hint="eastAsia"/>
+        </w:rPr>
+        <w:t>/</w:t>
+      </w:r>
+      <w:r>
+        <w:rPr>
+          <w:rFonts w:hint="eastAsia"/>
+        </w:rPr>
+        <w:t>文</w:t>
+      </w:r>
+      <w:r>
+        <w:rPr>
+          <w:rFonts w:hint="eastAsia"/>
+        </w:rPr>
+        <w:lastRenderedPageBreak/>
+        <w:t>献</w:t>
+      </w:r>
+      <w:r>
+        <w:rPr>
+          <w:rFonts w:hint="eastAsia"/>
+        </w:rPr>
+        <w:t>（</w:t>
+      </w:r>
+      <w:r>
+        <w:rPr>
+          <w:rFonts w:hint="eastAsia"/>
+        </w:rPr>
+        <w:t>2015</w:t>
+      </w:r>
+      <w:r>
+        <w:rPr>
+          <w:rFonts w:hint="eastAsia"/>
+        </w:rPr>
+        <w:t>——</w:t>
+      </w:r>
+      <w:r>
+        <w:rPr>
+          <w:rFonts w:hint="eastAsia"/>
+        </w:rPr>
+        <w:t>2017</w:t>
+      </w:r>
+      <w:r>
+        <w:rPr>
+          <w:rFonts w:hint="eastAsia"/>
+        </w:rPr>
+        <w:t>）</w:t>
+      </w:r>
+      <w:r>
+        <w:rPr>
+          <w:rFonts w:hint="eastAsia"/>
+        </w:rPr>
+        <w:t>）</w:t>
+      </w:r>
+      <w:r>
+        <w:rPr>
+          <w:rFonts w:hint="eastAsia"/>
+        </w:rPr>
+        <w:t>，其中</w:t>
+      </w:r>
+      <w:r>
+        <w:t>Computer Science</w:t>
+      </w:r>
+      <w:r>
+        <w:rPr>
+          <w:rFonts w:hint="eastAsia"/>
+        </w:rPr>
+        <w:t>大类排名第</w:t>
+      </w:r>
+      <w:r>
+        <w:rPr>
+          <w:rFonts w:hint="eastAsia"/>
+        </w:rPr>
+        <w:t>22</w:t>
+      </w:r>
+      <w:r>
+        <w:rPr>
+          <w:rFonts w:hint="eastAsia"/>
+        </w:rPr>
+        <w:t>位。</w:t>
+      </w:r>
+    </w:p>
+    <w:p>
+      <w:pPr>
+        <w:spacing w:line="276" w:lineRule="auto"/>
+        <w:ind w:firstLine="420"/>
+        <w:rPr>
+          <w:rFonts w:hint="eastAsia"/>
+        </w:rPr>
+      </w:pPr>
+    </w:p>
+    <w:p>
+      <w:pPr>
+        <w:spacing w:line="276" w:lineRule="auto"/>
+        <w:rPr>
           <w:b/>
           <w:bCs/>
         </w:rPr>
-        <w:t>GNP</w:t>
-      </w:r>
+      </w:pPr>
       <w:r>
         <w:rPr>
           <w:rFonts w:hint="eastAsia"/>
           <w:b/>
           <w:bCs/>
         </w:rPr>
-        <w:t>：</w:t>
-      </w:r>
-      <w:r>
-        <w:rPr>
-          <w:rFonts w:hint="eastAsia"/>
-        </w:rPr>
-        <w:t>国民生产总值</w:t>
-      </w:r>
-      <w:r>
-        <w:rPr>
-          <w:rFonts w:hint="eastAsia"/>
-        </w:rPr>
-        <w:t xml:space="preserve"> = </w:t>
-      </w:r>
-      <w:r>
-        <w:rPr>
-          <w:rFonts w:hint="eastAsia"/>
-        </w:rPr>
-        <w:t>国内生产总值</w:t>
-      </w:r>
-      <w:r>
-        <w:rPr>
-          <w:rFonts w:hint="eastAsia"/>
-        </w:rPr>
-        <w:t xml:space="preserve"> + </w:t>
-      </w:r>
-      <w:r>
-        <w:rPr>
-          <w:rFonts w:hint="eastAsia"/>
-        </w:rPr>
-        <w:t>来自国外的净要素收入，反映了现代产业结构的变化。</w:t>
+        <w:t>（</w:t>
+      </w:r>
+      <w:r>
+        <w:rPr>
+          <w:rFonts w:hint="eastAsia"/>
+          <w:b/>
+          <w:bCs/>
+        </w:rPr>
+        <w:t>3</w:t>
+      </w:r>
+      <w:r>
+        <w:rPr>
+          <w:rFonts w:hint="eastAsia"/>
+          <w:b/>
+          <w:bCs/>
+        </w:rPr>
+        <w:t>）</w:t>
+      </w:r>
+      <w:r>
+        <w:rPr>
+          <w:rFonts w:hint="eastAsia"/>
+          <w:b/>
+          <w:bCs/>
+        </w:rPr>
+        <w:t>术语描述</w:t>
       </w:r>
     </w:p>
     <w:p>
       <w:pPr>
         <w:spacing w:line="276" w:lineRule="auto"/>
         <w:ind w:firstLine="420"/>
-        <w:rPr>
-          <w:rFonts w:hint="eastAsia"/>
-        </w:rPr>
       </w:pPr>
       <w:r>
         <w:rPr>
@@ -8843,7 +8256,7 @@
           <w:b/>
           <w:bCs/>
         </w:rPr>
-        <w:t>GNPDEF</w:t>
+        <w:t>GNP</w:t>
       </w:r>
       <w:r>
         <w:rPr>
@@ -8857,7 +8270,7 @@
         <w:rPr>
           <w:rFonts w:hint="eastAsia"/>
         </w:rPr>
-        <w:t>国民生产总值平减指数</w:t>
+        <w:t>国民生产总值</w:t>
       </w:r>
       <w:r>
         <w:rPr>
@@ -8869,40 +8282,25 @@
         <w:rPr>
           <w:rFonts w:hint="eastAsia"/>
         </w:rPr>
-        <w:t>报告期价格计算的国民生产总值</w:t>
-      </w:r>
-      <w:r>
-        <w:rPr>
-          <w:rFonts w:hint="eastAsia"/>
-        </w:rPr>
-        <w:t xml:space="preserve"> / </w:t>
-      </w:r>
-      <w:r>
-        <w:rPr>
-          <w:rFonts w:hint="eastAsia"/>
-        </w:rPr>
-        <w:t>不变的国民生产总值（以</w:t>
-      </w:r>
-      <w:r>
-        <w:rPr>
-          <w:rFonts w:hint="eastAsia"/>
-        </w:rPr>
-        <w:t>2012</w:t>
-      </w:r>
-      <w:r>
-        <w:rPr>
-          <w:rFonts w:hint="eastAsia"/>
-        </w:rPr>
-        <w:t>为基准），反映价值指标增减过程中与物量变动同时存在的价格变动趋势和程度的价格指数。</w:t>
+        <w:t>国内生产总值</w:t>
+      </w:r>
+      <w:r>
+        <w:rPr>
+          <w:rFonts w:hint="eastAsia"/>
+        </w:rPr>
+        <w:t xml:space="preserve"> + </w:t>
+      </w:r>
+      <w:r>
+        <w:rPr>
+          <w:rFonts w:hint="eastAsia"/>
+        </w:rPr>
+        <w:t>来自国外的净要素收入，反映了现代产业结构的变化。</w:t>
       </w:r>
     </w:p>
     <w:p>
       <w:pPr>
         <w:spacing w:line="276" w:lineRule="auto"/>
         <w:ind w:firstLine="420"/>
-        <w:rPr>
-          <w:rFonts w:hint="eastAsia"/>
-        </w:rPr>
       </w:pPr>
       <w:r>
         <w:rPr>
@@ -8910,8 +8308,7 @@
           <w:b/>
           <w:bCs/>
         </w:rPr>
-        <w:lastRenderedPageBreak/>
-        <w:t>M2</w:t>
+        <w:t>GNPDEF</w:t>
       </w:r>
       <w:r>
         <w:rPr>
@@ -8925,6 +8322,70 @@
         <w:rPr>
           <w:rFonts w:hint="eastAsia"/>
         </w:rPr>
+        <w:t>国民生产总值平减指数</w:t>
+      </w:r>
+      <w:r>
+        <w:rPr>
+          <w:rFonts w:hint="eastAsia"/>
+        </w:rPr>
+        <w:t xml:space="preserve"> = </w:t>
+      </w:r>
+      <w:r>
+        <w:rPr>
+          <w:rFonts w:hint="eastAsia"/>
+        </w:rPr>
+        <w:t>报告期价格计算的国民生产总值</w:t>
+      </w:r>
+      <w:r>
+        <w:rPr>
+          <w:rFonts w:hint="eastAsia"/>
+        </w:rPr>
+        <w:t xml:space="preserve"> / </w:t>
+      </w:r>
+      <w:r>
+        <w:rPr>
+          <w:rFonts w:hint="eastAsia"/>
+        </w:rPr>
+        <w:t>不变的国民生产总值（以</w:t>
+      </w:r>
+      <w:r>
+        <w:rPr>
+          <w:rFonts w:hint="eastAsia"/>
+        </w:rPr>
+        <w:t>2012</w:t>
+      </w:r>
+      <w:r>
+        <w:rPr>
+          <w:rFonts w:hint="eastAsia"/>
+        </w:rPr>
+        <w:t>为基准），反映价值指标增减过程中与物量变动同时存在的价格变动趋势和程度的价格指数。</w:t>
+      </w:r>
+    </w:p>
+    <w:p>
+      <w:pPr>
+        <w:spacing w:line="276" w:lineRule="auto"/>
+        <w:ind w:firstLine="420"/>
+      </w:pPr>
+      <w:r>
+        <w:rPr>
+          <w:rFonts w:hint="eastAsia"/>
+          <w:b/>
+          <w:bCs/>
+        </w:rPr>
+        <w:t>M2</w:t>
+      </w:r>
+      <w:r>
+        <w:rPr>
+          <w:rFonts w:hint="eastAsia"/>
+          <w:b/>
+          <w:bCs/>
+        </w:rPr>
+        <w:t>：</w:t>
+      </w:r>
+      <w:r>
+        <w:rPr>
+          <w:rFonts w:hint="eastAsia"/>
+        </w:rPr>
         <w:t>广义货币供应量</w:t>
       </w:r>
       <w:r>
@@ -8992,9 +8453,6 @@
       <w:pPr>
         <w:spacing w:line="276" w:lineRule="auto"/>
         <w:ind w:firstLine="360"/>
-        <w:rPr>
-          <w:rFonts w:hint="eastAsia"/>
-        </w:rPr>
       </w:pPr>
       <w:r>
         <w:rPr>
@@ -9028,7 +8486,6 @@
       <w:pPr>
         <w:spacing w:line="276" w:lineRule="auto"/>
         <w:rPr>
-          <w:rFonts w:hint="eastAsia"/>
           <w:b/>
           <w:bCs/>
         </w:rPr>
@@ -9047,7 +8504,7 @@
           <w:b/>
           <w:bCs/>
         </w:rPr>
-        <w:t>3</w:t>
+        <w:t>4</w:t>
       </w:r>
       <w:r>
         <w:rPr>
@@ -9094,9 +8551,6 @@
       <w:pPr>
         <w:spacing w:line="276" w:lineRule="auto"/>
         <w:ind w:firstLine="420"/>
-        <w:rPr>
-          <w:rFonts w:hint="eastAsia"/>
-        </w:rPr>
       </w:pPr>
     </w:p>
     <w:p>
@@ -9124,7 +8578,6 @@
     <w:p>
       <w:pPr>
         <w:rPr>
-          <w:rFonts w:hint="eastAsia"/>
           <w:b/>
           <w:bCs/>
         </w:rPr>
@@ -9216,35 +8669,36 @@
     </w:p>
     <w:p>
       <w:pPr>
-        <w:rPr>
-          <w:rFonts w:hint="eastAsia"/>
+        <w:widowControl/>
+        <w:jc w:val="left"/>
+        <w:rPr>
           <w:b/>
           <w:bCs/>
         </w:rPr>
       </w:pPr>
       <w:r>
         <w:rPr>
-          <w:rFonts w:hint="eastAsia"/>
           <w:b/>
           <w:bCs/>
         </w:rPr>
-        <w:t>（</w:t>
-      </w:r>
-      <w:r>
-        <w:rPr>
-          <w:rFonts w:hint="eastAsia"/>
+        <w:br w:type="page"/>
+      </w:r>
+    </w:p>
+    <w:p>
+      <w:pPr>
+        <w:rPr>
           <w:b/>
           <w:bCs/>
         </w:rPr>
-        <w:t>2</w:t>
-      </w:r>
+      </w:pPr>
       <w:r>
         <w:rPr>
           <w:rFonts w:hint="eastAsia"/>
           <w:b/>
           <w:bCs/>
         </w:rPr>
-        <w:t>）国民生产总值</w:t>
+        <w:lastRenderedPageBreak/>
+        <w:t>（</w:t>
       </w:r>
       <w:r>
         <w:rPr>
@@ -9252,7 +8706,7 @@
           <w:b/>
           <w:bCs/>
         </w:rPr>
-        <w:t>平减指数</w:t>
+        <w:t>2</w:t>
       </w:r>
       <w:r>
         <w:rPr>
@@ -9260,15 +8714,12 @@
           <w:b/>
           <w:bCs/>
         </w:rPr>
-        <w:t>数据图</w:t>
+        <w:t>）国民生产总值平减指数数据图</w:t>
       </w:r>
     </w:p>
     <w:p>
       <w:pPr>
         <w:ind w:left="360"/>
-        <w:rPr>
-          <w:rFonts w:hint="eastAsia"/>
-        </w:rPr>
       </w:pPr>
       <w:r>
         <w:rPr>
@@ -9336,60 +8787,27 @@
       </w:pPr>
       <w:r>
         <w:rPr>
+          <w:rFonts w:hint="eastAsia"/>
           <w:b/>
           <w:bCs/>
         </w:rPr>
-        <w:br w:type="page"/>
-      </w:r>
-    </w:p>
-    <w:p>
-      <w:pPr>
+        <w:t>（</w:t>
+      </w:r>
+      <w:r>
         <w:rPr>
           <w:rFonts w:hint="eastAsia"/>
           <w:b/>
           <w:bCs/>
         </w:rPr>
-      </w:pPr>
+        <w:t>3</w:t>
+      </w:r>
       <w:r>
         <w:rPr>
           <w:rFonts w:hint="eastAsia"/>
           <w:b/>
           <w:bCs/>
         </w:rPr>
-        <w:lastRenderedPageBreak/>
-        <w:t>（</w:t>
-      </w:r>
-      <w:r>
-        <w:rPr>
-          <w:rFonts w:hint="eastAsia"/>
-          <w:b/>
-          <w:bCs/>
-        </w:rPr>
-        <w:t>3</w:t>
-      </w:r>
-      <w:r>
-        <w:rPr>
-          <w:rFonts w:hint="eastAsia"/>
-          <w:b/>
-          <w:bCs/>
-        </w:rPr>
-        <w:t>）</w:t>
-      </w:r>
-      <w:r>
-        <w:rPr>
-          <w:rFonts w:hint="eastAsia"/>
-          <w:b/>
-          <w:bCs/>
-        </w:rPr>
-        <w:t>广义货币供应量</w:t>
-      </w:r>
-      <w:r>
-        <w:rPr>
-          <w:rFonts w:hint="eastAsia"/>
-          <w:b/>
-          <w:bCs/>
-        </w:rPr>
-        <w:t>数据图</w:t>
+        <w:t>）广义货币供应量数据图</w:t>
       </w:r>
     </w:p>
     <w:p>
@@ -9454,7 +8872,6 @@
     <w:p>
       <w:pPr>
         <w:rPr>
-          <w:rFonts w:hint="eastAsia"/>
           <w:b/>
           <w:bCs/>
         </w:rPr>
@@ -9481,23 +8898,7 @@
           <w:b/>
           <w:bCs/>
         </w:rPr>
-        <w:t>）</w:t>
-      </w:r>
-      <w:r>
-        <w:rPr>
-          <w:rFonts w:hint="eastAsia"/>
-          <w:b/>
-          <w:bCs/>
-        </w:rPr>
-        <w:t>三个月国库券利率</w:t>
-      </w:r>
-      <w:r>
-        <w:rPr>
-          <w:rFonts w:hint="eastAsia"/>
-          <w:b/>
-          <w:bCs/>
-        </w:rPr>
-        <w:t>数据图</w:t>
+        <w:t>）三个月国库券利率数据图</w:t>
       </w:r>
     </w:p>
     <w:p>
@@ -9509,9 +8910,9 @@
           <w:noProof/>
         </w:rPr>
         <w:drawing>
-          <wp:inline distT="0" distB="0" distL="0" distR="0" wp14:anchorId="034AA476" wp14:editId="27BC356D">
-            <wp:extent cx="5271770" cy="2774950"/>
-            <wp:effectExtent l="0" t="0" r="5080" b="6350"/>
+          <wp:inline distT="0" distB="0" distL="0" distR="0" wp14:anchorId="034AA476" wp14:editId="6AD66C1C">
+            <wp:extent cx="5218981" cy="2624455"/>
+            <wp:effectExtent l="0" t="0" r="1270" b="4445"/>
             <wp:docPr id="12" name="图片 12"/>
             <wp:cNvGraphicFramePr>
               <a:graphicFrameLocks xmlns:a="http://schemas.openxmlformats.org/drawingml/2006/main" noChangeAspect="1"/>
@@ -9541,7 +8942,7 @@
                   <pic:spPr bwMode="auto">
                     <a:xfrm>
                       <a:off x="0" y="0"/>
-                      <a:ext cx="5271770" cy="2774950"/>
+                      <a:ext cx="5258969" cy="2644564"/>
                     </a:xfrm>
                     <a:prstGeom prst="rect">
                       <a:avLst/>
@@ -9561,7 +8962,6 @@
     <w:p>
       <w:pPr>
         <w:rPr>
-          <w:rFonts w:hint="eastAsia"/>
           <w:b/>
           <w:bCs/>
         </w:rPr>
@@ -9572,6 +8972,7 @@
           <w:b/>
           <w:bCs/>
         </w:rPr>
+        <w:lastRenderedPageBreak/>
         <w:t>（</w:t>
       </w:r>
       <w:r>
@@ -9588,33 +8989,7 @@
           <w:b/>
           <w:bCs/>
         </w:rPr>
-        <w:t>）</w:t>
-      </w:r>
-      <w:r>
-        <w:rPr>
-          <w:rFonts w:hint="eastAsia"/>
-          <w:b/>
-          <w:bCs/>
-        </w:rPr>
-        <w:t>整合总</w:t>
-      </w:r>
-      <w:proofErr w:type="gramStart"/>
-      <w:r>
-        <w:rPr>
-          <w:rFonts w:hint="eastAsia"/>
-          <w:b/>
-          <w:bCs/>
-        </w:rPr>
-        <w:t>览</w:t>
-      </w:r>
-      <w:proofErr w:type="gramEnd"/>
-      <w:r>
-        <w:rPr>
-          <w:rFonts w:hint="eastAsia"/>
-          <w:b/>
-          <w:bCs/>
-        </w:rPr>
-        <w:t>数据图</w:t>
+        <w:t>）整合总览数据图</w:t>
       </w:r>
     </w:p>
     <w:p>
@@ -9678,7 +9053,6 @@
     <w:p>
       <w:pPr>
         <w:rPr>
-          <w:rFonts w:hint="eastAsia"/>
           <w:b/>
           <w:bCs/>
         </w:rPr>
@@ -9689,7 +9063,6 @@
           <w:b/>
           <w:bCs/>
         </w:rPr>
-        <w:lastRenderedPageBreak/>
         <w:t>（</w:t>
       </w:r>
       <w:r>
@@ -9706,47 +9079,33 @@
           <w:b/>
           <w:bCs/>
         </w:rPr>
-        <w:t>）</w:t>
-      </w:r>
-      <w:r>
-        <w:rPr>
-          <w:rFonts w:hint="eastAsia"/>
-          <w:b/>
-          <w:bCs/>
-        </w:rPr>
-        <w:t>遗传迭代过程</w:t>
-      </w:r>
-      <w:r>
-        <w:rPr>
-          <w:rFonts w:hint="eastAsia"/>
-          <w:b/>
-          <w:bCs/>
-        </w:rPr>
-        <w:t>图</w:t>
+        <w:t>）遗传迭代过程图</w:t>
       </w:r>
     </w:p>
     <w:tbl>
       <w:tblPr>
         <w:tblStyle w:val="a6"/>
-        <w:tblW w:w="0" w:type="auto"/>
+        <w:tblW w:w="8002" w:type="dxa"/>
         <w:tblInd w:w="360" w:type="dxa"/>
         <w:tblLook w:val="04A0" w:firstRow="1" w:lastRow="0" w:firstColumn="1" w:lastColumn="0" w:noHBand="0" w:noVBand="1"/>
       </w:tblPr>
       <w:tblGrid>
-        <w:gridCol w:w="1620"/>
-        <w:gridCol w:w="4361"/>
-        <w:gridCol w:w="1955"/>
+        <w:gridCol w:w="1633"/>
+        <w:gridCol w:w="4398"/>
+        <w:gridCol w:w="1971"/>
       </w:tblGrid>
       <w:tr>
+        <w:trPr>
+          <w:trHeight w:val="322"/>
+        </w:trPr>
         <w:tc>
           <w:tcPr>
-            <w:tcW w:w="1620" w:type="dxa"/>
+            <w:tcW w:w="1633" w:type="dxa"/>
           </w:tcPr>
           <w:p>
             <w:pPr>
               <w:jc w:val="center"/>
               <w:rPr>
-                <w:rFonts w:hint="eastAsia"/>
                 <w:b/>
                 <w:bCs/>
               </w:rPr>
@@ -9763,13 +9122,12 @@
         </w:tc>
         <w:tc>
           <w:tcPr>
-            <w:tcW w:w="4361" w:type="dxa"/>
+            <w:tcW w:w="4398" w:type="dxa"/>
           </w:tcPr>
           <w:p>
             <w:pPr>
               <w:jc w:val="center"/>
               <w:rPr>
-                <w:rFonts w:hint="eastAsia"/>
                 <w:b/>
                 <w:bCs/>
               </w:rPr>
@@ -9786,13 +9144,12 @@
         </w:tc>
         <w:tc>
           <w:tcPr>
-            <w:tcW w:w="1955" w:type="dxa"/>
+            <w:tcW w:w="1971" w:type="dxa"/>
           </w:tcPr>
           <w:p>
             <w:pPr>
               <w:jc w:val="center"/>
               <w:rPr>
-                <w:rFonts w:hint="eastAsia"/>
                 <w:b/>
                 <w:bCs/>
               </w:rPr>
@@ -9809,15 +9166,17 @@
         </w:tc>
       </w:tr>
       <w:tr>
+        <w:trPr>
+          <w:trHeight w:val="2893"/>
+        </w:trPr>
         <w:tc>
           <w:tcPr>
-            <w:tcW w:w="1620" w:type="dxa"/>
+            <w:tcW w:w="1633" w:type="dxa"/>
           </w:tcPr>
           <w:p>
             <w:pPr>
               <w:jc w:val="center"/>
               <w:rPr>
-                <w:rFonts w:hint="eastAsia"/>
                 <w:b/>
                 <w:bCs/>
               </w:rPr>
@@ -9834,14 +9193,9 @@
         </w:tc>
         <w:tc>
           <w:tcPr>
-            <w:tcW w:w="4361" w:type="dxa"/>
+            <w:tcW w:w="4398" w:type="dxa"/>
           </w:tcPr>
           <w:p>
-            <w:pPr>
-              <w:rPr>
-                <w:rFonts w:hint="eastAsia"/>
-              </w:rPr>
-            </w:pPr>
             <w:r>
               <w:rPr>
                 <w:rFonts w:hint="eastAsia"/>
@@ -9900,14 +9254,11 @@
         </w:tc>
         <w:tc>
           <w:tcPr>
-            <w:tcW w:w="1955" w:type="dxa"/>
+            <w:tcW w:w="1971" w:type="dxa"/>
           </w:tcPr>
           <w:p>
             <w:pPr>
               <w:ind w:firstLineChars="200" w:firstLine="480"/>
-              <w:rPr>
-                <w:rFonts w:hint="eastAsia"/>
-              </w:rPr>
             </w:pPr>
             <w:r>
               <w:rPr>
@@ -9919,15 +9270,17 @@
         </w:tc>
       </w:tr>
       <w:tr>
+        <w:trPr>
+          <w:trHeight w:val="2907"/>
+        </w:trPr>
         <w:tc>
           <w:tcPr>
-            <w:tcW w:w="1620" w:type="dxa"/>
+            <w:tcW w:w="1633" w:type="dxa"/>
           </w:tcPr>
           <w:p>
             <w:pPr>
               <w:jc w:val="center"/>
               <w:rPr>
-                <w:rFonts w:hint="eastAsia"/>
                 <w:b/>
                 <w:bCs/>
               </w:rPr>
@@ -9944,12 +9297,11 @@
         </w:tc>
         <w:tc>
           <w:tcPr>
-            <w:tcW w:w="4361" w:type="dxa"/>
+            <w:tcW w:w="4398" w:type="dxa"/>
           </w:tcPr>
           <w:p>
             <w:pPr>
               <w:rPr>
-                <w:rFonts w:hint="eastAsia"/>
                 <w:noProof/>
               </w:rPr>
             </w:pPr>
@@ -10011,14 +9363,11 @@
         </w:tc>
         <w:tc>
           <w:tcPr>
-            <w:tcW w:w="1955" w:type="dxa"/>
+            <w:tcW w:w="1971" w:type="dxa"/>
           </w:tcPr>
           <w:p>
             <w:pPr>
               <w:ind w:firstLineChars="200" w:firstLine="480"/>
-              <w:rPr>
-                <w:rFonts w:hint="eastAsia"/>
-              </w:rPr>
             </w:pPr>
             <w:r>
               <w:rPr>
@@ -10030,15 +9379,17 @@
         </w:tc>
       </w:tr>
       <w:tr>
+        <w:trPr>
+          <w:trHeight w:val="2893"/>
+        </w:trPr>
         <w:tc>
           <w:tcPr>
-            <w:tcW w:w="1620" w:type="dxa"/>
+            <w:tcW w:w="1633" w:type="dxa"/>
           </w:tcPr>
           <w:p>
             <w:pPr>
               <w:jc w:val="center"/>
               <w:rPr>
-                <w:rFonts w:hint="eastAsia"/>
                 <w:b/>
                 <w:bCs/>
               </w:rPr>
@@ -10055,12 +9406,11 @@
         </w:tc>
         <w:tc>
           <w:tcPr>
-            <w:tcW w:w="4361" w:type="dxa"/>
+            <w:tcW w:w="4398" w:type="dxa"/>
           </w:tcPr>
           <w:p>
             <w:pPr>
               <w:rPr>
-                <w:rFonts w:hint="eastAsia"/>
                 <w:noProof/>
               </w:rPr>
             </w:pPr>
@@ -10122,14 +9472,11 @@
         </w:tc>
         <w:tc>
           <w:tcPr>
-            <w:tcW w:w="1955" w:type="dxa"/>
+            <w:tcW w:w="1971" w:type="dxa"/>
           </w:tcPr>
           <w:p>
             <w:pPr>
               <w:ind w:firstLineChars="200" w:firstLine="480"/>
-              <w:rPr>
-                <w:rFonts w:hint="eastAsia"/>
-              </w:rPr>
             </w:pPr>
             <w:r>
               <w:rPr>
@@ -10155,21 +9502,21 @@
           <w:bCs/>
         </w:rPr>
       </w:pPr>
-      <w:r>
-        <w:rPr>
-          <w:rFonts w:hint="eastAsia"/>
+    </w:p>
+    <w:p>
+      <w:pPr>
+        <w:rPr>
           <w:b/>
           <w:bCs/>
         </w:rPr>
-        <w:t>（</w:t>
-      </w:r>
+      </w:pPr>
       <w:r>
         <w:rPr>
           <w:rFonts w:hint="eastAsia"/>
           <w:b/>
           <w:bCs/>
         </w:rPr>
-        <w:t>7</w:t>
+        <w:t>（</w:t>
       </w:r>
       <w:r>
         <w:rPr>
@@ -10177,7 +9524,7 @@
           <w:b/>
           <w:bCs/>
         </w:rPr>
-        <w:t>）</w:t>
+        <w:t>7</w:t>
       </w:r>
       <w:r>
         <w:rPr>
@@ -10185,24 +9532,13 @@
           <w:b/>
           <w:bCs/>
         </w:rPr>
-        <w:t>二叉树表达式</w:t>
-      </w:r>
-      <w:r>
-        <w:rPr>
-          <w:rFonts w:hint="eastAsia"/>
-          <w:b/>
-          <w:bCs/>
-        </w:rPr>
-        <w:t>图</w:t>
+        <w:t>）二叉树表达式图</w:t>
       </w:r>
     </w:p>
     <w:p>
       <w:pPr>
         <w:ind w:left="360"/>
         <w:jc w:val="center"/>
-        <w:rPr>
-          <w:rFonts w:hint="eastAsia"/>
-        </w:rPr>
       </w:pPr>
       <w:r>
         <w:rPr>
@@ -10264,7 +9600,6 @@
     <w:p>
       <w:pPr>
         <w:rPr>
-          <w:rFonts w:hint="eastAsia"/>
           <w:b/>
           <w:bCs/>
         </w:rPr>
@@ -10275,7 +9610,6 @@
           <w:b/>
           <w:bCs/>
         </w:rPr>
-        <w:lastRenderedPageBreak/>
         <w:t>（</w:t>
       </w:r>
       <w:r>
@@ -10292,23 +9626,7 @@
           <w:b/>
           <w:bCs/>
         </w:rPr>
-        <w:t>）</w:t>
-      </w:r>
-      <w:r>
-        <w:rPr>
-          <w:rFonts w:hint="eastAsia"/>
-          <w:b/>
-          <w:bCs/>
-        </w:rPr>
-        <w:t>观察以及预测模型对比</w:t>
-      </w:r>
-      <w:r>
-        <w:rPr>
-          <w:rFonts w:hint="eastAsia"/>
-          <w:b/>
-          <w:bCs/>
-        </w:rPr>
-        <w:t>图</w:t>
+        <w:t>）观察以及预测模型对比图</w:t>
       </w:r>
     </w:p>
     <w:p>
@@ -10398,15 +9716,7 @@
           <w:b/>
           <w:bCs/>
         </w:rPr>
-        <w:t>）预测模型</w:t>
-      </w:r>
-      <w:r>
-        <w:rPr>
-          <w:rFonts w:hint="eastAsia"/>
-          <w:b/>
-          <w:bCs/>
-        </w:rPr>
-        <w:t>得分及平方和误差</w:t>
+        <w:t>）预测模型得分及平方和误差</w:t>
       </w:r>
     </w:p>
     <w:p>
@@ -10514,7 +9824,6 @@
       <w:pPr>
         <w:ind w:firstLine="420"/>
         <w:rPr>
-          <w:rFonts w:hint="eastAsia"/>
           <w:b/>
           <w:bCs/>
         </w:rPr>
@@ -10557,7 +9866,6 @@
             <w:pPr>
               <w:jc w:val="center"/>
               <w:rPr>
-                <w:rFonts w:hint="eastAsia"/>
                 <w:b/>
                 <w:bCs/>
               </w:rPr>
@@ -10580,7 +9888,6 @@
             <w:pPr>
               <w:jc w:val="center"/>
               <w:rPr>
-                <w:rFonts w:hint="eastAsia"/>
                 <w:b/>
                 <w:bCs/>
               </w:rPr>
@@ -10619,7 +9926,6 @@
             <w:pPr>
               <w:jc w:val="center"/>
               <w:rPr>
-                <w:rFonts w:hint="eastAsia"/>
                 <w:b/>
                 <w:bCs/>
               </w:rPr>
@@ -10658,7 +9964,6 @@
             <w:pPr>
               <w:jc w:val="center"/>
               <w:rPr>
-                <w:rFonts w:hint="eastAsia"/>
                 <w:b/>
                 <w:bCs/>
               </w:rPr>
@@ -10699,7 +10004,6 @@
             <w:pPr>
               <w:jc w:val="center"/>
               <w:rPr>
-                <w:rFonts w:hint="eastAsia"/>
                 <w:b/>
                 <w:bCs/>
               </w:rPr>
@@ -10721,9 +10025,6 @@
           <w:p>
             <w:pPr>
               <w:jc w:val="center"/>
-              <w:rPr>
-                <w:rFonts w:hint="eastAsia"/>
-              </w:rPr>
             </w:pPr>
             <w:r>
               <w:rPr>
@@ -10740,9 +10041,6 @@
           <w:p>
             <w:pPr>
               <w:jc w:val="center"/>
-              <w:rPr>
-                <w:rFonts w:hint="eastAsia"/>
-              </w:rPr>
             </w:pPr>
             <w:r>
               <w:rPr>
@@ -10759,9 +10057,6 @@
           <w:p>
             <w:pPr>
               <w:jc w:val="center"/>
-              <w:rPr>
-                <w:rFonts w:hint="eastAsia"/>
-              </w:rPr>
             </w:pPr>
             <w:r>
               <w:rPr>
@@ -10781,7 +10076,6 @@
             <w:pPr>
               <w:jc w:val="center"/>
               <w:rPr>
-                <w:rFonts w:hint="eastAsia"/>
                 <w:b/>
                 <w:bCs/>
               </w:rPr>
@@ -10803,9 +10097,6 @@
           <w:p>
             <w:pPr>
               <w:jc w:val="center"/>
-              <w:rPr>
-                <w:rFonts w:hint="eastAsia"/>
-              </w:rPr>
             </w:pPr>
             <w:r>
               <w:t>0.06143</w:t>
@@ -10819,9 +10110,6 @@
           <w:p>
             <w:pPr>
               <w:jc w:val="center"/>
-              <w:rPr>
-                <w:rFonts w:hint="eastAsia"/>
-              </w:rPr>
             </w:pPr>
             <w:r>
               <w:rPr>
@@ -10838,9 +10126,6 @@
           <w:p>
             <w:pPr>
               <w:jc w:val="center"/>
-              <w:rPr>
-                <w:rFonts w:hint="eastAsia"/>
-              </w:rPr>
             </w:pPr>
             <w:r>
               <w:rPr>
@@ -10852,6 +10137,15 @@
         </w:tc>
       </w:tr>
     </w:tbl>
+    <w:p>
+      <w:pPr>
+        <w:ind w:firstLine="420"/>
+        <w:rPr>
+          <w:b/>
+          <w:bCs/>
+        </w:rPr>
+      </w:pPr>
+    </w:p>
     <w:p>
       <w:pPr>
         <w:ind w:firstLine="420"/>
@@ -10899,7 +10193,6 @@
             <w:pPr>
               <w:jc w:val="center"/>
               <w:rPr>
-                <w:rFonts w:hint="eastAsia"/>
                 <w:b/>
                 <w:bCs/>
               </w:rPr>
@@ -10922,7 +10215,6 @@
             <w:pPr>
               <w:jc w:val="center"/>
               <w:rPr>
-                <w:rFonts w:hint="eastAsia"/>
                 <w:b/>
                 <w:bCs/>
               </w:rPr>
@@ -10961,7 +10253,6 @@
             <w:pPr>
               <w:jc w:val="center"/>
               <w:rPr>
-                <w:rFonts w:hint="eastAsia"/>
                 <w:b/>
                 <w:bCs/>
               </w:rPr>
@@ -11000,7 +10291,6 @@
             <w:pPr>
               <w:jc w:val="center"/>
               <w:rPr>
-                <w:rFonts w:hint="eastAsia"/>
                 <w:b/>
                 <w:bCs/>
               </w:rPr>
@@ -11041,7 +10331,6 @@
             <w:pPr>
               <w:jc w:val="center"/>
               <w:rPr>
-                <w:rFonts w:hint="eastAsia"/>
                 <w:b/>
                 <w:bCs/>
               </w:rPr>
@@ -11063,21 +10352,12 @@
           <w:p>
             <w:pPr>
               <w:jc w:val="center"/>
-              <w:rPr>
-                <w:rFonts w:hint="eastAsia"/>
-              </w:rPr>
             </w:pPr>
             <w:r>
               <w:rPr>
                 <w:rFonts w:hint="eastAsia"/>
               </w:rPr>
-              <w:t>0.99</w:t>
-            </w:r>
-            <w:r>
-              <w:rPr>
-                <w:rFonts w:hint="eastAsia"/>
-              </w:rPr>
-              <w:t>348</w:t>
+              <w:t>0.99348</w:t>
             </w:r>
           </w:p>
         </w:tc>
@@ -11088,21 +10368,12 @@
           <w:p>
             <w:pPr>
               <w:jc w:val="center"/>
-              <w:rPr>
-                <w:rFonts w:hint="eastAsia"/>
-              </w:rPr>
             </w:pPr>
             <w:r>
               <w:rPr>
                 <w:rFonts w:hint="eastAsia"/>
               </w:rPr>
-              <w:t>0.</w:t>
-            </w:r>
-            <w:r>
-              <w:rPr>
-                <w:rFonts w:hint="eastAsia"/>
-              </w:rPr>
-              <w:t>99795</w:t>
+              <w:t>0.99795</w:t>
             </w:r>
           </w:p>
         </w:tc>
@@ -11113,21 +10384,12 @@
           <w:p>
             <w:pPr>
               <w:jc w:val="center"/>
-              <w:rPr>
-                <w:rFonts w:hint="eastAsia"/>
-              </w:rPr>
             </w:pPr>
             <w:r>
               <w:rPr>
                 <w:rFonts w:hint="eastAsia"/>
               </w:rPr>
-              <w:t>0.</w:t>
-            </w:r>
-            <w:r>
-              <w:rPr>
-                <w:rFonts w:hint="eastAsia"/>
-              </w:rPr>
-              <w:t>99061</w:t>
+              <w:t>0.99061</w:t>
             </w:r>
           </w:p>
         </w:tc>
@@ -11141,7 +10403,6 @@
             <w:pPr>
               <w:jc w:val="center"/>
               <w:rPr>
-                <w:rFonts w:hint="eastAsia"/>
                 <w:b/>
                 <w:bCs/>
               </w:rPr>
@@ -11163,9 +10424,6 @@
           <w:p>
             <w:pPr>
               <w:jc w:val="center"/>
-              <w:rPr>
-                <w:rFonts w:hint="eastAsia"/>
-              </w:rPr>
             </w:pPr>
             <w:r>
               <w:t>0.</w:t>
@@ -11185,21 +10443,12 @@
           <w:p>
             <w:pPr>
               <w:jc w:val="center"/>
-              <w:rPr>
-                <w:rFonts w:hint="eastAsia"/>
-              </w:rPr>
             </w:pPr>
             <w:r>
               <w:rPr>
                 <w:rFonts w:hint="eastAsia"/>
               </w:rPr>
-              <w:t>0.0</w:t>
-            </w:r>
-            <w:r>
-              <w:rPr>
-                <w:rFonts w:hint="eastAsia"/>
-              </w:rPr>
-              <w:t>0927</w:t>
+              <w:t>0.00927</w:t>
             </w:r>
           </w:p>
         </w:tc>
@@ -11210,21 +10459,12 @@
           <w:p>
             <w:pPr>
               <w:jc w:val="center"/>
-              <w:rPr>
-                <w:rFonts w:hint="eastAsia"/>
-              </w:rPr>
             </w:pPr>
             <w:r>
               <w:rPr>
                 <w:rFonts w:hint="eastAsia"/>
               </w:rPr>
-              <w:t>0.</w:t>
-            </w:r>
-            <w:r>
-              <w:rPr>
-                <w:rFonts w:hint="eastAsia"/>
-              </w:rPr>
-              <w:t>066</w:t>
+              <w:t>0.066</w:t>
             </w:r>
             <w:r>
               <w:rPr>
@@ -11244,41 +10484,42 @@
           <w:bCs/>
         </w:rPr>
       </w:pPr>
-      <w:r>
-        <w:rPr>
-          <w:rFonts w:hint="eastAsia"/>
+    </w:p>
+    <w:p>
+      <w:pPr>
+        <w:ind w:firstLine="420"/>
+        <w:rPr>
           <w:b/>
           <w:bCs/>
         </w:rPr>
-        <w:t>C</w:t>
-      </w:r>
+      </w:pPr>
       <w:r>
         <w:rPr>
           <w:rFonts w:hint="eastAsia"/>
           <w:b/>
           <w:bCs/>
         </w:rPr>
+        <w:lastRenderedPageBreak/>
+        <w:t>C</w:t>
+      </w:r>
+      <w:r>
+        <w:rPr>
+          <w:rFonts w:hint="eastAsia"/>
+          <w:b/>
+          <w:bCs/>
+        </w:rPr>
         <w:t>．结论</w:t>
       </w:r>
     </w:p>
     <w:p>
       <w:pPr>
         <w:ind w:left="420" w:firstLine="420"/>
-        <w:rPr>
-          <w:rFonts w:hint="eastAsia"/>
-        </w:rPr>
-      </w:pPr>
-      <w:r>
-        <w:rPr>
-          <w:rFonts w:hint="eastAsia"/>
-        </w:rPr>
-        <w:t>虽然在总体的训练中</w:t>
-      </w:r>
-      <w:r>
-        <w:rPr>
-          <w:rFonts w:hint="eastAsia"/>
-        </w:rPr>
-        <w:t>借助最新的</w:t>
+      </w:pPr>
+      <w:r>
+        <w:rPr>
+          <w:rFonts w:hint="eastAsia"/>
+        </w:rPr>
+        <w:t>虽然在总体的训练中借助最新的</w:t>
       </w:r>
       <w:proofErr w:type="spellStart"/>
       <w:r>
@@ -11628,76 +10869,52 @@
           <w:sz w:val="18"/>
           <w:szCs w:val="18"/>
         </w:rPr>
-        <w:t>[CN]基于遗传算法的移动机器人路径规划研究_</w:t>
-      </w:r>
-      <w:proofErr w:type="gramStart"/>
+        <w:t>[CN]基于遗传算法的移动机器人路径规划研究_崔建军</w:t>
+      </w:r>
+    </w:p>
+    <w:p>
+      <w:r>
+        <w:rPr>
+          <w:rFonts w:ascii="宋体" w:hAnsi="宋体"/>
+          <w:sz w:val="18"/>
+          <w:szCs w:val="18"/>
+        </w:rPr>
+        <w:t>[</w:t>
+      </w:r>
       <w:r>
         <w:rPr>
           <w:rFonts w:ascii="宋体" w:hAnsi="宋体" w:hint="eastAsia"/>
           <w:sz w:val="18"/>
           <w:szCs w:val="18"/>
         </w:rPr>
-        <w:t>崔</w:t>
-      </w:r>
-      <w:proofErr w:type="gramEnd"/>
+        <w:t>7</w:t>
+      </w:r>
+      <w:r>
+        <w:rPr>
+          <w:rFonts w:ascii="宋体" w:hAnsi="宋体"/>
+          <w:sz w:val="18"/>
+          <w:szCs w:val="18"/>
+        </w:rPr>
+        <w:t>]</w:t>
+      </w:r>
+      <w:r>
+        <w:rPr>
+          <w:rFonts w:hint="eastAsia"/>
+        </w:rPr>
+        <w:t xml:space="preserve"> </w:t>
+      </w:r>
       <w:r>
         <w:rPr>
           <w:rFonts w:ascii="宋体" w:hAnsi="宋体" w:hint="eastAsia"/>
           <w:sz w:val="18"/>
           <w:szCs w:val="18"/>
         </w:rPr>
-        <w:t>建军</w:t>
-      </w:r>
-    </w:p>
-    <w:p>
-      <w:pPr>
-        <w:rPr>
-          <w:rFonts w:hint="eastAsia"/>
-        </w:rPr>
-      </w:pPr>
-      <w:r>
-        <w:rPr>
-          <w:rFonts w:ascii="宋体" w:hAnsi="宋体"/>
-          <w:sz w:val="18"/>
-          <w:szCs w:val="18"/>
-        </w:rPr>
-        <w:t>[</w:t>
-      </w:r>
-      <w:r>
-        <w:rPr>
-          <w:rFonts w:ascii="宋体" w:hAnsi="宋体" w:hint="eastAsia"/>
-          <w:sz w:val="18"/>
-          <w:szCs w:val="18"/>
-        </w:rPr>
-        <w:t>7</w:t>
-      </w:r>
-      <w:r>
-        <w:rPr>
-          <w:rFonts w:ascii="宋体" w:hAnsi="宋体"/>
-          <w:sz w:val="18"/>
-          <w:szCs w:val="18"/>
-        </w:rPr>
-        <w:t>]</w:t>
-      </w:r>
-      <w:r>
-        <w:rPr>
-          <w:rFonts w:hint="eastAsia"/>
-        </w:rPr>
-        <w:t xml:space="preserve"> </w:t>
-      </w:r>
-      <w:r>
-        <w:rPr>
-          <w:rFonts w:ascii="宋体" w:hAnsi="宋体" w:hint="eastAsia"/>
-          <w:sz w:val="18"/>
-          <w:szCs w:val="18"/>
-        </w:rPr>
         <w:t>[CN]用遗传算法求解TSP问题_任昊南</w:t>
       </w:r>
     </w:p>
     <w:p>
       <w:pPr>
         <w:rPr>
-          <w:rFonts w:hint="eastAsia"/>
           <w:b/>
           <w:bCs/>
         </w:rPr>
@@ -11705,26 +10922,35 @@
     </w:p>
     <w:p>
       <w:pPr>
-        <w:rPr>
-          <w:rFonts w:hint="eastAsia"/>
+        <w:widowControl/>
+        <w:jc w:val="left"/>
+        <w:rPr>
           <w:b/>
           <w:bCs/>
         </w:rPr>
       </w:pPr>
-      <w:r>
-        <w:rPr>
-          <w:rFonts w:hint="eastAsia"/>
+    </w:p>
+    <w:p>
+      <w:pPr>
+        <w:rPr>
           <w:b/>
           <w:bCs/>
         </w:rPr>
-        <w:t>网页</w:t>
-      </w:r>
+      </w:pPr>
       <w:r>
         <w:rPr>
           <w:rFonts w:hint="eastAsia"/>
           <w:b/>
           <w:bCs/>
         </w:rPr>
+        <w:t>网页</w:t>
+      </w:r>
+      <w:r>
+        <w:rPr>
+          <w:rFonts w:hint="eastAsia"/>
+          <w:b/>
+          <w:bCs/>
+        </w:rPr>
         <w:t>：</w:t>
       </w:r>
     </w:p>
@@ -11767,6 +10993,1348 @@
           <w:szCs w:val="18"/>
         </w:rPr>
         <w:t>基于遗传编程(Genetic Programming)的符号回归(Symbolic Regression)简介</w:t>
+      </w:r>
+    </w:p>
+    <w:p>
+      <w:pPr>
+        <w:rPr>
+          <w:rFonts w:ascii="宋体" w:hAnsi="宋体"/>
+        </w:rPr>
+      </w:pPr>
+      <w:r>
+        <w:rPr>
+          <w:rFonts w:ascii="宋体" w:hAnsi="宋体"/>
+          <w:sz w:val="18"/>
+          <w:szCs w:val="18"/>
+        </w:rPr>
+        <w:t xml:space="preserve"> [EB/OL].</w:t>
+      </w:r>
+      <w:r>
+        <w:t xml:space="preserve"> </w:t>
+      </w:r>
+      <w:r>
+        <w:rPr>
+          <w:rFonts w:ascii="宋体" w:hAnsi="宋体"/>
+          <w:sz w:val="18"/>
+          <w:szCs w:val="18"/>
+        </w:rPr>
+        <w:t>https://blog.csdn.net/likehightime/article/details/5275264 -202</w:t>
+      </w:r>
+      <w:r>
+        <w:rPr>
+          <w:rFonts w:ascii="宋体" w:hAnsi="宋体" w:hint="eastAsia"/>
+          <w:sz w:val="18"/>
+          <w:szCs w:val="18"/>
+        </w:rPr>
+        <w:t>1</w:t>
+      </w:r>
+      <w:r>
+        <w:rPr>
+          <w:rFonts w:ascii="宋体" w:hAnsi="宋体"/>
+          <w:sz w:val="18"/>
+          <w:szCs w:val="18"/>
+        </w:rPr>
+        <w:t>/</w:t>
+      </w:r>
+      <w:r>
+        <w:rPr>
+          <w:rFonts w:ascii="宋体" w:hAnsi="宋体" w:hint="eastAsia"/>
+          <w:sz w:val="18"/>
+          <w:szCs w:val="18"/>
+        </w:rPr>
+        <w:t>0</w:t>
+      </w:r>
+      <w:r>
+        <w:rPr>
+          <w:rFonts w:ascii="宋体" w:hAnsi="宋体"/>
+          <w:sz w:val="18"/>
+          <w:szCs w:val="18"/>
+        </w:rPr>
+        <w:t>1/0</w:t>
+      </w:r>
+      <w:r>
+        <w:rPr>
+          <w:rFonts w:ascii="宋体" w:hAnsi="宋体" w:hint="eastAsia"/>
+          <w:sz w:val="18"/>
+          <w:szCs w:val="18"/>
+        </w:rPr>
+        <w:t>2</w:t>
+      </w:r>
+    </w:p>
+    <w:p>
+      <w:pPr>
+        <w:rPr>
+          <w:rFonts w:ascii="宋体" w:hAnsi="宋体"/>
+          <w:sz w:val="18"/>
+          <w:szCs w:val="18"/>
+        </w:rPr>
+      </w:pPr>
+      <w:r>
+        <w:rPr>
+          <w:rFonts w:ascii="宋体" w:hAnsi="宋体"/>
+          <w:sz w:val="18"/>
+          <w:szCs w:val="18"/>
+        </w:rPr>
+        <w:t>[</w:t>
+      </w:r>
+      <w:r>
+        <w:rPr>
+          <w:rFonts w:ascii="宋体" w:hAnsi="宋体"/>
+          <w:sz w:val="18"/>
+          <w:szCs w:val="18"/>
+        </w:rPr>
+        <w:t>2</w:t>
+      </w:r>
+      <w:r>
+        <w:rPr>
+          <w:rFonts w:ascii="宋体" w:hAnsi="宋体"/>
+          <w:sz w:val="18"/>
+          <w:szCs w:val="18"/>
+        </w:rPr>
+        <w:t xml:space="preserve">] </w:t>
+      </w:r>
+      <w:r>
+        <w:rPr>
+          <w:rFonts w:ascii="宋体" w:hAnsi="宋体" w:hint="eastAsia"/>
+          <w:sz w:val="18"/>
+          <w:szCs w:val="18"/>
+        </w:rPr>
+        <w:t>遗传编程的示例（二次多项式的符号回归）</w:t>
+      </w:r>
+    </w:p>
+    <w:p>
+      <w:pPr>
+        <w:rPr>
+          <w:rFonts w:ascii="宋体" w:hAnsi="宋体"/>
+        </w:rPr>
+      </w:pPr>
+      <w:r>
+        <w:rPr>
+          <w:rFonts w:ascii="宋体" w:hAnsi="宋体"/>
+          <w:sz w:val="18"/>
+          <w:szCs w:val="18"/>
+        </w:rPr>
+        <w:t xml:space="preserve"> [EB/OL].</w:t>
+      </w:r>
+      <w:r>
+        <w:t xml:space="preserve"> </w:t>
+      </w:r>
+      <w:r>
+        <w:rPr>
+          <w:rFonts w:ascii="宋体" w:hAnsi="宋体"/>
+          <w:sz w:val="18"/>
+          <w:szCs w:val="18"/>
+        </w:rPr>
+        <w:t>http://www.genetic-programming.com/gpquadraticexample.html</w:t>
+      </w:r>
+      <w:r>
+        <w:rPr>
+          <w:rFonts w:ascii="宋体" w:hAnsi="宋体"/>
+          <w:sz w:val="18"/>
+          <w:szCs w:val="18"/>
+        </w:rPr>
+        <w:t xml:space="preserve"> -202</w:t>
+      </w:r>
+      <w:r>
+        <w:rPr>
+          <w:rFonts w:ascii="宋体" w:hAnsi="宋体" w:hint="eastAsia"/>
+          <w:sz w:val="18"/>
+          <w:szCs w:val="18"/>
+        </w:rPr>
+        <w:t>1</w:t>
+      </w:r>
+      <w:r>
+        <w:rPr>
+          <w:rFonts w:ascii="宋体" w:hAnsi="宋体"/>
+          <w:sz w:val="18"/>
+          <w:szCs w:val="18"/>
+        </w:rPr>
+        <w:t>/</w:t>
+      </w:r>
+      <w:r>
+        <w:rPr>
+          <w:rFonts w:ascii="宋体" w:hAnsi="宋体" w:hint="eastAsia"/>
+          <w:sz w:val="18"/>
+          <w:szCs w:val="18"/>
+        </w:rPr>
+        <w:t>0</w:t>
+      </w:r>
+      <w:r>
+        <w:rPr>
+          <w:rFonts w:ascii="宋体" w:hAnsi="宋体"/>
+          <w:sz w:val="18"/>
+          <w:szCs w:val="18"/>
+        </w:rPr>
+        <w:t>1/0</w:t>
+      </w:r>
+      <w:r>
+        <w:rPr>
+          <w:rFonts w:ascii="宋体" w:hAnsi="宋体" w:hint="eastAsia"/>
+          <w:sz w:val="18"/>
+          <w:szCs w:val="18"/>
+        </w:rPr>
+        <w:t>2</w:t>
+      </w:r>
+    </w:p>
+    <w:p>
+      <w:pPr>
+        <w:rPr>
+          <w:rFonts w:ascii="宋体" w:hAnsi="宋体"/>
+          <w:sz w:val="18"/>
+          <w:szCs w:val="18"/>
+        </w:rPr>
+      </w:pPr>
+      <w:r>
+        <w:rPr>
+          <w:rFonts w:ascii="宋体" w:hAnsi="宋体"/>
+          <w:sz w:val="18"/>
+          <w:szCs w:val="18"/>
+        </w:rPr>
+        <w:t>[</w:t>
+      </w:r>
+      <w:r>
+        <w:rPr>
+          <w:rFonts w:ascii="宋体" w:hAnsi="宋体" w:hint="eastAsia"/>
+          <w:sz w:val="18"/>
+          <w:szCs w:val="18"/>
+        </w:rPr>
+        <w:t>3</w:t>
+      </w:r>
+      <w:r>
+        <w:rPr>
+          <w:rFonts w:ascii="宋体" w:hAnsi="宋体"/>
+          <w:sz w:val="18"/>
+          <w:szCs w:val="18"/>
+        </w:rPr>
+        <w:t xml:space="preserve">] </w:t>
+      </w:r>
+      <w:r>
+        <w:rPr>
+          <w:rFonts w:ascii="宋体" w:hAnsi="宋体" w:hint="eastAsia"/>
+          <w:sz w:val="18"/>
+          <w:szCs w:val="18"/>
+        </w:rPr>
+        <w:t>遗传算法求解旅行商问题</w:t>
+      </w:r>
+    </w:p>
+    <w:p>
+      <w:pPr>
+        <w:rPr>
+          <w:rFonts w:ascii="宋体" w:hAnsi="宋体"/>
+        </w:rPr>
+      </w:pPr>
+      <w:r>
+        <w:rPr>
+          <w:rFonts w:ascii="宋体" w:hAnsi="宋体"/>
+          <w:sz w:val="18"/>
+          <w:szCs w:val="18"/>
+        </w:rPr>
+        <w:t xml:space="preserve"> [EB/OL].</w:t>
+      </w:r>
+      <w:r>
+        <w:t xml:space="preserve"> </w:t>
+      </w:r>
+      <w:r>
+        <w:rPr>
+          <w:rFonts w:ascii="宋体" w:hAnsi="宋体"/>
+          <w:sz w:val="18"/>
+          <w:szCs w:val="18"/>
+        </w:rPr>
+        <w:t>https://zhuanlan.zhihu.com/p/137351343</w:t>
+      </w:r>
+      <w:r>
+        <w:rPr>
+          <w:rFonts w:ascii="宋体" w:hAnsi="宋体"/>
+          <w:sz w:val="18"/>
+          <w:szCs w:val="18"/>
+        </w:rPr>
+        <w:t xml:space="preserve"> -202</w:t>
+      </w:r>
+      <w:r>
+        <w:rPr>
+          <w:rFonts w:ascii="宋体" w:hAnsi="宋体" w:hint="eastAsia"/>
+          <w:sz w:val="18"/>
+          <w:szCs w:val="18"/>
+        </w:rPr>
+        <w:t>1</w:t>
+      </w:r>
+      <w:r>
+        <w:rPr>
+          <w:rFonts w:ascii="宋体" w:hAnsi="宋体"/>
+          <w:sz w:val="18"/>
+          <w:szCs w:val="18"/>
+        </w:rPr>
+        <w:t>/</w:t>
+      </w:r>
+      <w:r>
+        <w:rPr>
+          <w:rFonts w:ascii="宋体" w:hAnsi="宋体" w:hint="eastAsia"/>
+          <w:sz w:val="18"/>
+          <w:szCs w:val="18"/>
+        </w:rPr>
+        <w:t>0</w:t>
+      </w:r>
+      <w:r>
+        <w:rPr>
+          <w:rFonts w:ascii="宋体" w:hAnsi="宋体"/>
+          <w:sz w:val="18"/>
+          <w:szCs w:val="18"/>
+        </w:rPr>
+        <w:t>1/0</w:t>
+      </w:r>
+      <w:r>
+        <w:rPr>
+          <w:rFonts w:ascii="宋体" w:hAnsi="宋体" w:hint="eastAsia"/>
+          <w:sz w:val="18"/>
+          <w:szCs w:val="18"/>
+        </w:rPr>
+        <w:t>2</w:t>
+      </w:r>
+    </w:p>
+    <w:p>
+      <w:pPr>
+        <w:rPr>
+          <w:rFonts w:ascii="宋体" w:hAnsi="宋体"/>
+          <w:sz w:val="18"/>
+          <w:szCs w:val="18"/>
+        </w:rPr>
+      </w:pPr>
+      <w:r>
+        <w:rPr>
+          <w:rFonts w:ascii="宋体" w:hAnsi="宋体"/>
+          <w:sz w:val="18"/>
+          <w:szCs w:val="18"/>
+        </w:rPr>
+        <w:t>[</w:t>
+      </w:r>
+      <w:r>
+        <w:rPr>
+          <w:rFonts w:ascii="宋体" w:hAnsi="宋体" w:hint="eastAsia"/>
+          <w:sz w:val="18"/>
+          <w:szCs w:val="18"/>
+        </w:rPr>
+        <w:t>4</w:t>
+      </w:r>
+      <w:r>
+        <w:rPr>
+          <w:rFonts w:ascii="宋体" w:hAnsi="宋体"/>
+          <w:sz w:val="18"/>
+          <w:szCs w:val="18"/>
+        </w:rPr>
+        <w:t xml:space="preserve">] </w:t>
+      </w:r>
+      <w:r>
+        <w:rPr>
+          <w:rFonts w:ascii="宋体" w:hAnsi="宋体" w:hint="eastAsia"/>
+          <w:sz w:val="18"/>
+          <w:szCs w:val="18"/>
+        </w:rPr>
+        <w:t>百度百科----遗传算法</w:t>
+      </w:r>
+    </w:p>
+    <w:p>
+      <w:pPr>
+        <w:rPr>
+          <w:rFonts w:ascii="宋体" w:hAnsi="宋体"/>
+        </w:rPr>
+      </w:pPr>
+      <w:r>
+        <w:rPr>
+          <w:rFonts w:ascii="宋体" w:hAnsi="宋体"/>
+          <w:sz w:val="18"/>
+          <w:szCs w:val="18"/>
+        </w:rPr>
+        <w:t xml:space="preserve"> [EB/OL].</w:t>
+      </w:r>
+      <w:r>
+        <w:t xml:space="preserve"> </w:t>
+      </w:r>
+      <w:r>
+        <w:rPr>
+          <w:rFonts w:ascii="宋体" w:hAnsi="宋体"/>
+          <w:sz w:val="18"/>
+          <w:szCs w:val="18"/>
+        </w:rPr>
+        <w:t>https://baike.baidu.com/item/遗传算法</w:t>
+      </w:r>
+      <w:r>
+        <w:rPr>
+          <w:rFonts w:ascii="宋体" w:hAnsi="宋体"/>
+          <w:sz w:val="18"/>
+          <w:szCs w:val="18"/>
+        </w:rPr>
+        <w:t xml:space="preserve"> </w:t>
+      </w:r>
+      <w:r>
+        <w:rPr>
+          <w:rFonts w:ascii="宋体" w:hAnsi="宋体"/>
+          <w:sz w:val="18"/>
+          <w:szCs w:val="18"/>
+        </w:rPr>
+        <w:t>-202</w:t>
+      </w:r>
+      <w:r>
+        <w:rPr>
+          <w:rFonts w:ascii="宋体" w:hAnsi="宋体" w:hint="eastAsia"/>
+          <w:sz w:val="18"/>
+          <w:szCs w:val="18"/>
+        </w:rPr>
+        <w:t>1</w:t>
+      </w:r>
+      <w:r>
+        <w:rPr>
+          <w:rFonts w:ascii="宋体" w:hAnsi="宋体"/>
+          <w:sz w:val="18"/>
+          <w:szCs w:val="18"/>
+        </w:rPr>
+        <w:t>/</w:t>
+      </w:r>
+      <w:r>
+        <w:rPr>
+          <w:rFonts w:ascii="宋体" w:hAnsi="宋体" w:hint="eastAsia"/>
+          <w:sz w:val="18"/>
+          <w:szCs w:val="18"/>
+        </w:rPr>
+        <w:t>0</w:t>
+      </w:r>
+      <w:r>
+        <w:rPr>
+          <w:rFonts w:ascii="宋体" w:hAnsi="宋体"/>
+          <w:sz w:val="18"/>
+          <w:szCs w:val="18"/>
+        </w:rPr>
+        <w:t>1/0</w:t>
+      </w:r>
+      <w:r>
+        <w:rPr>
+          <w:rFonts w:ascii="宋体" w:hAnsi="宋体" w:hint="eastAsia"/>
+          <w:sz w:val="18"/>
+          <w:szCs w:val="18"/>
+        </w:rPr>
+        <w:t>2</w:t>
+      </w:r>
+    </w:p>
+    <w:p>
+      <w:pPr>
+        <w:rPr>
+          <w:rFonts w:ascii="宋体" w:hAnsi="宋体"/>
+          <w:sz w:val="18"/>
+          <w:szCs w:val="18"/>
+        </w:rPr>
+      </w:pPr>
+      <w:r>
+        <w:rPr>
+          <w:rFonts w:ascii="宋体" w:hAnsi="宋体"/>
+          <w:sz w:val="18"/>
+          <w:szCs w:val="18"/>
+        </w:rPr>
+        <w:t>[</w:t>
+      </w:r>
+      <w:r>
+        <w:rPr>
+          <w:rFonts w:ascii="宋体" w:hAnsi="宋体" w:hint="eastAsia"/>
+          <w:sz w:val="18"/>
+          <w:szCs w:val="18"/>
+        </w:rPr>
+        <w:t>5</w:t>
+      </w:r>
+      <w:r>
+        <w:rPr>
+          <w:rFonts w:ascii="宋体" w:hAnsi="宋体"/>
+          <w:sz w:val="18"/>
+          <w:szCs w:val="18"/>
+        </w:rPr>
+        <w:t xml:space="preserve">] </w:t>
+      </w:r>
+      <w:r>
+        <w:rPr>
+          <w:rFonts w:ascii="宋体" w:hAnsi="宋体" w:hint="eastAsia"/>
+          <w:sz w:val="18"/>
+          <w:szCs w:val="18"/>
+        </w:rPr>
+        <w:t>遗传算法 (Genetic Algorithm)</w:t>
+      </w:r>
+    </w:p>
+    <w:p>
+      <w:pPr>
+        <w:rPr>
+          <w:rFonts w:ascii="宋体" w:hAnsi="宋体"/>
+        </w:rPr>
+      </w:pPr>
+      <w:r>
+        <w:rPr>
+          <w:rFonts w:ascii="宋体" w:hAnsi="宋体"/>
+          <w:sz w:val="18"/>
+          <w:szCs w:val="18"/>
+        </w:rPr>
+        <w:t xml:space="preserve"> [EB/OL].</w:t>
+      </w:r>
+      <w:r>
+        <w:rPr>
+          <w:rFonts w:ascii="宋体" w:hAnsi="宋体"/>
+          <w:sz w:val="18"/>
+          <w:szCs w:val="18"/>
+        </w:rPr>
+        <w:t>https://mofanpy.com/tutorials/machine-learning/evolutionary-algorithm/intro-genetic-algorithm/</w:t>
+      </w:r>
+      <w:r>
+        <w:rPr>
+          <w:rFonts w:ascii="宋体" w:hAnsi="宋体"/>
+          <w:sz w:val="18"/>
+          <w:szCs w:val="18"/>
+        </w:rPr>
+        <w:t xml:space="preserve"> </w:t>
+      </w:r>
+      <w:r>
+        <w:rPr>
+          <w:rFonts w:ascii="宋体" w:hAnsi="宋体"/>
+          <w:sz w:val="18"/>
+          <w:szCs w:val="18"/>
+        </w:rPr>
+        <w:t>-202</w:t>
+      </w:r>
+      <w:r>
+        <w:rPr>
+          <w:rFonts w:ascii="宋体" w:hAnsi="宋体" w:hint="eastAsia"/>
+          <w:sz w:val="18"/>
+          <w:szCs w:val="18"/>
+        </w:rPr>
+        <w:t>1</w:t>
+      </w:r>
+      <w:r>
+        <w:rPr>
+          <w:rFonts w:ascii="宋体" w:hAnsi="宋体"/>
+          <w:sz w:val="18"/>
+          <w:szCs w:val="18"/>
+        </w:rPr>
+        <w:t>/</w:t>
+      </w:r>
+      <w:r>
+        <w:rPr>
+          <w:rFonts w:ascii="宋体" w:hAnsi="宋体" w:hint="eastAsia"/>
+          <w:sz w:val="18"/>
+          <w:szCs w:val="18"/>
+        </w:rPr>
+        <w:t>0</w:t>
+      </w:r>
+      <w:r>
+        <w:rPr>
+          <w:rFonts w:ascii="宋体" w:hAnsi="宋体"/>
+          <w:sz w:val="18"/>
+          <w:szCs w:val="18"/>
+        </w:rPr>
+        <w:t>1/0</w:t>
+      </w:r>
+      <w:r>
+        <w:rPr>
+          <w:rFonts w:ascii="宋体" w:hAnsi="宋体" w:hint="eastAsia"/>
+          <w:sz w:val="18"/>
+          <w:szCs w:val="18"/>
+        </w:rPr>
+        <w:t>2</w:t>
+      </w:r>
+    </w:p>
+    <w:p>
+      <w:pPr>
+        <w:rPr>
+          <w:rFonts w:ascii="宋体" w:hAnsi="宋体"/>
+          <w:sz w:val="18"/>
+          <w:szCs w:val="18"/>
+        </w:rPr>
+      </w:pPr>
+      <w:r>
+        <w:rPr>
+          <w:rFonts w:ascii="宋体" w:hAnsi="宋体"/>
+          <w:sz w:val="18"/>
+          <w:szCs w:val="18"/>
+        </w:rPr>
+        <w:t>[</w:t>
+      </w:r>
+      <w:r>
+        <w:rPr>
+          <w:rFonts w:ascii="宋体" w:hAnsi="宋体" w:hint="eastAsia"/>
+          <w:sz w:val="18"/>
+          <w:szCs w:val="18"/>
+        </w:rPr>
+        <w:t>6</w:t>
+      </w:r>
+      <w:r>
+        <w:rPr>
+          <w:rFonts w:ascii="宋体" w:hAnsi="宋体"/>
+          <w:sz w:val="18"/>
+          <w:szCs w:val="18"/>
+        </w:rPr>
+        <w:t xml:space="preserve">] </w:t>
+      </w:r>
+      <w:r>
+        <w:rPr>
+          <w:rFonts w:ascii="宋体" w:hAnsi="宋体" w:hint="eastAsia"/>
+          <w:sz w:val="18"/>
+          <w:szCs w:val="18"/>
+        </w:rPr>
+        <w:t>遗传算法 (Genetic Algorithm)</w:t>
+      </w:r>
+      <w:r>
+        <w:rPr>
+          <w:rFonts w:hint="eastAsia"/>
+        </w:rPr>
+        <w:t xml:space="preserve"> </w:t>
+      </w:r>
+      <w:r>
+        <w:rPr>
+          <w:rFonts w:ascii="宋体" w:hAnsi="宋体" w:hint="eastAsia"/>
+          <w:sz w:val="18"/>
+          <w:szCs w:val="18"/>
+        </w:rPr>
+        <w:t>例子 旅行商人问题 (TSP)</w:t>
+      </w:r>
+    </w:p>
+    <w:p>
+      <w:pPr>
+        <w:rPr>
+          <w:rFonts w:ascii="宋体" w:hAnsi="宋体"/>
+        </w:rPr>
+      </w:pPr>
+      <w:r>
+        <w:rPr>
+          <w:rFonts w:ascii="宋体" w:hAnsi="宋体"/>
+          <w:sz w:val="18"/>
+          <w:szCs w:val="18"/>
+        </w:rPr>
+        <w:t xml:space="preserve"> [EB/OL].</w:t>
+      </w:r>
+      <w:r>
+        <w:rPr>
+          <w:rFonts w:ascii="宋体" w:hAnsi="宋体"/>
+          <w:sz w:val="18"/>
+          <w:szCs w:val="18"/>
+        </w:rPr>
+        <w:t>https://mofanpy.com/tutorials/machine-learning/evolutionary-algorithm/genetic-algorithm-travel-sales-problem/</w:t>
+      </w:r>
+      <w:r>
+        <w:rPr>
+          <w:rFonts w:ascii="宋体" w:hAnsi="宋体"/>
+          <w:sz w:val="18"/>
+          <w:szCs w:val="18"/>
+        </w:rPr>
+        <w:t xml:space="preserve"> </w:t>
+      </w:r>
+      <w:r>
+        <w:rPr>
+          <w:rFonts w:ascii="宋体" w:hAnsi="宋体"/>
+          <w:sz w:val="18"/>
+          <w:szCs w:val="18"/>
+        </w:rPr>
+        <w:t>-202</w:t>
+      </w:r>
+      <w:r>
+        <w:rPr>
+          <w:rFonts w:ascii="宋体" w:hAnsi="宋体" w:hint="eastAsia"/>
+          <w:sz w:val="18"/>
+          <w:szCs w:val="18"/>
+        </w:rPr>
+        <w:t>1</w:t>
+      </w:r>
+      <w:r>
+        <w:rPr>
+          <w:rFonts w:ascii="宋体" w:hAnsi="宋体"/>
+          <w:sz w:val="18"/>
+          <w:szCs w:val="18"/>
+        </w:rPr>
+        <w:t>/</w:t>
+      </w:r>
+      <w:r>
+        <w:rPr>
+          <w:rFonts w:ascii="宋体" w:hAnsi="宋体" w:hint="eastAsia"/>
+          <w:sz w:val="18"/>
+          <w:szCs w:val="18"/>
+        </w:rPr>
+        <w:t>0</w:t>
+      </w:r>
+      <w:r>
+        <w:rPr>
+          <w:rFonts w:ascii="宋体" w:hAnsi="宋体"/>
+          <w:sz w:val="18"/>
+          <w:szCs w:val="18"/>
+        </w:rPr>
+        <w:t>1/0</w:t>
+      </w:r>
+      <w:r>
+        <w:rPr>
+          <w:rFonts w:ascii="宋体" w:hAnsi="宋体" w:hint="eastAsia"/>
+          <w:sz w:val="18"/>
+          <w:szCs w:val="18"/>
+        </w:rPr>
+        <w:t>2</w:t>
+      </w:r>
+    </w:p>
+    <w:p>
+      <w:pPr>
+        <w:rPr>
+          <w:rFonts w:ascii="宋体" w:hAnsi="宋体"/>
+          <w:sz w:val="18"/>
+          <w:szCs w:val="18"/>
+        </w:rPr>
+      </w:pPr>
+      <w:r>
+        <w:rPr>
+          <w:rFonts w:ascii="宋体" w:hAnsi="宋体"/>
+          <w:sz w:val="18"/>
+          <w:szCs w:val="18"/>
+        </w:rPr>
+        <w:t>[</w:t>
+      </w:r>
+      <w:r>
+        <w:rPr>
+          <w:rFonts w:ascii="宋体" w:hAnsi="宋体" w:hint="eastAsia"/>
+          <w:sz w:val="18"/>
+          <w:szCs w:val="18"/>
+        </w:rPr>
+        <w:t>7</w:t>
+      </w:r>
+      <w:r>
+        <w:rPr>
+          <w:rFonts w:ascii="宋体" w:hAnsi="宋体"/>
+          <w:sz w:val="18"/>
+          <w:szCs w:val="18"/>
+        </w:rPr>
+        <w:t xml:space="preserve">] </w:t>
+      </w:r>
+      <w:r>
+        <w:rPr>
+          <w:rFonts w:ascii="宋体" w:hAnsi="宋体" w:hint="eastAsia"/>
+          <w:sz w:val="18"/>
+          <w:szCs w:val="18"/>
+        </w:rPr>
+        <w:t>目标优化智能算法之遗传算法</w:t>
+      </w:r>
+    </w:p>
+    <w:p>
+      <w:pPr>
+        <w:rPr>
+          <w:rFonts w:ascii="宋体" w:hAnsi="宋体"/>
+        </w:rPr>
+      </w:pPr>
+      <w:r>
+        <w:rPr>
+          <w:rFonts w:ascii="宋体" w:hAnsi="宋体"/>
+          <w:sz w:val="18"/>
+          <w:szCs w:val="18"/>
+        </w:rPr>
+        <w:t xml:space="preserve"> [EB/OL].</w:t>
+      </w:r>
+      <w:r>
+        <w:t xml:space="preserve"> </w:t>
+      </w:r>
+      <w:r>
+        <w:rPr>
+          <w:rFonts w:ascii="宋体" w:hAnsi="宋体"/>
+          <w:sz w:val="18"/>
+          <w:szCs w:val="18"/>
+        </w:rPr>
+        <w:t>https://tianle.me/2017/04/19/GA/</w:t>
+      </w:r>
+      <w:r>
+        <w:rPr>
+          <w:rFonts w:ascii="宋体" w:hAnsi="宋体"/>
+          <w:sz w:val="18"/>
+          <w:szCs w:val="18"/>
+        </w:rPr>
+        <w:t xml:space="preserve"> </w:t>
+      </w:r>
+      <w:r>
+        <w:rPr>
+          <w:rFonts w:ascii="宋体" w:hAnsi="宋体"/>
+          <w:sz w:val="18"/>
+          <w:szCs w:val="18"/>
+        </w:rPr>
+        <w:t>-202</w:t>
+      </w:r>
+      <w:r>
+        <w:rPr>
+          <w:rFonts w:ascii="宋体" w:hAnsi="宋体" w:hint="eastAsia"/>
+          <w:sz w:val="18"/>
+          <w:szCs w:val="18"/>
+        </w:rPr>
+        <w:t>1</w:t>
+      </w:r>
+      <w:r>
+        <w:rPr>
+          <w:rFonts w:ascii="宋体" w:hAnsi="宋体"/>
+          <w:sz w:val="18"/>
+          <w:szCs w:val="18"/>
+        </w:rPr>
+        <w:t>/</w:t>
+      </w:r>
+      <w:r>
+        <w:rPr>
+          <w:rFonts w:ascii="宋体" w:hAnsi="宋体" w:hint="eastAsia"/>
+          <w:sz w:val="18"/>
+          <w:szCs w:val="18"/>
+        </w:rPr>
+        <w:t>0</w:t>
+      </w:r>
+      <w:r>
+        <w:rPr>
+          <w:rFonts w:ascii="宋体" w:hAnsi="宋体"/>
+          <w:sz w:val="18"/>
+          <w:szCs w:val="18"/>
+        </w:rPr>
+        <w:t>1/0</w:t>
+      </w:r>
+      <w:r>
+        <w:rPr>
+          <w:rFonts w:ascii="宋体" w:hAnsi="宋体" w:hint="eastAsia"/>
+          <w:sz w:val="18"/>
+          <w:szCs w:val="18"/>
+        </w:rPr>
+        <w:t>2</w:t>
+      </w:r>
+    </w:p>
+    <w:p>
+      <w:pPr>
+        <w:rPr>
+          <w:rFonts w:ascii="宋体" w:hAnsi="宋体"/>
+          <w:sz w:val="18"/>
+          <w:szCs w:val="18"/>
+        </w:rPr>
+      </w:pPr>
+      <w:r>
+        <w:rPr>
+          <w:rFonts w:ascii="宋体" w:hAnsi="宋体"/>
+          <w:sz w:val="18"/>
+          <w:szCs w:val="18"/>
+        </w:rPr>
+        <w:t>[</w:t>
+      </w:r>
+      <w:r>
+        <w:rPr>
+          <w:rFonts w:ascii="宋体" w:hAnsi="宋体" w:hint="eastAsia"/>
+          <w:sz w:val="18"/>
+          <w:szCs w:val="18"/>
+        </w:rPr>
+        <w:t>8</w:t>
+      </w:r>
+      <w:r>
+        <w:rPr>
+          <w:rFonts w:ascii="宋体" w:hAnsi="宋体"/>
+          <w:sz w:val="18"/>
+          <w:szCs w:val="18"/>
+        </w:rPr>
+        <w:t xml:space="preserve">] </w:t>
+      </w:r>
+      <w:r>
+        <w:rPr>
+          <w:rFonts w:ascii="宋体" w:hAnsi="宋体" w:hint="eastAsia"/>
+          <w:sz w:val="18"/>
+          <w:szCs w:val="18"/>
+        </w:rPr>
+        <w:t>人工智能8—遗传算法实验</w:t>
+      </w:r>
+    </w:p>
+    <w:p>
+      <w:pPr>
+        <w:rPr>
+          <w:rFonts w:ascii="宋体" w:hAnsi="宋体"/>
+        </w:rPr>
+      </w:pPr>
+      <w:r>
+        <w:rPr>
+          <w:rFonts w:ascii="宋体" w:hAnsi="宋体"/>
+          <w:sz w:val="18"/>
+          <w:szCs w:val="18"/>
+        </w:rPr>
+        <w:t xml:space="preserve"> [EB/OL].</w:t>
+      </w:r>
+      <w:r>
+        <w:t xml:space="preserve"> </w:t>
+      </w:r>
+      <w:r>
+        <w:rPr>
+          <w:rFonts w:ascii="宋体" w:hAnsi="宋体"/>
+          <w:sz w:val="18"/>
+          <w:szCs w:val="18"/>
+        </w:rPr>
+        <w:t>https://blog.csdn.net/qq_43653930/article/details/103142930</w:t>
+      </w:r>
+      <w:r>
+        <w:rPr>
+          <w:rFonts w:ascii="宋体" w:hAnsi="宋体"/>
+          <w:sz w:val="18"/>
+          <w:szCs w:val="18"/>
+        </w:rPr>
+        <w:t xml:space="preserve"> </w:t>
+      </w:r>
+      <w:r>
+        <w:rPr>
+          <w:rFonts w:ascii="宋体" w:hAnsi="宋体"/>
+          <w:sz w:val="18"/>
+          <w:szCs w:val="18"/>
+        </w:rPr>
+        <w:t>-202</w:t>
+      </w:r>
+      <w:r>
+        <w:rPr>
+          <w:rFonts w:ascii="宋体" w:hAnsi="宋体" w:hint="eastAsia"/>
+          <w:sz w:val="18"/>
+          <w:szCs w:val="18"/>
+        </w:rPr>
+        <w:t>1</w:t>
+      </w:r>
+      <w:r>
+        <w:rPr>
+          <w:rFonts w:ascii="宋体" w:hAnsi="宋体"/>
+          <w:sz w:val="18"/>
+          <w:szCs w:val="18"/>
+        </w:rPr>
+        <w:t>/</w:t>
+      </w:r>
+      <w:r>
+        <w:rPr>
+          <w:rFonts w:ascii="宋体" w:hAnsi="宋体" w:hint="eastAsia"/>
+          <w:sz w:val="18"/>
+          <w:szCs w:val="18"/>
+        </w:rPr>
+        <w:t>0</w:t>
+      </w:r>
+      <w:r>
+        <w:rPr>
+          <w:rFonts w:ascii="宋体" w:hAnsi="宋体"/>
+          <w:sz w:val="18"/>
+          <w:szCs w:val="18"/>
+        </w:rPr>
+        <w:t>1/0</w:t>
+      </w:r>
+      <w:r>
+        <w:rPr>
+          <w:rFonts w:ascii="宋体" w:hAnsi="宋体" w:hint="eastAsia"/>
+          <w:sz w:val="18"/>
+          <w:szCs w:val="18"/>
+        </w:rPr>
+        <w:t>2</w:t>
+      </w:r>
+    </w:p>
+    <w:p>
+      <w:pPr>
+        <w:rPr>
+          <w:rFonts w:ascii="宋体" w:hAnsi="宋体"/>
+          <w:sz w:val="18"/>
+          <w:szCs w:val="18"/>
+        </w:rPr>
+      </w:pPr>
+      <w:r>
+        <w:rPr>
+          <w:rFonts w:ascii="宋体" w:hAnsi="宋体"/>
+          <w:sz w:val="18"/>
+          <w:szCs w:val="18"/>
+        </w:rPr>
+        <w:t>[</w:t>
+      </w:r>
+      <w:r>
+        <w:rPr>
+          <w:rFonts w:ascii="宋体" w:hAnsi="宋体" w:hint="eastAsia"/>
+          <w:sz w:val="18"/>
+          <w:szCs w:val="18"/>
+        </w:rPr>
+        <w:t>9</w:t>
+      </w:r>
+      <w:r>
+        <w:rPr>
+          <w:rFonts w:ascii="宋体" w:hAnsi="宋体"/>
+          <w:sz w:val="18"/>
+          <w:szCs w:val="18"/>
+        </w:rPr>
+        <w:t xml:space="preserve">] </w:t>
+      </w:r>
+      <w:r>
+        <w:rPr>
+          <w:rFonts w:ascii="宋体" w:hAnsi="宋体" w:hint="eastAsia"/>
+          <w:sz w:val="18"/>
+          <w:szCs w:val="18"/>
+        </w:rPr>
+        <w:t>经济机器是怎样运行的</w:t>
+      </w:r>
+    </w:p>
+    <w:p>
+      <w:pPr>
+        <w:rPr>
+          <w:rFonts w:ascii="宋体" w:hAnsi="宋体"/>
+        </w:rPr>
+      </w:pPr>
+      <w:r>
+        <w:rPr>
+          <w:rFonts w:ascii="宋体" w:hAnsi="宋体"/>
+          <w:sz w:val="18"/>
+          <w:szCs w:val="18"/>
+        </w:rPr>
+        <w:t xml:space="preserve"> [EB/OL].</w:t>
+      </w:r>
+      <w:r>
+        <w:t xml:space="preserve"> </w:t>
+      </w:r>
+      <w:r>
+        <w:rPr>
+          <w:rFonts w:ascii="宋体" w:hAnsi="宋体"/>
+          <w:sz w:val="18"/>
+          <w:szCs w:val="18"/>
+        </w:rPr>
+        <w:t>https://www.youtube.com/watch?v=rFV7wdEX-Mo&amp;feature=emb_rel_end</w:t>
+      </w:r>
+      <w:r>
+        <w:rPr>
+          <w:rFonts w:ascii="宋体" w:hAnsi="宋体"/>
+          <w:sz w:val="18"/>
+          <w:szCs w:val="18"/>
+        </w:rPr>
+        <w:t xml:space="preserve"> </w:t>
+      </w:r>
+      <w:r>
+        <w:rPr>
+          <w:rFonts w:ascii="宋体" w:hAnsi="宋体"/>
+          <w:sz w:val="18"/>
+          <w:szCs w:val="18"/>
+        </w:rPr>
+        <w:t>-202</w:t>
+      </w:r>
+      <w:r>
+        <w:rPr>
+          <w:rFonts w:ascii="宋体" w:hAnsi="宋体" w:hint="eastAsia"/>
+          <w:sz w:val="18"/>
+          <w:szCs w:val="18"/>
+        </w:rPr>
+        <w:t>1</w:t>
+      </w:r>
+      <w:r>
+        <w:rPr>
+          <w:rFonts w:ascii="宋体" w:hAnsi="宋体"/>
+          <w:sz w:val="18"/>
+          <w:szCs w:val="18"/>
+        </w:rPr>
+        <w:t>/</w:t>
+      </w:r>
+      <w:r>
+        <w:rPr>
+          <w:rFonts w:ascii="宋体" w:hAnsi="宋体" w:hint="eastAsia"/>
+          <w:sz w:val="18"/>
+          <w:szCs w:val="18"/>
+        </w:rPr>
+        <w:t>0</w:t>
+      </w:r>
+      <w:r>
+        <w:rPr>
+          <w:rFonts w:ascii="宋体" w:hAnsi="宋体"/>
+          <w:sz w:val="18"/>
+          <w:szCs w:val="18"/>
+        </w:rPr>
+        <w:t>1/0</w:t>
+      </w:r>
+      <w:r>
+        <w:rPr>
+          <w:rFonts w:ascii="宋体" w:hAnsi="宋体" w:hint="eastAsia"/>
+          <w:sz w:val="18"/>
+          <w:szCs w:val="18"/>
+        </w:rPr>
+        <w:t>2</w:t>
+      </w:r>
+    </w:p>
+    <w:p>
+      <w:pPr>
+        <w:rPr>
+          <w:rFonts w:ascii="宋体" w:hAnsi="宋体"/>
+          <w:sz w:val="18"/>
+          <w:szCs w:val="18"/>
+        </w:rPr>
+      </w:pPr>
+      <w:r>
+        <w:rPr>
+          <w:rFonts w:ascii="宋体" w:hAnsi="宋体"/>
+          <w:sz w:val="18"/>
+          <w:szCs w:val="18"/>
+        </w:rPr>
+        <w:t>[</w:t>
+      </w:r>
+      <w:r>
+        <w:rPr>
+          <w:rFonts w:ascii="宋体" w:hAnsi="宋体" w:hint="eastAsia"/>
+          <w:sz w:val="18"/>
+          <w:szCs w:val="18"/>
+        </w:rPr>
+        <w:t>10</w:t>
+      </w:r>
+      <w:r>
+        <w:rPr>
+          <w:rFonts w:ascii="宋体" w:hAnsi="宋体"/>
+          <w:sz w:val="18"/>
+          <w:szCs w:val="18"/>
+        </w:rPr>
+        <w:t xml:space="preserve">] </w:t>
+      </w:r>
+      <w:r>
+        <w:rPr>
+          <w:rFonts w:ascii="宋体" w:hAnsi="宋体" w:hint="eastAsia"/>
+          <w:sz w:val="18"/>
+          <w:szCs w:val="18"/>
+        </w:rPr>
+        <w:t>【10分钟算法】遗传算法-带例子和动画/Genetic Algorithm</w:t>
+      </w:r>
+    </w:p>
+    <w:p>
+      <w:pPr>
+        <w:rPr>
+          <w:rFonts w:ascii="宋体" w:hAnsi="宋体"/>
+        </w:rPr>
+      </w:pPr>
+      <w:r>
+        <w:rPr>
+          <w:rFonts w:ascii="宋体" w:hAnsi="宋体"/>
+          <w:sz w:val="18"/>
+          <w:szCs w:val="18"/>
+        </w:rPr>
+        <w:t xml:space="preserve"> [EB/OL].</w:t>
+      </w:r>
+      <w:r>
+        <w:t xml:space="preserve"> </w:t>
+      </w:r>
+      <w:r>
+        <w:rPr>
+          <w:rFonts w:ascii="宋体" w:hAnsi="宋体"/>
+          <w:sz w:val="18"/>
+          <w:szCs w:val="18"/>
+        </w:rPr>
+        <w:t>https://www.bilibili.com/video/BV1yt4y1a7RY?from=search&amp;seid=3179391201366450659</w:t>
+      </w:r>
+      <w:r>
+        <w:rPr>
+          <w:rFonts w:ascii="宋体" w:hAnsi="宋体"/>
+          <w:sz w:val="18"/>
+          <w:szCs w:val="18"/>
+        </w:rPr>
+        <w:t xml:space="preserve"> </w:t>
+      </w:r>
+      <w:r>
+        <w:rPr>
+          <w:rFonts w:ascii="宋体" w:hAnsi="宋体"/>
+          <w:sz w:val="18"/>
+          <w:szCs w:val="18"/>
+        </w:rPr>
+        <w:t>-202</w:t>
+      </w:r>
+      <w:r>
+        <w:rPr>
+          <w:rFonts w:ascii="宋体" w:hAnsi="宋体" w:hint="eastAsia"/>
+          <w:sz w:val="18"/>
+          <w:szCs w:val="18"/>
+        </w:rPr>
+        <w:t>1</w:t>
+      </w:r>
+      <w:r>
+        <w:rPr>
+          <w:rFonts w:ascii="宋体" w:hAnsi="宋体"/>
+          <w:sz w:val="18"/>
+          <w:szCs w:val="18"/>
+        </w:rPr>
+        <w:t>/</w:t>
+      </w:r>
+      <w:r>
+        <w:rPr>
+          <w:rFonts w:ascii="宋体" w:hAnsi="宋体" w:hint="eastAsia"/>
+          <w:sz w:val="18"/>
+          <w:szCs w:val="18"/>
+        </w:rPr>
+        <w:t>0</w:t>
+      </w:r>
+      <w:r>
+        <w:rPr>
+          <w:rFonts w:ascii="宋体" w:hAnsi="宋体"/>
+          <w:sz w:val="18"/>
+          <w:szCs w:val="18"/>
+        </w:rPr>
+        <w:t>1/0</w:t>
+      </w:r>
+      <w:r>
+        <w:rPr>
+          <w:rFonts w:ascii="宋体" w:hAnsi="宋体" w:hint="eastAsia"/>
+          <w:sz w:val="18"/>
+          <w:szCs w:val="18"/>
+        </w:rPr>
+        <w:t>2</w:t>
+      </w:r>
+    </w:p>
+    <w:p>
+      <w:pPr>
+        <w:rPr>
+          <w:rFonts w:ascii="宋体" w:hAnsi="宋体"/>
+          <w:sz w:val="18"/>
+          <w:szCs w:val="18"/>
+        </w:rPr>
+      </w:pPr>
+      <w:r>
+        <w:rPr>
+          <w:rFonts w:ascii="宋体" w:hAnsi="宋体"/>
+          <w:sz w:val="18"/>
+          <w:szCs w:val="18"/>
+        </w:rPr>
+        <w:t>[</w:t>
+      </w:r>
+      <w:r>
+        <w:rPr>
+          <w:rFonts w:ascii="宋体" w:hAnsi="宋体" w:hint="eastAsia"/>
+          <w:sz w:val="18"/>
+          <w:szCs w:val="18"/>
+        </w:rPr>
+        <w:t>11</w:t>
+      </w:r>
+      <w:r>
+        <w:rPr>
+          <w:rFonts w:ascii="宋体" w:hAnsi="宋体"/>
+          <w:sz w:val="18"/>
+          <w:szCs w:val="18"/>
+        </w:rPr>
+        <w:t xml:space="preserve">] </w:t>
+      </w:r>
+      <w:r>
+        <w:rPr>
+          <w:rFonts w:ascii="宋体" w:hAnsi="宋体" w:hint="eastAsia"/>
+          <w:sz w:val="18"/>
+          <w:szCs w:val="18"/>
+        </w:rPr>
+        <w:t>随机森林算法OOB_SCORE最佳特征选择</w:t>
+      </w:r>
+    </w:p>
+    <w:p>
+      <w:pPr>
+        <w:rPr>
+          <w:rFonts w:ascii="宋体" w:hAnsi="宋体"/>
+        </w:rPr>
+      </w:pPr>
+      <w:r>
+        <w:rPr>
+          <w:rFonts w:ascii="宋体" w:hAnsi="宋体"/>
+          <w:sz w:val="18"/>
+          <w:szCs w:val="18"/>
+        </w:rPr>
+        <w:t xml:space="preserve"> [EB/OL].</w:t>
+      </w:r>
+      <w:r>
+        <w:t xml:space="preserve"> </w:t>
+      </w:r>
+      <w:r>
+        <w:rPr>
+          <w:rFonts w:ascii="宋体" w:hAnsi="宋体"/>
+          <w:sz w:val="18"/>
+          <w:szCs w:val="18"/>
+        </w:rPr>
+        <w:t>https://www.cnblogs.com/dinol/p/11614352.html</w:t>
+      </w:r>
+      <w:r>
+        <w:t xml:space="preserve"> </w:t>
+      </w:r>
+      <w:r>
+        <w:rPr>
+          <w:rFonts w:ascii="宋体" w:hAnsi="宋体"/>
+          <w:sz w:val="18"/>
+          <w:szCs w:val="18"/>
+        </w:rPr>
+        <w:t>-202</w:t>
+      </w:r>
+      <w:r>
+        <w:rPr>
+          <w:rFonts w:ascii="宋体" w:hAnsi="宋体" w:hint="eastAsia"/>
+          <w:sz w:val="18"/>
+          <w:szCs w:val="18"/>
+        </w:rPr>
+        <w:t>1</w:t>
+      </w:r>
+      <w:r>
+        <w:rPr>
+          <w:rFonts w:ascii="宋体" w:hAnsi="宋体"/>
+          <w:sz w:val="18"/>
+          <w:szCs w:val="18"/>
+        </w:rPr>
+        <w:t>/</w:t>
+      </w:r>
+      <w:r>
+        <w:rPr>
+          <w:rFonts w:ascii="宋体" w:hAnsi="宋体" w:hint="eastAsia"/>
+          <w:sz w:val="18"/>
+          <w:szCs w:val="18"/>
+        </w:rPr>
+        <w:t>0</w:t>
+      </w:r>
+      <w:r>
+        <w:rPr>
+          <w:rFonts w:ascii="宋体" w:hAnsi="宋体"/>
+          <w:sz w:val="18"/>
+          <w:szCs w:val="18"/>
+        </w:rPr>
+        <w:t>1/0</w:t>
+      </w:r>
+      <w:r>
+        <w:rPr>
+          <w:rFonts w:ascii="宋体" w:hAnsi="宋体" w:hint="eastAsia"/>
+          <w:sz w:val="18"/>
+          <w:szCs w:val="18"/>
+        </w:rPr>
+        <w:t>2</w:t>
+      </w:r>
+    </w:p>
+    <w:p>
+      <w:pPr>
+        <w:rPr>
+          <w:rFonts w:ascii="宋体" w:hAnsi="宋体"/>
+          <w:sz w:val="18"/>
+          <w:szCs w:val="18"/>
+        </w:rPr>
+      </w:pPr>
+      <w:r>
+        <w:rPr>
+          <w:rFonts w:ascii="宋体" w:hAnsi="宋体"/>
+          <w:sz w:val="18"/>
+          <w:szCs w:val="18"/>
+        </w:rPr>
+        <w:t>[</w:t>
+      </w:r>
+      <w:r>
+        <w:rPr>
+          <w:rFonts w:ascii="宋体" w:hAnsi="宋体" w:hint="eastAsia"/>
+          <w:sz w:val="18"/>
+          <w:szCs w:val="18"/>
+        </w:rPr>
+        <w:t>12</w:t>
+      </w:r>
+      <w:r>
+        <w:rPr>
+          <w:rFonts w:ascii="宋体" w:hAnsi="宋体"/>
+          <w:sz w:val="18"/>
+          <w:szCs w:val="18"/>
+        </w:rPr>
+        <w:t xml:space="preserve">] </w:t>
+      </w:r>
+      <w:r>
+        <w:rPr>
+          <w:rFonts w:ascii="宋体" w:hAnsi="宋体" w:hint="eastAsia"/>
+          <w:sz w:val="18"/>
+          <w:szCs w:val="18"/>
+        </w:rPr>
+        <w:t xml:space="preserve">利用 </w:t>
+      </w:r>
+      <w:proofErr w:type="spellStart"/>
+      <w:r>
+        <w:rPr>
+          <w:rFonts w:ascii="宋体" w:hAnsi="宋体" w:hint="eastAsia"/>
+          <w:sz w:val="18"/>
+          <w:szCs w:val="18"/>
+        </w:rPr>
+        <w:t>gplearn</w:t>
+      </w:r>
+      <w:proofErr w:type="spellEnd"/>
+      <w:r>
+        <w:rPr>
+          <w:rFonts w:ascii="宋体" w:hAnsi="宋体" w:hint="eastAsia"/>
+          <w:sz w:val="18"/>
+          <w:szCs w:val="18"/>
+        </w:rPr>
+        <w:t xml:space="preserve"> 进行特征工程</w:t>
       </w:r>
     </w:p>
     <w:p>
@@ -11793,7 +12361,18 @@
           <w:sz w:val="18"/>
           <w:szCs w:val="18"/>
         </w:rPr>
-        <w:t>https://blog.csdn.net/likehightime/article/details/5275264 -202</w:t>
+        <w:t>https://bigquant.com/community/t/topic/120709</w:t>
+      </w:r>
+      <w:r>
+        <w:t xml:space="preserve"> </w:t>
+      </w:r>
+      <w:r>
+        <w:rPr>
+          <w:rFonts w:ascii="宋体" w:hAnsi="宋体"/>
+          <w:sz w:val="18"/>
+          <w:szCs w:val="18"/>
+        </w:rPr>
+        <w:t>-202</w:t>
       </w:r>
       <w:r>
         <w:rPr>
@@ -11854,12 +12433,140 @@
       </w:r>
       <w:r>
         <w:rPr>
-          <w:rFonts w:ascii="宋体" w:hAnsi="宋体"/>
+          <w:rFonts w:ascii="宋体" w:hAnsi="宋体" w:hint="eastAsia"/>
+          <w:sz w:val="18"/>
+          <w:szCs w:val="18"/>
+        </w:rPr>
+        <w:t>13</w:t>
+      </w:r>
+      <w:r>
+        <w:rPr>
+          <w:rFonts w:ascii="宋体" w:hAnsi="宋体"/>
+          <w:sz w:val="18"/>
+          <w:szCs w:val="18"/>
+        </w:rPr>
+        <w:t xml:space="preserve">] </w:t>
+      </w:r>
+      <w:r>
+        <w:rPr>
+          <w:rFonts w:ascii="宋体" w:hAnsi="宋体" w:hint="eastAsia"/>
+          <w:sz w:val="18"/>
+          <w:szCs w:val="18"/>
+        </w:rPr>
+        <w:t>用遗传算法实现符号回归——浅析</w:t>
+      </w:r>
+      <w:proofErr w:type="spellStart"/>
+      <w:r>
+        <w:rPr>
+          <w:rFonts w:ascii="宋体" w:hAnsi="宋体" w:hint="eastAsia"/>
+          <w:sz w:val="18"/>
+          <w:szCs w:val="18"/>
+        </w:rPr>
+        <w:t>gplearn</w:t>
+      </w:r>
+      <w:proofErr w:type="spellEnd"/>
+    </w:p>
+    <w:p>
+      <w:pPr>
+        <w:rPr>
+          <w:rFonts w:ascii="宋体" w:hAnsi="宋体"/>
+        </w:rPr>
+      </w:pPr>
+      <w:r>
+        <w:rPr>
+          <w:rFonts w:ascii="宋体" w:hAnsi="宋体"/>
+          <w:sz w:val="18"/>
+          <w:szCs w:val="18"/>
+        </w:rPr>
+        <w:t xml:space="preserve"> [EB/OL].</w:t>
+      </w:r>
+      <w:r>
+        <w:t xml:space="preserve"> </w:t>
+      </w:r>
+      <w:r>
+        <w:rPr>
+          <w:rFonts w:ascii="宋体" w:hAnsi="宋体"/>
+          <w:sz w:val="18"/>
+          <w:szCs w:val="18"/>
+        </w:rPr>
+        <w:t>https://zhuanlan.zhihu.com/p/31185882</w:t>
+      </w:r>
+      <w:r>
+        <w:t xml:space="preserve"> </w:t>
+      </w:r>
+      <w:r>
+        <w:rPr>
+          <w:rFonts w:ascii="宋体" w:hAnsi="宋体"/>
+          <w:sz w:val="18"/>
+          <w:szCs w:val="18"/>
+        </w:rPr>
+        <w:t>-202</w:t>
+      </w:r>
+      <w:r>
+        <w:rPr>
+          <w:rFonts w:ascii="宋体" w:hAnsi="宋体" w:hint="eastAsia"/>
+          <w:sz w:val="18"/>
+          <w:szCs w:val="18"/>
+        </w:rPr>
+        <w:t>1</w:t>
+      </w:r>
+      <w:r>
+        <w:rPr>
+          <w:rFonts w:ascii="宋体" w:hAnsi="宋体"/>
+          <w:sz w:val="18"/>
+          <w:szCs w:val="18"/>
+        </w:rPr>
+        <w:t>/</w:t>
+      </w:r>
+      <w:r>
+        <w:rPr>
+          <w:rFonts w:ascii="宋体" w:hAnsi="宋体" w:hint="eastAsia"/>
+          <w:sz w:val="18"/>
+          <w:szCs w:val="18"/>
+        </w:rPr>
+        <w:t>0</w:t>
+      </w:r>
+      <w:r>
+        <w:rPr>
+          <w:rFonts w:ascii="宋体" w:hAnsi="宋体"/>
+          <w:sz w:val="18"/>
+          <w:szCs w:val="18"/>
+        </w:rPr>
+        <w:t>1/0</w:t>
+      </w:r>
+      <w:r>
+        <w:rPr>
+          <w:rFonts w:ascii="宋体" w:hAnsi="宋体" w:hint="eastAsia"/>
           <w:sz w:val="18"/>
           <w:szCs w:val="18"/>
         </w:rPr>
         <w:t>2</w:t>
       </w:r>
+    </w:p>
+    <w:p>
+      <w:pPr>
+        <w:rPr>
+          <w:rFonts w:ascii="宋体" w:hAnsi="宋体"/>
+          <w:sz w:val="18"/>
+          <w:szCs w:val="18"/>
+        </w:rPr>
+      </w:pPr>
+      <w:r>
+        <w:rPr>
+          <w:rFonts w:ascii="宋体" w:hAnsi="宋体"/>
+          <w:sz w:val="18"/>
+          <w:szCs w:val="18"/>
+        </w:rPr>
+        <w:t>[</w:t>
+      </w:r>
+      <w:r>
+        <w:rPr>
+          <w:rFonts w:ascii="宋体" w:hAnsi="宋体" w:hint="eastAsia"/>
+          <w:sz w:val="18"/>
+          <w:szCs w:val="18"/>
+        </w:rPr>
+        <w:t>14</w:t>
+      </w:r>
       <w:r>
         <w:rPr>
           <w:rFonts w:ascii="宋体" w:hAnsi="宋体"/>
@@ -11874,7 +12581,25 @@
           <w:sz w:val="18"/>
           <w:szCs w:val="18"/>
         </w:rPr>
-        <w:t>遗传编程的示例（二次多项式的符号回归）</w:t>
+        <w:t>使用</w:t>
+      </w:r>
+      <w:proofErr w:type="spellStart"/>
+      <w:r>
+        <w:rPr>
+          <w:rFonts w:ascii="宋体" w:hAnsi="宋体" w:hint="eastAsia"/>
+          <w:sz w:val="18"/>
+          <w:szCs w:val="18"/>
+        </w:rPr>
+        <w:t>gplearn</w:t>
+      </w:r>
+      <w:proofErr w:type="spellEnd"/>
+      <w:r>
+        <w:rPr>
+          <w:rFonts w:ascii="宋体" w:hAnsi="宋体" w:hint="eastAsia"/>
+          <w:sz w:val="18"/>
+          <w:szCs w:val="18"/>
+        </w:rPr>
+        <w:t>自定义特征自动生成模块</w:t>
       </w:r>
     </w:p>
     <w:p>
@@ -11900,15 +12625,18 @@
           <w:sz w:val="18"/>
           <w:szCs w:val="18"/>
         </w:rPr>
-        <w:t>http://www.genetic-programming.com/gpquadraticexample.html</w:t>
-      </w:r>
-      <w:r>
-        <w:rPr>
-          <w:rFonts w:ascii="宋体" w:hAnsi="宋体"/>
-          <w:sz w:val="18"/>
-          <w:szCs w:val="18"/>
-        </w:rPr>
-        <w:t xml:space="preserve"> -202</w:t>
+        <w:t>https://zhuanlan.zhihu.com/p/76047703?from_voters_page=true</w:t>
+      </w:r>
+      <w:r>
+        <w:t xml:space="preserve"> </w:t>
+      </w:r>
+      <w:r>
+        <w:rPr>
+          <w:rFonts w:ascii="宋体" w:hAnsi="宋体"/>
+          <w:sz w:val="18"/>
+          <w:szCs w:val="18"/>
+        </w:rPr>
+        <w:t>-202</w:t>
       </w:r>
       <w:r>
         <w:rPr>
@@ -11973,7 +12701,15 @@
           <w:sz w:val="18"/>
           <w:szCs w:val="18"/>
         </w:rPr>
-        <w:t>3</w:t>
+        <w:t>1</w:t>
+      </w:r>
+      <w:r>
+        <w:rPr>
+          <w:rFonts w:ascii="宋体" w:hAnsi="宋体" w:hint="eastAsia"/>
+          <w:sz w:val="18"/>
+          <w:szCs w:val="18"/>
+        </w:rPr>
+        <w:t>5</w:t>
       </w:r>
       <w:r>
         <w:rPr>
@@ -11989,7 +12725,7 @@
           <w:sz w:val="18"/>
           <w:szCs w:val="18"/>
         </w:rPr>
-        <w:t>遗传算法求解旅行商问题</w:t>
+        <w:t>【算法】超详细的遗传算法(Genetic Algorithm)解析</w:t>
       </w:r>
     </w:p>
     <w:p>
@@ -12015,15 +12751,18 @@
           <w:sz w:val="18"/>
           <w:szCs w:val="18"/>
         </w:rPr>
-        <w:t>https://zhuanlan.zhihu.com/p/137351343</w:t>
-      </w:r>
-      <w:r>
-        <w:rPr>
-          <w:rFonts w:ascii="宋体" w:hAnsi="宋体"/>
-          <w:sz w:val="18"/>
-          <w:szCs w:val="18"/>
-        </w:rPr>
-        <w:t xml:space="preserve"> -202</w:t>
+        <w:t>https://www.jianshu.com/p/ae5157c26af9</w:t>
+      </w:r>
+      <w:r>
+        <w:t xml:space="preserve"> </w:t>
+      </w:r>
+      <w:r>
+        <w:rPr>
+          <w:rFonts w:ascii="宋体" w:hAnsi="宋体"/>
+          <w:sz w:val="18"/>
+          <w:szCs w:val="18"/>
+        </w:rPr>
+        <w:t>-202</w:t>
       </w:r>
       <w:r>
         <w:rPr>
@@ -12088,7 +12827,15 @@
           <w:sz w:val="18"/>
           <w:szCs w:val="18"/>
         </w:rPr>
-        <w:t>4</w:t>
+        <w:t>1</w:t>
+      </w:r>
+      <w:r>
+        <w:rPr>
+          <w:rFonts w:ascii="宋体" w:hAnsi="宋体" w:hint="eastAsia"/>
+          <w:sz w:val="18"/>
+          <w:szCs w:val="18"/>
+        </w:rPr>
+        <w:t>6</w:t>
       </w:r>
       <w:r>
         <w:rPr>
@@ -12104,7 +12851,7 @@
           <w:sz w:val="18"/>
           <w:szCs w:val="18"/>
         </w:rPr>
-        <w:t>百度百科----遗传算法</w:t>
+        <w:t>中国每年国民生产总值和货币供应量的数据</w:t>
       </w:r>
     </w:p>
     <w:p>
@@ -12124,23 +12871,15 @@
       <w:r>
         <w:t xml:space="preserve"> </w:t>
       </w:r>
-      <w:hyperlink r:id="rId20" w:history="1">
-        <w:r>
-          <w:rPr>
-            <w:rStyle w:val="a4"/>
-            <w:rFonts w:ascii="宋体" w:hAnsi="宋体"/>
-            <w:sz w:val="18"/>
-            <w:szCs w:val="18"/>
-          </w:rPr>
-          <w:t>https://baike.baidu.com/item/遗传算法</w:t>
-        </w:r>
-      </w:hyperlink>
-      <w:r>
-        <w:rPr>
-          <w:rFonts w:ascii="宋体" w:hAnsi="宋体"/>
-          <w:sz w:val="18"/>
-          <w:szCs w:val="18"/>
-        </w:rPr>
+      <w:r>
+        <w:rPr>
+          <w:rFonts w:ascii="宋体" w:hAnsi="宋体"/>
+          <w:sz w:val="18"/>
+          <w:szCs w:val="18"/>
+        </w:rPr>
+        <w:t>http://www.360doc.com/content/19/1108/18/34989057_871927918.shtml</w:t>
+      </w:r>
+      <w:r>
         <w:t xml:space="preserve"> </w:t>
       </w:r>
       <w:r>
@@ -12214,7 +12953,15 @@
           <w:sz w:val="18"/>
           <w:szCs w:val="18"/>
         </w:rPr>
-        <w:t>5</w:t>
+        <w:t>1</w:t>
+      </w:r>
+      <w:r>
+        <w:rPr>
+          <w:rFonts w:ascii="宋体" w:hAnsi="宋体" w:hint="eastAsia"/>
+          <w:sz w:val="18"/>
+          <w:szCs w:val="18"/>
+        </w:rPr>
+        <w:t>7</w:t>
       </w:r>
       <w:r>
         <w:rPr>
@@ -12224,53 +12971,40 @@
         </w:rPr>
         <w:t xml:space="preserve">] </w:t>
       </w:r>
+      <w:proofErr w:type="spellStart"/>
       <w:r>
         <w:rPr>
           <w:rFonts w:ascii="宋体" w:hAnsi="宋体" w:hint="eastAsia"/>
           <w:sz w:val="18"/>
           <w:szCs w:val="18"/>
         </w:rPr>
-        <w:t>遗传算法 (Genetic Algorithm)</w:t>
-      </w:r>
-    </w:p>
-    <w:p>
-      <w:pPr>
-        <w:rPr>
-          <w:rFonts w:ascii="宋体" w:hAnsi="宋体"/>
-        </w:rPr>
-      </w:pPr>
-      <w:r>
-        <w:rPr>
-          <w:rFonts w:ascii="宋体" w:hAnsi="宋体"/>
-          <w:sz w:val="18"/>
-          <w:szCs w:val="18"/>
-        </w:rPr>
-        <w:t xml:space="preserve"> [EB/OL</w:t>
-      </w:r>
-      <w:proofErr w:type="gramStart"/>
-      <w:r>
-        <w:rPr>
-          <w:rFonts w:ascii="宋体" w:hAnsi="宋体"/>
-          <w:sz w:val="18"/>
-          <w:szCs w:val="18"/>
-        </w:rPr>
-        <w:t>].</w:t>
-      </w:r>
-      <w:r>
-        <w:rPr>
-          <w:rFonts w:ascii="宋体" w:hAnsi="宋体"/>
-          <w:sz w:val="18"/>
-          <w:szCs w:val="18"/>
-        </w:rPr>
-        <w:t>https://mofanpy.com/tutorials/machine-learning/evolutionary-algorithm/intro-genetic-algorithm/</w:t>
-      </w:r>
-      <w:proofErr w:type="gramEnd"/>
-      <w:r>
-        <w:rPr>
-          <w:rFonts w:ascii="宋体" w:hAnsi="宋体"/>
-          <w:sz w:val="18"/>
-          <w:szCs w:val="18"/>
-        </w:rPr>
+        <w:t>Graphviz</w:t>
+      </w:r>
+      <w:proofErr w:type="spellEnd"/>
+      <w:r>
+        <w:rPr>
+          <w:rFonts w:ascii="宋体" w:hAnsi="宋体" w:hint="eastAsia"/>
+          <w:sz w:val="18"/>
+          <w:szCs w:val="18"/>
+        </w:rPr>
+        <w:t>的安装及纠错</w:t>
+      </w:r>
+    </w:p>
+    <w:p>
+      <w:pPr>
+        <w:rPr>
+          <w:rFonts w:ascii="宋体" w:hAnsi="宋体"/>
+        </w:rPr>
+      </w:pPr>
+      <w:r>
+        <w:rPr>
+          <w:rFonts w:ascii="宋体" w:hAnsi="宋体"/>
+          <w:sz w:val="18"/>
+          <w:szCs w:val="18"/>
+        </w:rPr>
+        <w:t xml:space="preserve"> [EB/OL].</w:t>
+      </w:r>
+      <w:r>
         <w:t xml:space="preserve"> </w:t>
       </w:r>
       <w:r>
@@ -12279,6 +13013,17 @@
           <w:sz w:val="18"/>
           <w:szCs w:val="18"/>
         </w:rPr>
+        <w:t>https://blog.csdn.net/qq_28409193/article/details/79880886</w:t>
+      </w:r>
+      <w:r>
+        <w:t xml:space="preserve"> </w:t>
+      </w:r>
+      <w:r>
+        <w:rPr>
+          <w:rFonts w:ascii="宋体" w:hAnsi="宋体"/>
+          <w:sz w:val="18"/>
+          <w:szCs w:val="18"/>
+        </w:rPr>
         <w:t>-202</w:t>
       </w:r>
       <w:r>
@@ -12344,7 +13089,15 @@
           <w:sz w:val="18"/>
           <w:szCs w:val="18"/>
         </w:rPr>
-        <w:t>6</w:t>
+        <w:t>1</w:t>
+      </w:r>
+      <w:r>
+        <w:rPr>
+          <w:rFonts w:ascii="宋体" w:hAnsi="宋体" w:hint="eastAsia"/>
+          <w:sz w:val="18"/>
+          <w:szCs w:val="18"/>
+        </w:rPr>
+        <w:t>8</w:t>
       </w:r>
       <w:r>
         <w:rPr>
@@ -12356,65 +13109,272 @@
       </w:r>
       <w:r>
         <w:rPr>
+          <w:rFonts w:ascii="宋体" w:hAnsi="宋体"/>
+          <w:sz w:val="18"/>
+          <w:szCs w:val="18"/>
+        </w:rPr>
+        <w:t>STATISTICS AND COMPUTING</w:t>
+      </w:r>
+    </w:p>
+    <w:p>
+      <w:pPr>
+        <w:rPr>
+          <w:rFonts w:ascii="宋体" w:hAnsi="宋体"/>
+        </w:rPr>
+      </w:pPr>
+      <w:r>
+        <w:rPr>
+          <w:rFonts w:ascii="宋体" w:hAnsi="宋体"/>
+          <w:sz w:val="18"/>
+          <w:szCs w:val="18"/>
+        </w:rPr>
+        <w:t xml:space="preserve"> [EB/OL].</w:t>
+      </w:r>
+      <w:r>
+        <w:t xml:space="preserve"> </w:t>
+      </w:r>
+      <w:r>
+        <w:rPr>
+          <w:rFonts w:ascii="宋体" w:hAnsi="宋体"/>
+          <w:sz w:val="18"/>
+          <w:szCs w:val="18"/>
+        </w:rPr>
+        <w:t>https://www.shengsci.com/sci/6408.html</w:t>
+      </w:r>
+      <w:r>
+        <w:t xml:space="preserve"> </w:t>
+      </w:r>
+      <w:r>
+        <w:rPr>
+          <w:rFonts w:ascii="宋体" w:hAnsi="宋体"/>
+          <w:sz w:val="18"/>
+          <w:szCs w:val="18"/>
+        </w:rPr>
+        <w:t>-202</w:t>
+      </w:r>
+      <w:r>
+        <w:rPr>
           <w:rFonts w:ascii="宋体" w:hAnsi="宋体" w:hint="eastAsia"/>
           <w:sz w:val="18"/>
           <w:szCs w:val="18"/>
         </w:rPr>
-        <w:t>遗传算法 (Genetic Algorithm)</w:t>
-      </w:r>
-      <w:r>
-        <w:rPr>
-          <w:rFonts w:hint="eastAsia"/>
-        </w:rPr>
+        <w:t>1</w:t>
+      </w:r>
+      <w:r>
+        <w:rPr>
+          <w:rFonts w:ascii="宋体" w:hAnsi="宋体"/>
+          <w:sz w:val="18"/>
+          <w:szCs w:val="18"/>
+        </w:rPr>
+        <w:t>/</w:t>
+      </w:r>
+      <w:r>
+        <w:rPr>
+          <w:rFonts w:ascii="宋体" w:hAnsi="宋体" w:hint="eastAsia"/>
+          <w:sz w:val="18"/>
+          <w:szCs w:val="18"/>
+        </w:rPr>
+        <w:t>0</w:t>
+      </w:r>
+      <w:r>
+        <w:rPr>
+          <w:rFonts w:ascii="宋体" w:hAnsi="宋体"/>
+          <w:sz w:val="18"/>
+          <w:szCs w:val="18"/>
+        </w:rPr>
+        <w:t>1/0</w:t>
+      </w:r>
+      <w:r>
+        <w:rPr>
+          <w:rFonts w:ascii="宋体" w:hAnsi="宋体" w:hint="eastAsia"/>
+          <w:sz w:val="18"/>
+          <w:szCs w:val="18"/>
+        </w:rPr>
+        <w:t>2</w:t>
+      </w:r>
+    </w:p>
+    <w:p>
+      <w:pPr>
+        <w:rPr>
+          <w:rFonts w:ascii="宋体" w:hAnsi="宋体"/>
+          <w:sz w:val="18"/>
+          <w:szCs w:val="18"/>
+        </w:rPr>
+      </w:pPr>
+      <w:r>
+        <w:rPr>
+          <w:rFonts w:ascii="宋体" w:hAnsi="宋体"/>
+          <w:sz w:val="18"/>
+          <w:szCs w:val="18"/>
+        </w:rPr>
+        <w:t>[</w:t>
+      </w:r>
+      <w:r>
+        <w:rPr>
+          <w:rFonts w:ascii="宋体" w:hAnsi="宋体" w:hint="eastAsia"/>
+          <w:sz w:val="18"/>
+          <w:szCs w:val="18"/>
+        </w:rPr>
+        <w:t>1</w:t>
+      </w:r>
+      <w:r>
+        <w:rPr>
+          <w:rFonts w:ascii="宋体" w:hAnsi="宋体" w:hint="eastAsia"/>
+          <w:sz w:val="18"/>
+          <w:szCs w:val="18"/>
+        </w:rPr>
+        <w:t>9</w:t>
+      </w:r>
+      <w:r>
+        <w:rPr>
+          <w:rFonts w:ascii="宋体" w:hAnsi="宋体"/>
+          <w:sz w:val="18"/>
+          <w:szCs w:val="18"/>
+        </w:rPr>
+        <w:t xml:space="preserve">] </w:t>
+      </w:r>
+      <w:r>
+        <w:rPr>
+          <w:rFonts w:ascii="宋体" w:hAnsi="宋体" w:hint="eastAsia"/>
+          <w:sz w:val="18"/>
+          <w:szCs w:val="18"/>
+        </w:rPr>
+        <w:t>优化算法系列-遗传算法（1）——基本理论枯燥版本</w:t>
+      </w:r>
+    </w:p>
+    <w:p>
+      <w:pPr>
+        <w:rPr>
+          <w:rFonts w:ascii="宋体" w:hAnsi="宋体"/>
+        </w:rPr>
+      </w:pPr>
+      <w:r>
+        <w:rPr>
+          <w:rFonts w:ascii="宋体" w:hAnsi="宋体"/>
+          <w:sz w:val="18"/>
+          <w:szCs w:val="18"/>
+        </w:rPr>
+        <w:t xml:space="preserve"> [EB/OL].</w:t>
+      </w:r>
+      <w:r>
         <w:t xml:space="preserve"> </w:t>
       </w:r>
       <w:r>
         <w:rPr>
+          <w:rFonts w:ascii="宋体" w:hAnsi="宋体"/>
+          <w:sz w:val="18"/>
+          <w:szCs w:val="18"/>
+        </w:rPr>
+        <w:t>https://www.cnblogs.com/haimishasha/p/9816735.html</w:t>
+      </w:r>
+      <w:r>
+        <w:t xml:space="preserve"> </w:t>
+      </w:r>
+      <w:r>
+        <w:rPr>
+          <w:rFonts w:ascii="宋体" w:hAnsi="宋体"/>
+          <w:sz w:val="18"/>
+          <w:szCs w:val="18"/>
+        </w:rPr>
+        <w:t>-202</w:t>
+      </w:r>
+      <w:r>
+        <w:rPr>
           <w:rFonts w:ascii="宋体" w:hAnsi="宋体" w:hint="eastAsia"/>
           <w:sz w:val="18"/>
           <w:szCs w:val="18"/>
         </w:rPr>
-        <w:t>例子 旅行商人问题 (TSP)</w:t>
-      </w:r>
-    </w:p>
-    <w:p>
-      <w:pPr>
-        <w:rPr>
-          <w:rFonts w:ascii="宋体" w:hAnsi="宋体"/>
-        </w:rPr>
-      </w:pPr>
-      <w:r>
-        <w:rPr>
-          <w:rFonts w:ascii="宋体" w:hAnsi="宋体"/>
-          <w:sz w:val="18"/>
-          <w:szCs w:val="18"/>
-        </w:rPr>
-        <w:t xml:space="preserve"> [EB/OL</w:t>
-      </w:r>
-      <w:proofErr w:type="gramStart"/>
-      <w:r>
-        <w:rPr>
-          <w:rFonts w:ascii="宋体" w:hAnsi="宋体"/>
-          <w:sz w:val="18"/>
-          <w:szCs w:val="18"/>
-        </w:rPr>
-        <w:t>].</w:t>
-      </w:r>
-      <w:r>
-        <w:rPr>
-          <w:rFonts w:ascii="宋体" w:hAnsi="宋体"/>
-          <w:sz w:val="18"/>
-          <w:szCs w:val="18"/>
-        </w:rPr>
-        <w:t>https://mofanpy.com/tutorials/machine-learning/evolutionary-algorithm/genetic-algorithm-travel-sales-problem/</w:t>
-      </w:r>
-      <w:proofErr w:type="gramEnd"/>
-      <w:r>
-        <w:rPr>
-          <w:rFonts w:ascii="宋体" w:hAnsi="宋体"/>
-          <w:sz w:val="18"/>
-          <w:szCs w:val="18"/>
-        </w:rPr>
+        <w:t>1</w:t>
+      </w:r>
+      <w:r>
+        <w:rPr>
+          <w:rFonts w:ascii="宋体" w:hAnsi="宋体"/>
+          <w:sz w:val="18"/>
+          <w:szCs w:val="18"/>
+        </w:rPr>
+        <w:t>/</w:t>
+      </w:r>
+      <w:r>
+        <w:rPr>
+          <w:rFonts w:ascii="宋体" w:hAnsi="宋体" w:hint="eastAsia"/>
+          <w:sz w:val="18"/>
+          <w:szCs w:val="18"/>
+        </w:rPr>
+        <w:t>0</w:t>
+      </w:r>
+      <w:r>
+        <w:rPr>
+          <w:rFonts w:ascii="宋体" w:hAnsi="宋体"/>
+          <w:sz w:val="18"/>
+          <w:szCs w:val="18"/>
+        </w:rPr>
+        <w:t>1/0</w:t>
+      </w:r>
+      <w:r>
+        <w:rPr>
+          <w:rFonts w:ascii="宋体" w:hAnsi="宋体" w:hint="eastAsia"/>
+          <w:sz w:val="18"/>
+          <w:szCs w:val="18"/>
+        </w:rPr>
+        <w:t>2</w:t>
+      </w:r>
+    </w:p>
+    <w:p>
+      <w:pPr>
+        <w:rPr>
+          <w:rFonts w:ascii="宋体" w:hAnsi="宋体"/>
+          <w:sz w:val="18"/>
+          <w:szCs w:val="18"/>
+        </w:rPr>
+      </w:pPr>
+      <w:r>
+        <w:rPr>
+          <w:rFonts w:ascii="宋体" w:hAnsi="宋体"/>
+          <w:sz w:val="18"/>
+          <w:szCs w:val="18"/>
+        </w:rPr>
+        <w:t>[</w:t>
+      </w:r>
+      <w:r>
+        <w:rPr>
+          <w:rFonts w:ascii="宋体" w:hAnsi="宋体" w:hint="eastAsia"/>
+          <w:sz w:val="18"/>
+          <w:szCs w:val="18"/>
+        </w:rPr>
+        <w:t>20</w:t>
+      </w:r>
+      <w:r>
+        <w:rPr>
+          <w:rFonts w:ascii="宋体" w:hAnsi="宋体"/>
+          <w:sz w:val="18"/>
+          <w:szCs w:val="18"/>
+        </w:rPr>
+        <w:t xml:space="preserve">] </w:t>
+      </w:r>
+      <w:r>
+        <w:rPr>
+          <w:rFonts w:ascii="宋体" w:hAnsi="宋体" w:hint="eastAsia"/>
+          <w:sz w:val="18"/>
+          <w:szCs w:val="18"/>
+        </w:rPr>
+        <w:t>TSP问题—启发式遗传算法</w:t>
+      </w:r>
+    </w:p>
+    <w:p>
+      <w:pPr>
+        <w:rPr>
+          <w:rFonts w:ascii="宋体" w:hAnsi="宋体" w:hint="eastAsia"/>
+        </w:rPr>
+      </w:pPr>
+      <w:r>
+        <w:rPr>
+          <w:rFonts w:ascii="宋体" w:hAnsi="宋体"/>
+          <w:sz w:val="18"/>
+          <w:szCs w:val="18"/>
+        </w:rPr>
+        <w:t xml:space="preserve"> [EB/OL].</w:t>
+      </w:r>
+      <w:r>
         <w:t xml:space="preserve"> </w:t>
       </w:r>
       <w:r>
@@ -12423,6 +13383,17 @@
           <w:sz w:val="18"/>
           <w:szCs w:val="18"/>
         </w:rPr>
+        <w:t>https://www.jianshu.com/p/b3cd8e674ff0</w:t>
+      </w:r>
+      <w:r>
+        <w:t xml:space="preserve"> </w:t>
+      </w:r>
+      <w:r>
+        <w:rPr>
+          <w:rFonts w:ascii="宋体" w:hAnsi="宋体"/>
+          <w:sz w:val="18"/>
+          <w:szCs w:val="18"/>
+        </w:rPr>
         <w:t>-202</w:t>
       </w:r>
       <w:r>
@@ -12465,1046 +13436,6 @@
         </w:rPr>
         <w:t>2</w:t>
       </w:r>
-    </w:p>
-    <w:p>
-      <w:pPr>
-        <w:rPr>
-          <w:rFonts w:ascii="宋体" w:hAnsi="宋体"/>
-          <w:sz w:val="18"/>
-          <w:szCs w:val="18"/>
-        </w:rPr>
-      </w:pPr>
-      <w:r>
-        <w:rPr>
-          <w:rFonts w:ascii="宋体" w:hAnsi="宋体"/>
-          <w:sz w:val="18"/>
-          <w:szCs w:val="18"/>
-        </w:rPr>
-        <w:t>[</w:t>
-      </w:r>
-      <w:r>
-        <w:rPr>
-          <w:rFonts w:ascii="宋体" w:hAnsi="宋体" w:hint="eastAsia"/>
-          <w:sz w:val="18"/>
-          <w:szCs w:val="18"/>
-        </w:rPr>
-        <w:t>7</w:t>
-      </w:r>
-      <w:r>
-        <w:rPr>
-          <w:rFonts w:ascii="宋体" w:hAnsi="宋体"/>
-          <w:sz w:val="18"/>
-          <w:szCs w:val="18"/>
-        </w:rPr>
-        <w:t xml:space="preserve">] </w:t>
-      </w:r>
-      <w:r>
-        <w:rPr>
-          <w:rFonts w:ascii="宋体" w:hAnsi="宋体" w:hint="eastAsia"/>
-          <w:sz w:val="18"/>
-          <w:szCs w:val="18"/>
-        </w:rPr>
-        <w:t>目标优化智能算法之遗传算法</w:t>
-      </w:r>
-    </w:p>
-    <w:p>
-      <w:pPr>
-        <w:rPr>
-          <w:rFonts w:ascii="宋体" w:hAnsi="宋体"/>
-        </w:rPr>
-      </w:pPr>
-      <w:r>
-        <w:rPr>
-          <w:rFonts w:ascii="宋体" w:hAnsi="宋体"/>
-          <w:sz w:val="18"/>
-          <w:szCs w:val="18"/>
-        </w:rPr>
-        <w:t xml:space="preserve"> [EB/OL].</w:t>
-      </w:r>
-      <w:r>
-        <w:t xml:space="preserve"> </w:t>
-      </w:r>
-      <w:r>
-        <w:rPr>
-          <w:rFonts w:ascii="宋体" w:hAnsi="宋体"/>
-          <w:sz w:val="18"/>
-          <w:szCs w:val="18"/>
-        </w:rPr>
-        <w:t>https://tianle.me/2017/04/19/GA/</w:t>
-      </w:r>
-      <w:r>
-        <w:rPr>
-          <w:rFonts w:ascii="宋体" w:hAnsi="宋体"/>
-          <w:sz w:val="18"/>
-          <w:szCs w:val="18"/>
-        </w:rPr>
-        <w:t xml:space="preserve"> </w:t>
-      </w:r>
-      <w:r>
-        <w:rPr>
-          <w:rFonts w:ascii="宋体" w:hAnsi="宋体"/>
-          <w:sz w:val="18"/>
-          <w:szCs w:val="18"/>
-        </w:rPr>
-        <w:t>-202</w:t>
-      </w:r>
-      <w:r>
-        <w:rPr>
-          <w:rFonts w:ascii="宋体" w:hAnsi="宋体" w:hint="eastAsia"/>
-          <w:sz w:val="18"/>
-          <w:szCs w:val="18"/>
-        </w:rPr>
-        <w:t>1</w:t>
-      </w:r>
-      <w:r>
-        <w:rPr>
-          <w:rFonts w:ascii="宋体" w:hAnsi="宋体"/>
-          <w:sz w:val="18"/>
-          <w:szCs w:val="18"/>
-        </w:rPr>
-        <w:t>/</w:t>
-      </w:r>
-      <w:r>
-        <w:rPr>
-          <w:rFonts w:ascii="宋体" w:hAnsi="宋体" w:hint="eastAsia"/>
-          <w:sz w:val="18"/>
-          <w:szCs w:val="18"/>
-        </w:rPr>
-        <w:t>0</w:t>
-      </w:r>
-      <w:r>
-        <w:rPr>
-          <w:rFonts w:ascii="宋体" w:hAnsi="宋体"/>
-          <w:sz w:val="18"/>
-          <w:szCs w:val="18"/>
-        </w:rPr>
-        <w:t>1/0</w:t>
-      </w:r>
-      <w:r>
-        <w:rPr>
-          <w:rFonts w:ascii="宋体" w:hAnsi="宋体" w:hint="eastAsia"/>
-          <w:sz w:val="18"/>
-          <w:szCs w:val="18"/>
-        </w:rPr>
-        <w:t>2</w:t>
-      </w:r>
-    </w:p>
-    <w:p>
-      <w:pPr>
-        <w:rPr>
-          <w:rFonts w:ascii="宋体" w:hAnsi="宋体"/>
-          <w:sz w:val="18"/>
-          <w:szCs w:val="18"/>
-        </w:rPr>
-      </w:pPr>
-      <w:r>
-        <w:rPr>
-          <w:rFonts w:ascii="宋体" w:hAnsi="宋体"/>
-          <w:sz w:val="18"/>
-          <w:szCs w:val="18"/>
-        </w:rPr>
-        <w:t>[</w:t>
-      </w:r>
-      <w:r>
-        <w:rPr>
-          <w:rFonts w:ascii="宋体" w:hAnsi="宋体" w:hint="eastAsia"/>
-          <w:sz w:val="18"/>
-          <w:szCs w:val="18"/>
-        </w:rPr>
-        <w:t>8</w:t>
-      </w:r>
-      <w:r>
-        <w:rPr>
-          <w:rFonts w:ascii="宋体" w:hAnsi="宋体"/>
-          <w:sz w:val="18"/>
-          <w:szCs w:val="18"/>
-        </w:rPr>
-        <w:t xml:space="preserve">] </w:t>
-      </w:r>
-      <w:r>
-        <w:rPr>
-          <w:rFonts w:ascii="宋体" w:hAnsi="宋体" w:hint="eastAsia"/>
-          <w:sz w:val="18"/>
-          <w:szCs w:val="18"/>
-        </w:rPr>
-        <w:t>人工智能8—遗传算法实验</w:t>
-      </w:r>
-    </w:p>
-    <w:p>
-      <w:pPr>
-        <w:rPr>
-          <w:rFonts w:ascii="宋体" w:hAnsi="宋体"/>
-        </w:rPr>
-      </w:pPr>
-      <w:r>
-        <w:rPr>
-          <w:rFonts w:ascii="宋体" w:hAnsi="宋体"/>
-          <w:sz w:val="18"/>
-          <w:szCs w:val="18"/>
-        </w:rPr>
-        <w:t xml:space="preserve"> [EB/OL].</w:t>
-      </w:r>
-      <w:r>
-        <w:t xml:space="preserve"> </w:t>
-      </w:r>
-      <w:r>
-        <w:rPr>
-          <w:rFonts w:ascii="宋体" w:hAnsi="宋体"/>
-          <w:sz w:val="18"/>
-          <w:szCs w:val="18"/>
-        </w:rPr>
-        <w:t>https://blog.csdn.net/qq_43653930/article/details/103142930</w:t>
-      </w:r>
-      <w:r>
-        <w:rPr>
-          <w:rFonts w:ascii="宋体" w:hAnsi="宋体"/>
-          <w:sz w:val="18"/>
-          <w:szCs w:val="18"/>
-        </w:rPr>
-        <w:t xml:space="preserve"> </w:t>
-      </w:r>
-      <w:r>
-        <w:rPr>
-          <w:rFonts w:ascii="宋体" w:hAnsi="宋体"/>
-          <w:sz w:val="18"/>
-          <w:szCs w:val="18"/>
-        </w:rPr>
-        <w:t>-202</w:t>
-      </w:r>
-      <w:r>
-        <w:rPr>
-          <w:rFonts w:ascii="宋体" w:hAnsi="宋体" w:hint="eastAsia"/>
-          <w:sz w:val="18"/>
-          <w:szCs w:val="18"/>
-        </w:rPr>
-        <w:t>1</w:t>
-      </w:r>
-      <w:r>
-        <w:rPr>
-          <w:rFonts w:ascii="宋体" w:hAnsi="宋体"/>
-          <w:sz w:val="18"/>
-          <w:szCs w:val="18"/>
-        </w:rPr>
-        <w:t>/</w:t>
-      </w:r>
-      <w:r>
-        <w:rPr>
-          <w:rFonts w:ascii="宋体" w:hAnsi="宋体" w:hint="eastAsia"/>
-          <w:sz w:val="18"/>
-          <w:szCs w:val="18"/>
-        </w:rPr>
-        <w:t>0</w:t>
-      </w:r>
-      <w:r>
-        <w:rPr>
-          <w:rFonts w:ascii="宋体" w:hAnsi="宋体"/>
-          <w:sz w:val="18"/>
-          <w:szCs w:val="18"/>
-        </w:rPr>
-        <w:t>1/0</w:t>
-      </w:r>
-      <w:r>
-        <w:rPr>
-          <w:rFonts w:ascii="宋体" w:hAnsi="宋体" w:hint="eastAsia"/>
-          <w:sz w:val="18"/>
-          <w:szCs w:val="18"/>
-        </w:rPr>
-        <w:t>2</w:t>
-      </w:r>
-    </w:p>
-    <w:p>
-      <w:pPr>
-        <w:rPr>
-          <w:rFonts w:ascii="宋体" w:hAnsi="宋体"/>
-          <w:sz w:val="18"/>
-          <w:szCs w:val="18"/>
-        </w:rPr>
-      </w:pPr>
-      <w:r>
-        <w:rPr>
-          <w:rFonts w:ascii="宋体" w:hAnsi="宋体"/>
-          <w:sz w:val="18"/>
-          <w:szCs w:val="18"/>
-        </w:rPr>
-        <w:t>[</w:t>
-      </w:r>
-      <w:r>
-        <w:rPr>
-          <w:rFonts w:ascii="宋体" w:hAnsi="宋体" w:hint="eastAsia"/>
-          <w:sz w:val="18"/>
-          <w:szCs w:val="18"/>
-        </w:rPr>
-        <w:t>9</w:t>
-      </w:r>
-      <w:r>
-        <w:rPr>
-          <w:rFonts w:ascii="宋体" w:hAnsi="宋体"/>
-          <w:sz w:val="18"/>
-          <w:szCs w:val="18"/>
-        </w:rPr>
-        <w:t xml:space="preserve">] </w:t>
-      </w:r>
-      <w:r>
-        <w:rPr>
-          <w:rFonts w:ascii="宋体" w:hAnsi="宋体" w:hint="eastAsia"/>
-          <w:sz w:val="18"/>
-          <w:szCs w:val="18"/>
-        </w:rPr>
-        <w:t>经济机器是怎样运行的</w:t>
-      </w:r>
-    </w:p>
-    <w:p>
-      <w:pPr>
-        <w:rPr>
-          <w:rFonts w:ascii="宋体" w:hAnsi="宋体"/>
-        </w:rPr>
-      </w:pPr>
-      <w:r>
-        <w:rPr>
-          <w:rFonts w:ascii="宋体" w:hAnsi="宋体"/>
-          <w:sz w:val="18"/>
-          <w:szCs w:val="18"/>
-        </w:rPr>
-        <w:t xml:space="preserve"> [EB/OL].</w:t>
-      </w:r>
-      <w:r>
-        <w:t xml:space="preserve"> </w:t>
-      </w:r>
-      <w:r>
-        <w:rPr>
-          <w:rFonts w:ascii="宋体" w:hAnsi="宋体"/>
-          <w:sz w:val="18"/>
-          <w:szCs w:val="18"/>
-        </w:rPr>
-        <w:t>https://www.youtube.com/watch?v=rFV7wdEX-Mo&amp;feature=emb_rel_end</w:t>
-      </w:r>
-      <w:r>
-        <w:rPr>
-          <w:rFonts w:ascii="宋体" w:hAnsi="宋体"/>
-          <w:sz w:val="18"/>
-          <w:szCs w:val="18"/>
-        </w:rPr>
-        <w:t xml:space="preserve"> </w:t>
-      </w:r>
-      <w:r>
-        <w:rPr>
-          <w:rFonts w:ascii="宋体" w:hAnsi="宋体"/>
-          <w:sz w:val="18"/>
-          <w:szCs w:val="18"/>
-        </w:rPr>
-        <w:t>-202</w:t>
-      </w:r>
-      <w:r>
-        <w:rPr>
-          <w:rFonts w:ascii="宋体" w:hAnsi="宋体" w:hint="eastAsia"/>
-          <w:sz w:val="18"/>
-          <w:szCs w:val="18"/>
-        </w:rPr>
-        <w:t>1</w:t>
-      </w:r>
-      <w:r>
-        <w:rPr>
-          <w:rFonts w:ascii="宋体" w:hAnsi="宋体"/>
-          <w:sz w:val="18"/>
-          <w:szCs w:val="18"/>
-        </w:rPr>
-        <w:t>/</w:t>
-      </w:r>
-      <w:r>
-        <w:rPr>
-          <w:rFonts w:ascii="宋体" w:hAnsi="宋体" w:hint="eastAsia"/>
-          <w:sz w:val="18"/>
-          <w:szCs w:val="18"/>
-        </w:rPr>
-        <w:t>0</w:t>
-      </w:r>
-      <w:r>
-        <w:rPr>
-          <w:rFonts w:ascii="宋体" w:hAnsi="宋体"/>
-          <w:sz w:val="18"/>
-          <w:szCs w:val="18"/>
-        </w:rPr>
-        <w:t>1/0</w:t>
-      </w:r>
-      <w:r>
-        <w:rPr>
-          <w:rFonts w:ascii="宋体" w:hAnsi="宋体" w:hint="eastAsia"/>
-          <w:sz w:val="18"/>
-          <w:szCs w:val="18"/>
-        </w:rPr>
-        <w:t>2</w:t>
-      </w:r>
-    </w:p>
-    <w:p>
-      <w:pPr>
-        <w:rPr>
-          <w:rFonts w:ascii="宋体" w:hAnsi="宋体"/>
-          <w:sz w:val="18"/>
-          <w:szCs w:val="18"/>
-        </w:rPr>
-      </w:pPr>
-      <w:r>
-        <w:rPr>
-          <w:rFonts w:ascii="宋体" w:hAnsi="宋体"/>
-          <w:sz w:val="18"/>
-          <w:szCs w:val="18"/>
-        </w:rPr>
-        <w:t>[</w:t>
-      </w:r>
-      <w:r>
-        <w:rPr>
-          <w:rFonts w:ascii="宋体" w:hAnsi="宋体" w:hint="eastAsia"/>
-          <w:sz w:val="18"/>
-          <w:szCs w:val="18"/>
-        </w:rPr>
-        <w:t>10</w:t>
-      </w:r>
-      <w:r>
-        <w:rPr>
-          <w:rFonts w:ascii="宋体" w:hAnsi="宋体"/>
-          <w:sz w:val="18"/>
-          <w:szCs w:val="18"/>
-        </w:rPr>
-        <w:t xml:space="preserve">] </w:t>
-      </w:r>
-      <w:r>
-        <w:rPr>
-          <w:rFonts w:ascii="宋体" w:hAnsi="宋体" w:hint="eastAsia"/>
-          <w:sz w:val="18"/>
-          <w:szCs w:val="18"/>
-        </w:rPr>
-        <w:t>【10分钟算法】遗传算法-带例子和动画/Genetic Algorithm</w:t>
-      </w:r>
-    </w:p>
-    <w:p>
-      <w:pPr>
-        <w:rPr>
-          <w:rFonts w:ascii="宋体" w:hAnsi="宋体"/>
-        </w:rPr>
-      </w:pPr>
-      <w:r>
-        <w:rPr>
-          <w:rFonts w:ascii="宋体" w:hAnsi="宋体"/>
-          <w:sz w:val="18"/>
-          <w:szCs w:val="18"/>
-        </w:rPr>
-        <w:t xml:space="preserve"> [EB/OL].</w:t>
-      </w:r>
-      <w:r>
-        <w:t xml:space="preserve"> </w:t>
-      </w:r>
-      <w:r>
-        <w:rPr>
-          <w:rFonts w:ascii="宋体" w:hAnsi="宋体"/>
-          <w:sz w:val="18"/>
-          <w:szCs w:val="18"/>
-        </w:rPr>
-        <w:t>https://www.bilibili.com/video/BV1yt4y1a7RY?from=search&amp;seid=3179391201366450659</w:t>
-      </w:r>
-      <w:r>
-        <w:rPr>
-          <w:rFonts w:ascii="宋体" w:hAnsi="宋体"/>
-          <w:sz w:val="18"/>
-          <w:szCs w:val="18"/>
-        </w:rPr>
-        <w:t xml:space="preserve"> </w:t>
-      </w:r>
-      <w:r>
-        <w:rPr>
-          <w:rFonts w:ascii="宋体" w:hAnsi="宋体"/>
-          <w:sz w:val="18"/>
-          <w:szCs w:val="18"/>
-        </w:rPr>
-        <w:t>-202</w:t>
-      </w:r>
-      <w:r>
-        <w:rPr>
-          <w:rFonts w:ascii="宋体" w:hAnsi="宋体" w:hint="eastAsia"/>
-          <w:sz w:val="18"/>
-          <w:szCs w:val="18"/>
-        </w:rPr>
-        <w:t>1</w:t>
-      </w:r>
-      <w:r>
-        <w:rPr>
-          <w:rFonts w:ascii="宋体" w:hAnsi="宋体"/>
-          <w:sz w:val="18"/>
-          <w:szCs w:val="18"/>
-        </w:rPr>
-        <w:t>/</w:t>
-      </w:r>
-      <w:r>
-        <w:rPr>
-          <w:rFonts w:ascii="宋体" w:hAnsi="宋体" w:hint="eastAsia"/>
-          <w:sz w:val="18"/>
-          <w:szCs w:val="18"/>
-        </w:rPr>
-        <w:t>0</w:t>
-      </w:r>
-      <w:r>
-        <w:rPr>
-          <w:rFonts w:ascii="宋体" w:hAnsi="宋体"/>
-          <w:sz w:val="18"/>
-          <w:szCs w:val="18"/>
-        </w:rPr>
-        <w:t>1/0</w:t>
-      </w:r>
-      <w:r>
-        <w:rPr>
-          <w:rFonts w:ascii="宋体" w:hAnsi="宋体" w:hint="eastAsia"/>
-          <w:sz w:val="18"/>
-          <w:szCs w:val="18"/>
-        </w:rPr>
-        <w:t>2</w:t>
-      </w:r>
-    </w:p>
-    <w:p>
-      <w:pPr>
-        <w:rPr>
-          <w:rFonts w:ascii="宋体" w:hAnsi="宋体"/>
-          <w:sz w:val="18"/>
-          <w:szCs w:val="18"/>
-        </w:rPr>
-      </w:pPr>
-      <w:r>
-        <w:rPr>
-          <w:rFonts w:ascii="宋体" w:hAnsi="宋体"/>
-          <w:sz w:val="18"/>
-          <w:szCs w:val="18"/>
-        </w:rPr>
-        <w:t>[</w:t>
-      </w:r>
-      <w:r>
-        <w:rPr>
-          <w:rFonts w:ascii="宋体" w:hAnsi="宋体" w:hint="eastAsia"/>
-          <w:sz w:val="18"/>
-          <w:szCs w:val="18"/>
-        </w:rPr>
-        <w:t>11</w:t>
-      </w:r>
-      <w:r>
-        <w:rPr>
-          <w:rFonts w:ascii="宋体" w:hAnsi="宋体"/>
-          <w:sz w:val="18"/>
-          <w:szCs w:val="18"/>
-        </w:rPr>
-        <w:t xml:space="preserve">] </w:t>
-      </w:r>
-      <w:r>
-        <w:rPr>
-          <w:rFonts w:ascii="宋体" w:hAnsi="宋体" w:hint="eastAsia"/>
-          <w:sz w:val="18"/>
-          <w:szCs w:val="18"/>
-        </w:rPr>
-        <w:t>随机森林算法OOB_SCORE最佳特征选择</w:t>
-      </w:r>
-    </w:p>
-    <w:p>
-      <w:pPr>
-        <w:rPr>
-          <w:rFonts w:ascii="宋体" w:hAnsi="宋体"/>
-        </w:rPr>
-      </w:pPr>
-      <w:r>
-        <w:rPr>
-          <w:rFonts w:ascii="宋体" w:hAnsi="宋体"/>
-          <w:sz w:val="18"/>
-          <w:szCs w:val="18"/>
-        </w:rPr>
-        <w:t xml:space="preserve"> [EB/OL].</w:t>
-      </w:r>
-      <w:r>
-        <w:t xml:space="preserve"> </w:t>
-      </w:r>
-      <w:r>
-        <w:rPr>
-          <w:rFonts w:ascii="宋体" w:hAnsi="宋体"/>
-          <w:sz w:val="18"/>
-          <w:szCs w:val="18"/>
-        </w:rPr>
-        <w:t>https://www.cnblogs.com/dinol/p/11614352.html</w:t>
-      </w:r>
-      <w:r>
-        <w:t xml:space="preserve"> </w:t>
-      </w:r>
-      <w:r>
-        <w:rPr>
-          <w:rFonts w:ascii="宋体" w:hAnsi="宋体"/>
-          <w:sz w:val="18"/>
-          <w:szCs w:val="18"/>
-        </w:rPr>
-        <w:t>-202</w:t>
-      </w:r>
-      <w:r>
-        <w:rPr>
-          <w:rFonts w:ascii="宋体" w:hAnsi="宋体" w:hint="eastAsia"/>
-          <w:sz w:val="18"/>
-          <w:szCs w:val="18"/>
-        </w:rPr>
-        <w:t>1</w:t>
-      </w:r>
-      <w:r>
-        <w:rPr>
-          <w:rFonts w:ascii="宋体" w:hAnsi="宋体"/>
-          <w:sz w:val="18"/>
-          <w:szCs w:val="18"/>
-        </w:rPr>
-        <w:t>/</w:t>
-      </w:r>
-      <w:r>
-        <w:rPr>
-          <w:rFonts w:ascii="宋体" w:hAnsi="宋体" w:hint="eastAsia"/>
-          <w:sz w:val="18"/>
-          <w:szCs w:val="18"/>
-        </w:rPr>
-        <w:t>0</w:t>
-      </w:r>
-      <w:r>
-        <w:rPr>
-          <w:rFonts w:ascii="宋体" w:hAnsi="宋体"/>
-          <w:sz w:val="18"/>
-          <w:szCs w:val="18"/>
-        </w:rPr>
-        <w:t>1/0</w:t>
-      </w:r>
-      <w:r>
-        <w:rPr>
-          <w:rFonts w:ascii="宋体" w:hAnsi="宋体" w:hint="eastAsia"/>
-          <w:sz w:val="18"/>
-          <w:szCs w:val="18"/>
-        </w:rPr>
-        <w:t>2</w:t>
-      </w:r>
-    </w:p>
-    <w:p>
-      <w:pPr>
-        <w:rPr>
-          <w:rFonts w:ascii="宋体" w:hAnsi="宋体"/>
-          <w:sz w:val="18"/>
-          <w:szCs w:val="18"/>
-        </w:rPr>
-      </w:pPr>
-      <w:r>
-        <w:rPr>
-          <w:rFonts w:ascii="宋体" w:hAnsi="宋体"/>
-          <w:sz w:val="18"/>
-          <w:szCs w:val="18"/>
-        </w:rPr>
-        <w:t>[</w:t>
-      </w:r>
-      <w:r>
-        <w:rPr>
-          <w:rFonts w:ascii="宋体" w:hAnsi="宋体" w:hint="eastAsia"/>
-          <w:sz w:val="18"/>
-          <w:szCs w:val="18"/>
-        </w:rPr>
-        <w:t>1</w:t>
-      </w:r>
-      <w:r>
-        <w:rPr>
-          <w:rFonts w:ascii="宋体" w:hAnsi="宋体" w:hint="eastAsia"/>
-          <w:sz w:val="18"/>
-          <w:szCs w:val="18"/>
-        </w:rPr>
-        <w:t>2</w:t>
-      </w:r>
-      <w:r>
-        <w:rPr>
-          <w:rFonts w:ascii="宋体" w:hAnsi="宋体"/>
-          <w:sz w:val="18"/>
-          <w:szCs w:val="18"/>
-        </w:rPr>
-        <w:t xml:space="preserve">] </w:t>
-      </w:r>
-      <w:r>
-        <w:rPr>
-          <w:rFonts w:ascii="宋体" w:hAnsi="宋体" w:hint="eastAsia"/>
-          <w:sz w:val="18"/>
-          <w:szCs w:val="18"/>
-        </w:rPr>
-        <w:t xml:space="preserve">利用 </w:t>
-      </w:r>
-      <w:proofErr w:type="spellStart"/>
-      <w:r>
-        <w:rPr>
-          <w:rFonts w:ascii="宋体" w:hAnsi="宋体" w:hint="eastAsia"/>
-          <w:sz w:val="18"/>
-          <w:szCs w:val="18"/>
-        </w:rPr>
-        <w:t>gplearn</w:t>
-      </w:r>
-      <w:proofErr w:type="spellEnd"/>
-      <w:r>
-        <w:rPr>
-          <w:rFonts w:ascii="宋体" w:hAnsi="宋体" w:hint="eastAsia"/>
-          <w:sz w:val="18"/>
-          <w:szCs w:val="18"/>
-        </w:rPr>
-        <w:t xml:space="preserve"> 进行特征工程</w:t>
-      </w:r>
-    </w:p>
-    <w:p>
-      <w:pPr>
-        <w:rPr>
-          <w:rFonts w:ascii="宋体" w:hAnsi="宋体"/>
-        </w:rPr>
-      </w:pPr>
-      <w:r>
-        <w:rPr>
-          <w:rFonts w:ascii="宋体" w:hAnsi="宋体"/>
-          <w:sz w:val="18"/>
-          <w:szCs w:val="18"/>
-        </w:rPr>
-        <w:t xml:space="preserve"> [EB/OL].</w:t>
-      </w:r>
-      <w:r>
-        <w:t xml:space="preserve"> </w:t>
-      </w:r>
-      <w:r>
-        <w:rPr>
-          <w:rFonts w:ascii="宋体" w:hAnsi="宋体"/>
-          <w:sz w:val="18"/>
-          <w:szCs w:val="18"/>
-        </w:rPr>
-        <w:t>https://bigquant.com/community/t/topic/120709</w:t>
-      </w:r>
-      <w:r>
-        <w:t xml:space="preserve"> </w:t>
-      </w:r>
-      <w:r>
-        <w:rPr>
-          <w:rFonts w:ascii="宋体" w:hAnsi="宋体"/>
-          <w:sz w:val="18"/>
-          <w:szCs w:val="18"/>
-        </w:rPr>
-        <w:t>-202</w:t>
-      </w:r>
-      <w:r>
-        <w:rPr>
-          <w:rFonts w:ascii="宋体" w:hAnsi="宋体" w:hint="eastAsia"/>
-          <w:sz w:val="18"/>
-          <w:szCs w:val="18"/>
-        </w:rPr>
-        <w:t>1</w:t>
-      </w:r>
-      <w:r>
-        <w:rPr>
-          <w:rFonts w:ascii="宋体" w:hAnsi="宋体"/>
-          <w:sz w:val="18"/>
-          <w:szCs w:val="18"/>
-        </w:rPr>
-        <w:t>/</w:t>
-      </w:r>
-      <w:r>
-        <w:rPr>
-          <w:rFonts w:ascii="宋体" w:hAnsi="宋体" w:hint="eastAsia"/>
-          <w:sz w:val="18"/>
-          <w:szCs w:val="18"/>
-        </w:rPr>
-        <w:t>0</w:t>
-      </w:r>
-      <w:r>
-        <w:rPr>
-          <w:rFonts w:ascii="宋体" w:hAnsi="宋体"/>
-          <w:sz w:val="18"/>
-          <w:szCs w:val="18"/>
-        </w:rPr>
-        <w:t>1/0</w:t>
-      </w:r>
-      <w:r>
-        <w:rPr>
-          <w:rFonts w:ascii="宋体" w:hAnsi="宋体" w:hint="eastAsia"/>
-          <w:sz w:val="18"/>
-          <w:szCs w:val="18"/>
-        </w:rPr>
-        <w:t>2</w:t>
-      </w:r>
-    </w:p>
-    <w:p>
-      <w:pPr>
-        <w:rPr>
-          <w:rFonts w:ascii="宋体" w:hAnsi="宋体"/>
-          <w:sz w:val="18"/>
-          <w:szCs w:val="18"/>
-        </w:rPr>
-      </w:pPr>
-      <w:r>
-        <w:rPr>
-          <w:rFonts w:ascii="宋体" w:hAnsi="宋体"/>
-          <w:sz w:val="18"/>
-          <w:szCs w:val="18"/>
-        </w:rPr>
-        <w:t>[</w:t>
-      </w:r>
-      <w:r>
-        <w:rPr>
-          <w:rFonts w:ascii="宋体" w:hAnsi="宋体" w:hint="eastAsia"/>
-          <w:sz w:val="18"/>
-          <w:szCs w:val="18"/>
-        </w:rPr>
-        <w:t>1</w:t>
-      </w:r>
-      <w:r>
-        <w:rPr>
-          <w:rFonts w:ascii="宋体" w:hAnsi="宋体" w:hint="eastAsia"/>
-          <w:sz w:val="18"/>
-          <w:szCs w:val="18"/>
-        </w:rPr>
-        <w:t>3</w:t>
-      </w:r>
-      <w:r>
-        <w:rPr>
-          <w:rFonts w:ascii="宋体" w:hAnsi="宋体"/>
-          <w:sz w:val="18"/>
-          <w:szCs w:val="18"/>
-        </w:rPr>
-        <w:t xml:space="preserve">] </w:t>
-      </w:r>
-      <w:r>
-        <w:rPr>
-          <w:rFonts w:ascii="宋体" w:hAnsi="宋体" w:hint="eastAsia"/>
-          <w:sz w:val="18"/>
-          <w:szCs w:val="18"/>
-        </w:rPr>
-        <w:t>用遗传算法实现符号回归——浅析</w:t>
-      </w:r>
-      <w:proofErr w:type="spellStart"/>
-      <w:r>
-        <w:rPr>
-          <w:rFonts w:ascii="宋体" w:hAnsi="宋体" w:hint="eastAsia"/>
-          <w:sz w:val="18"/>
-          <w:szCs w:val="18"/>
-        </w:rPr>
-        <w:t>gplearn</w:t>
-      </w:r>
-      <w:proofErr w:type="spellEnd"/>
-    </w:p>
-    <w:p>
-      <w:pPr>
-        <w:rPr>
-          <w:rFonts w:ascii="宋体" w:hAnsi="宋体"/>
-        </w:rPr>
-      </w:pPr>
-      <w:r>
-        <w:rPr>
-          <w:rFonts w:ascii="宋体" w:hAnsi="宋体"/>
-          <w:sz w:val="18"/>
-          <w:szCs w:val="18"/>
-        </w:rPr>
-        <w:t xml:space="preserve"> [EB/OL].</w:t>
-      </w:r>
-      <w:r>
-        <w:t xml:space="preserve"> </w:t>
-      </w:r>
-      <w:r>
-        <w:rPr>
-          <w:rFonts w:ascii="宋体" w:hAnsi="宋体"/>
-          <w:sz w:val="18"/>
-          <w:szCs w:val="18"/>
-        </w:rPr>
-        <w:t>https://zhuanlan.zhihu.com/p/31185882</w:t>
-      </w:r>
-      <w:r>
-        <w:t xml:space="preserve"> </w:t>
-      </w:r>
-      <w:r>
-        <w:rPr>
-          <w:rFonts w:ascii="宋体" w:hAnsi="宋体"/>
-          <w:sz w:val="18"/>
-          <w:szCs w:val="18"/>
-        </w:rPr>
-        <w:t>-202</w:t>
-      </w:r>
-      <w:r>
-        <w:rPr>
-          <w:rFonts w:ascii="宋体" w:hAnsi="宋体" w:hint="eastAsia"/>
-          <w:sz w:val="18"/>
-          <w:szCs w:val="18"/>
-        </w:rPr>
-        <w:t>1</w:t>
-      </w:r>
-      <w:r>
-        <w:rPr>
-          <w:rFonts w:ascii="宋体" w:hAnsi="宋体"/>
-          <w:sz w:val="18"/>
-          <w:szCs w:val="18"/>
-        </w:rPr>
-        <w:t>/</w:t>
-      </w:r>
-      <w:r>
-        <w:rPr>
-          <w:rFonts w:ascii="宋体" w:hAnsi="宋体" w:hint="eastAsia"/>
-          <w:sz w:val="18"/>
-          <w:szCs w:val="18"/>
-        </w:rPr>
-        <w:t>0</w:t>
-      </w:r>
-      <w:r>
-        <w:rPr>
-          <w:rFonts w:ascii="宋体" w:hAnsi="宋体"/>
-          <w:sz w:val="18"/>
-          <w:szCs w:val="18"/>
-        </w:rPr>
-        <w:t>1/0</w:t>
-      </w:r>
-      <w:r>
-        <w:rPr>
-          <w:rFonts w:ascii="宋体" w:hAnsi="宋体" w:hint="eastAsia"/>
-          <w:sz w:val="18"/>
-          <w:szCs w:val="18"/>
-        </w:rPr>
-        <w:t>2</w:t>
-      </w:r>
-    </w:p>
-    <w:p>
-      <w:pPr>
-        <w:rPr>
-          <w:rFonts w:ascii="宋体" w:hAnsi="宋体"/>
-          <w:sz w:val="18"/>
-          <w:szCs w:val="18"/>
-        </w:rPr>
-      </w:pPr>
-      <w:r>
-        <w:rPr>
-          <w:rFonts w:ascii="宋体" w:hAnsi="宋体"/>
-          <w:sz w:val="18"/>
-          <w:szCs w:val="18"/>
-        </w:rPr>
-        <w:t>[</w:t>
-      </w:r>
-      <w:r>
-        <w:rPr>
-          <w:rFonts w:ascii="宋体" w:hAnsi="宋体" w:hint="eastAsia"/>
-          <w:sz w:val="18"/>
-          <w:szCs w:val="18"/>
-        </w:rPr>
-        <w:t>1</w:t>
-      </w:r>
-      <w:r>
-        <w:rPr>
-          <w:rFonts w:ascii="宋体" w:hAnsi="宋体" w:hint="eastAsia"/>
-          <w:sz w:val="18"/>
-          <w:szCs w:val="18"/>
-        </w:rPr>
-        <w:t>4</w:t>
-      </w:r>
-      <w:r>
-        <w:rPr>
-          <w:rFonts w:ascii="宋体" w:hAnsi="宋体"/>
-          <w:sz w:val="18"/>
-          <w:szCs w:val="18"/>
-        </w:rPr>
-        <w:t xml:space="preserve">] </w:t>
-      </w:r>
-      <w:r>
-        <w:rPr>
-          <w:rFonts w:ascii="宋体" w:hAnsi="宋体" w:hint="eastAsia"/>
-          <w:sz w:val="18"/>
-          <w:szCs w:val="18"/>
-        </w:rPr>
-        <w:t>用遗传算法实现符号回归——浅析</w:t>
-      </w:r>
-      <w:proofErr w:type="spellStart"/>
-      <w:r>
-        <w:rPr>
-          <w:rFonts w:ascii="宋体" w:hAnsi="宋体" w:hint="eastAsia"/>
-          <w:sz w:val="18"/>
-          <w:szCs w:val="18"/>
-        </w:rPr>
-        <w:t>gplearn</w:t>
-      </w:r>
-      <w:proofErr w:type="spellEnd"/>
-    </w:p>
-    <w:p>
-      <w:pPr>
-        <w:rPr>
-          <w:rFonts w:ascii="宋体" w:hAnsi="宋体"/>
-        </w:rPr>
-      </w:pPr>
-      <w:r>
-        <w:rPr>
-          <w:rFonts w:ascii="宋体" w:hAnsi="宋体"/>
-          <w:sz w:val="18"/>
-          <w:szCs w:val="18"/>
-        </w:rPr>
-        <w:t xml:space="preserve"> [EB/OL].</w:t>
-      </w:r>
-      <w:r>
-        <w:t xml:space="preserve"> </w:t>
-      </w:r>
-      <w:r>
-        <w:rPr>
-          <w:rFonts w:ascii="宋体" w:hAnsi="宋体"/>
-          <w:sz w:val="18"/>
-          <w:szCs w:val="18"/>
-        </w:rPr>
-        <w:t>https://zhuanlan.zhihu.com/p/31185882</w:t>
-      </w:r>
-      <w:r>
-        <w:t xml:space="preserve"> </w:t>
-      </w:r>
-      <w:r>
-        <w:rPr>
-          <w:rFonts w:ascii="宋体" w:hAnsi="宋体"/>
-          <w:sz w:val="18"/>
-          <w:szCs w:val="18"/>
-        </w:rPr>
-        <w:t>-202</w:t>
-      </w:r>
-      <w:r>
-        <w:rPr>
-          <w:rFonts w:ascii="宋体" w:hAnsi="宋体" w:hint="eastAsia"/>
-          <w:sz w:val="18"/>
-          <w:szCs w:val="18"/>
-        </w:rPr>
-        <w:t>1</w:t>
-      </w:r>
-      <w:r>
-        <w:rPr>
-          <w:rFonts w:ascii="宋体" w:hAnsi="宋体"/>
-          <w:sz w:val="18"/>
-          <w:szCs w:val="18"/>
-        </w:rPr>
-        <w:t>/</w:t>
-      </w:r>
-      <w:r>
-        <w:rPr>
-          <w:rFonts w:ascii="宋体" w:hAnsi="宋体" w:hint="eastAsia"/>
-          <w:sz w:val="18"/>
-          <w:szCs w:val="18"/>
-        </w:rPr>
-        <w:t>0</w:t>
-      </w:r>
-      <w:r>
-        <w:rPr>
-          <w:rFonts w:ascii="宋体" w:hAnsi="宋体"/>
-          <w:sz w:val="18"/>
-          <w:szCs w:val="18"/>
-        </w:rPr>
-        <w:t>1/0</w:t>
-      </w:r>
-      <w:r>
-        <w:rPr>
-          <w:rFonts w:ascii="宋体" w:hAnsi="宋体" w:hint="eastAsia"/>
-          <w:sz w:val="18"/>
-          <w:szCs w:val="18"/>
-        </w:rPr>
-        <w:t>2</w:t>
-      </w:r>
-    </w:p>
-    <w:p>
-      <w:pPr>
-        <w:rPr>
-          <w:rFonts w:hint="eastAsia"/>
-        </w:rPr>
-      </w:pPr>
-    </w:p>
-    <w:p>
-      <w:pPr>
-        <w:rPr>
-          <w:rFonts w:hint="eastAsia"/>
-        </w:rPr>
-      </w:pPr>
     </w:p>
     <w:sectPr>
       <w:pgSz w:w="11906" w:h="16838"/>

--- a/Anchovy的个人作业/实现部分/31801341_软工1802_童峻涛.docx
+++ b/Anchovy的个人作业/实现部分/31801341_软工1802_童峻涛.docx
@@ -4342,7 +4342,19 @@
         <w:rPr>
           <w:rFonts w:hint="eastAsia"/>
         </w:rPr>
-        <w:t>此时先选择来自对应位置父序列的城市序号，排列在子序列的前面位置，后将未访问的城市序号按照其在母序列中的顺序填入子序列中得到完整的子序列。这样就能避免存在为访问城市的问题。</w:t>
+        <w:t>此时先选择来自对应位置父序列的城市序号，排列在子序列的前面位置，后将未访问的城市序号按照其在母序列中的顺序填入子序列中得到完整的子序列。这样就能避免存在</w:t>
+      </w:r>
+      <w:r>
+        <w:rPr>
+          <w:rFonts w:hint="eastAsia"/>
+        </w:rPr>
+        <w:t>未</w:t>
+      </w:r>
+      <w:r>
+        <w:rPr>
+          <w:rFonts w:hint="eastAsia"/>
+        </w:rPr>
+        <w:t>访问城市的问题。</w:t>
       </w:r>
     </w:p>
     <w:p>
@@ -7881,9 +7893,6 @@
       <w:pPr>
         <w:spacing w:line="276" w:lineRule="auto"/>
         <w:ind w:firstLine="420"/>
-        <w:rPr>
-          <w:rFonts w:hint="eastAsia"/>
-        </w:rPr>
       </w:pPr>
     </w:p>
     <w:p>
@@ -8086,13 +8095,7 @@
         <w:rPr>
           <w:rFonts w:hint="eastAsia"/>
         </w:rPr>
-        <w:t>（</w:t>
-      </w:r>
-      <w:r>
-        <w:rPr>
-          <w:rFonts w:hint="eastAsia"/>
-        </w:rPr>
-        <w:t>引文计数</w:t>
+        <w:t>（引文计数</w:t>
       </w:r>
       <w:r>
         <w:rPr>
@@ -8199,9 +8202,6 @@
       <w:pPr>
         <w:spacing w:line="276" w:lineRule="auto"/>
         <w:ind w:firstLine="420"/>
-        <w:rPr>
-          <w:rFonts w:hint="eastAsia"/>
-        </w:rPr>
       </w:pPr>
     </w:p>
     <w:p>
@@ -9497,7 +9497,6 @@
     <w:p>
       <w:pPr>
         <w:rPr>
-          <w:rFonts w:hint="eastAsia"/>
           <w:b/>
           <w:bCs/>
         </w:rPr>
@@ -12701,15 +12700,125 @@
           <w:sz w:val="18"/>
           <w:szCs w:val="18"/>
         </w:rPr>
+        <w:t>15</w:t>
+      </w:r>
+      <w:r>
+        <w:rPr>
+          <w:rFonts w:ascii="宋体" w:hAnsi="宋体"/>
+          <w:sz w:val="18"/>
+          <w:szCs w:val="18"/>
+        </w:rPr>
+        <w:t xml:space="preserve">] </w:t>
+      </w:r>
+      <w:r>
+        <w:rPr>
+          <w:rFonts w:ascii="宋体" w:hAnsi="宋体" w:hint="eastAsia"/>
+          <w:sz w:val="18"/>
+          <w:szCs w:val="18"/>
+        </w:rPr>
+        <w:t>【算法】超详细的遗传算法(Genetic Algorithm)解析</w:t>
+      </w:r>
+    </w:p>
+    <w:p>
+      <w:pPr>
+        <w:rPr>
+          <w:rFonts w:ascii="宋体" w:hAnsi="宋体"/>
+        </w:rPr>
+      </w:pPr>
+      <w:r>
+        <w:rPr>
+          <w:rFonts w:ascii="宋体" w:hAnsi="宋体"/>
+          <w:sz w:val="18"/>
+          <w:szCs w:val="18"/>
+        </w:rPr>
+        <w:t xml:space="preserve"> [EB/OL].</w:t>
+      </w:r>
+      <w:r>
+        <w:t xml:space="preserve"> </w:t>
+      </w:r>
+      <w:r>
+        <w:rPr>
+          <w:rFonts w:ascii="宋体" w:hAnsi="宋体"/>
+          <w:sz w:val="18"/>
+          <w:szCs w:val="18"/>
+        </w:rPr>
+        <w:t>https://www.jianshu.com/p/ae5157c26af9</w:t>
+      </w:r>
+      <w:r>
+        <w:t xml:space="preserve"> </w:t>
+      </w:r>
+      <w:r>
+        <w:rPr>
+          <w:rFonts w:ascii="宋体" w:hAnsi="宋体"/>
+          <w:sz w:val="18"/>
+          <w:szCs w:val="18"/>
+        </w:rPr>
+        <w:t>-202</w:t>
+      </w:r>
+      <w:r>
+        <w:rPr>
+          <w:rFonts w:ascii="宋体" w:hAnsi="宋体" w:hint="eastAsia"/>
+          <w:sz w:val="18"/>
+          <w:szCs w:val="18"/>
+        </w:rPr>
         <w:t>1</w:t>
       </w:r>
       <w:r>
         <w:rPr>
+          <w:rFonts w:ascii="宋体" w:hAnsi="宋体"/>
+          <w:sz w:val="18"/>
+          <w:szCs w:val="18"/>
+        </w:rPr>
+        <w:t>/</w:t>
+      </w:r>
+      <w:r>
+        <w:rPr>
           <w:rFonts w:ascii="宋体" w:hAnsi="宋体" w:hint="eastAsia"/>
           <w:sz w:val="18"/>
           <w:szCs w:val="18"/>
         </w:rPr>
-        <w:t>5</w:t>
+        <w:t>0</w:t>
+      </w:r>
+      <w:r>
+        <w:rPr>
+          <w:rFonts w:ascii="宋体" w:hAnsi="宋体"/>
+          <w:sz w:val="18"/>
+          <w:szCs w:val="18"/>
+        </w:rPr>
+        <w:t>1/0</w:t>
+      </w:r>
+      <w:r>
+        <w:rPr>
+          <w:rFonts w:ascii="宋体" w:hAnsi="宋体" w:hint="eastAsia"/>
+          <w:sz w:val="18"/>
+          <w:szCs w:val="18"/>
+        </w:rPr>
+        <w:t>2</w:t>
+      </w:r>
+    </w:p>
+    <w:p>
+      <w:pPr>
+        <w:rPr>
+          <w:rFonts w:ascii="宋体" w:hAnsi="宋体"/>
+          <w:sz w:val="18"/>
+          <w:szCs w:val="18"/>
+        </w:rPr>
+      </w:pPr>
+      <w:r>
+        <w:rPr>
+          <w:rFonts w:ascii="宋体" w:hAnsi="宋体"/>
+          <w:sz w:val="18"/>
+          <w:szCs w:val="18"/>
+        </w:rPr>
+        <w:t>[</w:t>
+      </w:r>
+      <w:r>
+        <w:rPr>
+          <w:rFonts w:ascii="宋体" w:hAnsi="宋体" w:hint="eastAsia"/>
+          <w:sz w:val="18"/>
+          <w:szCs w:val="18"/>
+        </w:rPr>
+        <w:t>16</w:t>
       </w:r>
       <w:r>
         <w:rPr>
@@ -12725,7 +12834,7 @@
           <w:sz w:val="18"/>
           <w:szCs w:val="18"/>
         </w:rPr>
-        <w:t>【算法】超详细的遗传算法(Genetic Algorithm)解析</w:t>
+        <w:t>中国每年国民生产总值和货币供应量的数据</w:t>
       </w:r>
     </w:p>
     <w:p>
@@ -12751,7 +12860,7 @@
           <w:sz w:val="18"/>
           <w:szCs w:val="18"/>
         </w:rPr>
-        <w:t>https://www.jianshu.com/p/ae5157c26af9</w:t>
+        <w:t>http://www.360doc.com/content/19/1108/18/34989057_871927918.shtml</w:t>
       </w:r>
       <w:r>
         <w:t xml:space="preserve"> </w:t>
@@ -12827,15 +12936,135 @@
           <w:sz w:val="18"/>
           <w:szCs w:val="18"/>
         </w:rPr>
+        <w:t>17</w:t>
+      </w:r>
+      <w:r>
+        <w:rPr>
+          <w:rFonts w:ascii="宋体" w:hAnsi="宋体"/>
+          <w:sz w:val="18"/>
+          <w:szCs w:val="18"/>
+        </w:rPr>
+        <w:t xml:space="preserve">] </w:t>
+      </w:r>
+      <w:proofErr w:type="spellStart"/>
+      <w:r>
+        <w:rPr>
+          <w:rFonts w:ascii="宋体" w:hAnsi="宋体" w:hint="eastAsia"/>
+          <w:sz w:val="18"/>
+          <w:szCs w:val="18"/>
+        </w:rPr>
+        <w:t>Graphviz</w:t>
+      </w:r>
+      <w:proofErr w:type="spellEnd"/>
+      <w:r>
+        <w:rPr>
+          <w:rFonts w:ascii="宋体" w:hAnsi="宋体" w:hint="eastAsia"/>
+          <w:sz w:val="18"/>
+          <w:szCs w:val="18"/>
+        </w:rPr>
+        <w:t>的安装及纠错</w:t>
+      </w:r>
+    </w:p>
+    <w:p>
+      <w:pPr>
+        <w:rPr>
+          <w:rFonts w:ascii="宋体" w:hAnsi="宋体"/>
+        </w:rPr>
+      </w:pPr>
+      <w:r>
+        <w:rPr>
+          <w:rFonts w:ascii="宋体" w:hAnsi="宋体"/>
+          <w:sz w:val="18"/>
+          <w:szCs w:val="18"/>
+        </w:rPr>
+        <w:t xml:space="preserve"> [EB/OL].</w:t>
+      </w:r>
+      <w:r>
+        <w:t xml:space="preserve"> </w:t>
+      </w:r>
+      <w:r>
+        <w:rPr>
+          <w:rFonts w:ascii="宋体" w:hAnsi="宋体"/>
+          <w:sz w:val="18"/>
+          <w:szCs w:val="18"/>
+        </w:rPr>
+        <w:t>https://blog.csdn.net/qq_28409193/article/details/79880886</w:t>
+      </w:r>
+      <w:r>
+        <w:t xml:space="preserve"> </w:t>
+      </w:r>
+      <w:r>
+        <w:rPr>
+          <w:rFonts w:ascii="宋体" w:hAnsi="宋体"/>
+          <w:sz w:val="18"/>
+          <w:szCs w:val="18"/>
+        </w:rPr>
+        <w:t>-202</w:t>
+      </w:r>
+      <w:r>
+        <w:rPr>
+          <w:rFonts w:ascii="宋体" w:hAnsi="宋体" w:hint="eastAsia"/>
+          <w:sz w:val="18"/>
+          <w:szCs w:val="18"/>
+        </w:rPr>
         <w:t>1</w:t>
       </w:r>
       <w:r>
         <w:rPr>
+          <w:rFonts w:ascii="宋体" w:hAnsi="宋体"/>
+          <w:sz w:val="18"/>
+          <w:szCs w:val="18"/>
+        </w:rPr>
+        <w:t>/</w:t>
+      </w:r>
+      <w:r>
+        <w:rPr>
           <w:rFonts w:ascii="宋体" w:hAnsi="宋体" w:hint="eastAsia"/>
           <w:sz w:val="18"/>
           <w:szCs w:val="18"/>
         </w:rPr>
-        <w:t>6</w:t>
+        <w:t>0</w:t>
+      </w:r>
+      <w:r>
+        <w:rPr>
+          <w:rFonts w:ascii="宋体" w:hAnsi="宋体"/>
+          <w:sz w:val="18"/>
+          <w:szCs w:val="18"/>
+        </w:rPr>
+        <w:t>1/0</w:t>
+      </w:r>
+      <w:r>
+        <w:rPr>
+          <w:rFonts w:ascii="宋体" w:hAnsi="宋体" w:hint="eastAsia"/>
+          <w:sz w:val="18"/>
+          <w:szCs w:val="18"/>
+        </w:rPr>
+        <w:t>2</w:t>
+      </w:r>
+    </w:p>
+    <w:p>
+      <w:pPr>
+        <w:rPr>
+          <w:rFonts w:ascii="宋体" w:hAnsi="宋体"/>
+          <w:sz w:val="18"/>
+          <w:szCs w:val="18"/>
+        </w:rPr>
+      </w:pPr>
+      <w:r>
+        <w:rPr>
+          <w:rFonts w:ascii="宋体" w:hAnsi="宋体"/>
+          <w:sz w:val="18"/>
+          <w:szCs w:val="18"/>
+        </w:rPr>
+        <w:t>[</w:t>
+      </w:r>
+      <w:r>
+        <w:rPr>
+          <w:rFonts w:ascii="宋体" w:hAnsi="宋体" w:hint="eastAsia"/>
+          <w:sz w:val="18"/>
+          <w:szCs w:val="18"/>
+        </w:rPr>
+        <w:t>18</w:t>
       </w:r>
       <w:r>
         <w:rPr>
@@ -12847,11 +13076,129 @@
       </w:r>
       <w:r>
         <w:rPr>
+          <w:rFonts w:ascii="宋体" w:hAnsi="宋体"/>
+          <w:sz w:val="18"/>
+          <w:szCs w:val="18"/>
+        </w:rPr>
+        <w:t>STATISTICS AND COMPUTING</w:t>
+      </w:r>
+    </w:p>
+    <w:p>
+      <w:pPr>
+        <w:rPr>
+          <w:rFonts w:ascii="宋体" w:hAnsi="宋体"/>
+        </w:rPr>
+      </w:pPr>
+      <w:r>
+        <w:rPr>
+          <w:rFonts w:ascii="宋体" w:hAnsi="宋体"/>
+          <w:sz w:val="18"/>
+          <w:szCs w:val="18"/>
+        </w:rPr>
+        <w:t xml:space="preserve"> [EB/OL].</w:t>
+      </w:r>
+      <w:r>
+        <w:t xml:space="preserve"> </w:t>
+      </w:r>
+      <w:r>
+        <w:rPr>
+          <w:rFonts w:ascii="宋体" w:hAnsi="宋体"/>
+          <w:sz w:val="18"/>
+          <w:szCs w:val="18"/>
+        </w:rPr>
+        <w:t>https://www.shengsci.com/sci/6408.html</w:t>
+      </w:r>
+      <w:r>
+        <w:t xml:space="preserve"> </w:t>
+      </w:r>
+      <w:r>
+        <w:rPr>
+          <w:rFonts w:ascii="宋体" w:hAnsi="宋体"/>
+          <w:sz w:val="18"/>
+          <w:szCs w:val="18"/>
+        </w:rPr>
+        <w:t>-202</w:t>
+      </w:r>
+      <w:r>
+        <w:rPr>
           <w:rFonts w:ascii="宋体" w:hAnsi="宋体" w:hint="eastAsia"/>
           <w:sz w:val="18"/>
           <w:szCs w:val="18"/>
         </w:rPr>
-        <w:t>中国每年国民生产总值和货币供应量的数据</w:t>
+        <w:t>1</w:t>
+      </w:r>
+      <w:r>
+        <w:rPr>
+          <w:rFonts w:ascii="宋体" w:hAnsi="宋体"/>
+          <w:sz w:val="18"/>
+          <w:szCs w:val="18"/>
+        </w:rPr>
+        <w:t>/</w:t>
+      </w:r>
+      <w:r>
+        <w:rPr>
+          <w:rFonts w:ascii="宋体" w:hAnsi="宋体" w:hint="eastAsia"/>
+          <w:sz w:val="18"/>
+          <w:szCs w:val="18"/>
+        </w:rPr>
+        <w:t>0</w:t>
+      </w:r>
+      <w:r>
+        <w:rPr>
+          <w:rFonts w:ascii="宋体" w:hAnsi="宋体"/>
+          <w:sz w:val="18"/>
+          <w:szCs w:val="18"/>
+        </w:rPr>
+        <w:t>1/0</w:t>
+      </w:r>
+      <w:r>
+        <w:rPr>
+          <w:rFonts w:ascii="宋体" w:hAnsi="宋体" w:hint="eastAsia"/>
+          <w:sz w:val="18"/>
+          <w:szCs w:val="18"/>
+        </w:rPr>
+        <w:t>2</w:t>
+      </w:r>
+    </w:p>
+    <w:p>
+      <w:pPr>
+        <w:rPr>
+          <w:rFonts w:ascii="宋体" w:hAnsi="宋体"/>
+          <w:sz w:val="18"/>
+          <w:szCs w:val="18"/>
+        </w:rPr>
+      </w:pPr>
+      <w:r>
+        <w:rPr>
+          <w:rFonts w:ascii="宋体" w:hAnsi="宋体"/>
+          <w:sz w:val="18"/>
+          <w:szCs w:val="18"/>
+        </w:rPr>
+        <w:t>[</w:t>
+      </w:r>
+      <w:r>
+        <w:rPr>
+          <w:rFonts w:ascii="宋体" w:hAnsi="宋体" w:hint="eastAsia"/>
+          <w:sz w:val="18"/>
+          <w:szCs w:val="18"/>
+        </w:rPr>
+        <w:t>19</w:t>
+      </w:r>
+      <w:r>
+        <w:rPr>
+          <w:rFonts w:ascii="宋体" w:hAnsi="宋体"/>
+          <w:sz w:val="18"/>
+          <w:szCs w:val="18"/>
+        </w:rPr>
+        <w:t xml:space="preserve">] </w:t>
+      </w:r>
+      <w:r>
+        <w:rPr>
+          <w:rFonts w:ascii="宋体" w:hAnsi="宋体" w:hint="eastAsia"/>
+          <w:sz w:val="18"/>
+          <w:szCs w:val="18"/>
+        </w:rPr>
+        <w:t>优化算法系列-遗传算法（1）——基本理论枯燥版本</w:t>
       </w:r>
     </w:p>
     <w:p>
@@ -12877,7 +13224,7 @@
           <w:sz w:val="18"/>
           <w:szCs w:val="18"/>
         </w:rPr>
-        <w:t>http://www.360doc.com/content/19/1108/18/34989057_871927918.shtml</w:t>
+        <w:t>https://www.cnblogs.com/haimishasha/p/9816735.html</w:t>
       </w:r>
       <w:r>
         <w:t xml:space="preserve"> </w:t>
@@ -12953,7 +13300,15 @@
           <w:sz w:val="18"/>
           <w:szCs w:val="18"/>
         </w:rPr>
-        <w:t>1</w:t>
+        <w:t>20</w:t>
+      </w:r>
+      <w:r>
+        <w:rPr>
+          <w:rFonts w:ascii="宋体" w:hAnsi="宋体"/>
+          <w:sz w:val="18"/>
+          <w:szCs w:val="18"/>
+        </w:rPr>
+        <w:t xml:space="preserve">] </w:t>
       </w:r>
       <w:r>
         <w:rPr>
@@ -12961,409 +13316,13 @@
           <w:sz w:val="18"/>
           <w:szCs w:val="18"/>
         </w:rPr>
-        <w:t>7</w:t>
-      </w:r>
-      <w:r>
-        <w:rPr>
-          <w:rFonts w:ascii="宋体" w:hAnsi="宋体"/>
-          <w:sz w:val="18"/>
-          <w:szCs w:val="18"/>
-        </w:rPr>
-        <w:t xml:space="preserve">] </w:t>
-      </w:r>
-      <w:proofErr w:type="spellStart"/>
-      <w:r>
-        <w:rPr>
-          <w:rFonts w:ascii="宋体" w:hAnsi="宋体" w:hint="eastAsia"/>
-          <w:sz w:val="18"/>
-          <w:szCs w:val="18"/>
-        </w:rPr>
-        <w:t>Graphviz</w:t>
-      </w:r>
-      <w:proofErr w:type="spellEnd"/>
-      <w:r>
-        <w:rPr>
-          <w:rFonts w:ascii="宋体" w:hAnsi="宋体" w:hint="eastAsia"/>
-          <w:sz w:val="18"/>
-          <w:szCs w:val="18"/>
-        </w:rPr>
-        <w:t>的安装及纠错</w:t>
-      </w:r>
-    </w:p>
-    <w:p>
-      <w:pPr>
-        <w:rPr>
-          <w:rFonts w:ascii="宋体" w:hAnsi="宋体"/>
-        </w:rPr>
-      </w:pPr>
-      <w:r>
-        <w:rPr>
-          <w:rFonts w:ascii="宋体" w:hAnsi="宋体"/>
-          <w:sz w:val="18"/>
-          <w:szCs w:val="18"/>
-        </w:rPr>
-        <w:t xml:space="preserve"> [EB/OL].</w:t>
-      </w:r>
-      <w:r>
-        <w:t xml:space="preserve"> </w:t>
-      </w:r>
-      <w:r>
-        <w:rPr>
-          <w:rFonts w:ascii="宋体" w:hAnsi="宋体"/>
-          <w:sz w:val="18"/>
-          <w:szCs w:val="18"/>
-        </w:rPr>
-        <w:t>https://blog.csdn.net/qq_28409193/article/details/79880886</w:t>
-      </w:r>
-      <w:r>
-        <w:t xml:space="preserve"> </w:t>
-      </w:r>
-      <w:r>
-        <w:rPr>
-          <w:rFonts w:ascii="宋体" w:hAnsi="宋体"/>
-          <w:sz w:val="18"/>
-          <w:szCs w:val="18"/>
-        </w:rPr>
-        <w:t>-202</w:t>
-      </w:r>
-      <w:r>
-        <w:rPr>
-          <w:rFonts w:ascii="宋体" w:hAnsi="宋体" w:hint="eastAsia"/>
-          <w:sz w:val="18"/>
-          <w:szCs w:val="18"/>
-        </w:rPr>
-        <w:t>1</w:t>
-      </w:r>
-      <w:r>
-        <w:rPr>
-          <w:rFonts w:ascii="宋体" w:hAnsi="宋体"/>
-          <w:sz w:val="18"/>
-          <w:szCs w:val="18"/>
-        </w:rPr>
-        <w:t>/</w:t>
-      </w:r>
-      <w:r>
-        <w:rPr>
-          <w:rFonts w:ascii="宋体" w:hAnsi="宋体" w:hint="eastAsia"/>
-          <w:sz w:val="18"/>
-          <w:szCs w:val="18"/>
-        </w:rPr>
-        <w:t>0</w:t>
-      </w:r>
-      <w:r>
-        <w:rPr>
-          <w:rFonts w:ascii="宋体" w:hAnsi="宋体"/>
-          <w:sz w:val="18"/>
-          <w:szCs w:val="18"/>
-        </w:rPr>
-        <w:t>1/0</w:t>
-      </w:r>
-      <w:r>
-        <w:rPr>
-          <w:rFonts w:ascii="宋体" w:hAnsi="宋体" w:hint="eastAsia"/>
-          <w:sz w:val="18"/>
-          <w:szCs w:val="18"/>
-        </w:rPr>
-        <w:t>2</w:t>
-      </w:r>
-    </w:p>
-    <w:p>
-      <w:pPr>
-        <w:rPr>
-          <w:rFonts w:ascii="宋体" w:hAnsi="宋体"/>
-          <w:sz w:val="18"/>
-          <w:szCs w:val="18"/>
-        </w:rPr>
-      </w:pPr>
-      <w:r>
-        <w:rPr>
-          <w:rFonts w:ascii="宋体" w:hAnsi="宋体"/>
-          <w:sz w:val="18"/>
-          <w:szCs w:val="18"/>
-        </w:rPr>
-        <w:t>[</w:t>
-      </w:r>
-      <w:r>
-        <w:rPr>
-          <w:rFonts w:ascii="宋体" w:hAnsi="宋体" w:hint="eastAsia"/>
-          <w:sz w:val="18"/>
-          <w:szCs w:val="18"/>
-        </w:rPr>
-        <w:t>1</w:t>
-      </w:r>
-      <w:r>
-        <w:rPr>
-          <w:rFonts w:ascii="宋体" w:hAnsi="宋体" w:hint="eastAsia"/>
-          <w:sz w:val="18"/>
-          <w:szCs w:val="18"/>
-        </w:rPr>
-        <w:t>8</w:t>
-      </w:r>
-      <w:r>
-        <w:rPr>
-          <w:rFonts w:ascii="宋体" w:hAnsi="宋体"/>
-          <w:sz w:val="18"/>
-          <w:szCs w:val="18"/>
-        </w:rPr>
-        <w:t xml:space="preserve">] </w:t>
-      </w:r>
-      <w:r>
-        <w:rPr>
-          <w:rFonts w:ascii="宋体" w:hAnsi="宋体"/>
-          <w:sz w:val="18"/>
-          <w:szCs w:val="18"/>
-        </w:rPr>
-        <w:t>STATISTICS AND COMPUTING</w:t>
-      </w:r>
-    </w:p>
-    <w:p>
-      <w:pPr>
-        <w:rPr>
-          <w:rFonts w:ascii="宋体" w:hAnsi="宋体"/>
-        </w:rPr>
-      </w:pPr>
-      <w:r>
-        <w:rPr>
-          <w:rFonts w:ascii="宋体" w:hAnsi="宋体"/>
-          <w:sz w:val="18"/>
-          <w:szCs w:val="18"/>
-        </w:rPr>
-        <w:t xml:space="preserve"> [EB/OL].</w:t>
-      </w:r>
-      <w:r>
-        <w:t xml:space="preserve"> </w:t>
-      </w:r>
-      <w:r>
-        <w:rPr>
-          <w:rFonts w:ascii="宋体" w:hAnsi="宋体"/>
-          <w:sz w:val="18"/>
-          <w:szCs w:val="18"/>
-        </w:rPr>
-        <w:t>https://www.shengsci.com/sci/6408.html</w:t>
-      </w:r>
-      <w:r>
-        <w:t xml:space="preserve"> </w:t>
-      </w:r>
-      <w:r>
-        <w:rPr>
-          <w:rFonts w:ascii="宋体" w:hAnsi="宋体"/>
-          <w:sz w:val="18"/>
-          <w:szCs w:val="18"/>
-        </w:rPr>
-        <w:t>-202</w:t>
-      </w:r>
-      <w:r>
-        <w:rPr>
-          <w:rFonts w:ascii="宋体" w:hAnsi="宋体" w:hint="eastAsia"/>
-          <w:sz w:val="18"/>
-          <w:szCs w:val="18"/>
-        </w:rPr>
-        <w:t>1</w:t>
-      </w:r>
-      <w:r>
-        <w:rPr>
-          <w:rFonts w:ascii="宋体" w:hAnsi="宋体"/>
-          <w:sz w:val="18"/>
-          <w:szCs w:val="18"/>
-        </w:rPr>
-        <w:t>/</w:t>
-      </w:r>
-      <w:r>
-        <w:rPr>
-          <w:rFonts w:ascii="宋体" w:hAnsi="宋体" w:hint="eastAsia"/>
-          <w:sz w:val="18"/>
-          <w:szCs w:val="18"/>
-        </w:rPr>
-        <w:t>0</w:t>
-      </w:r>
-      <w:r>
-        <w:rPr>
-          <w:rFonts w:ascii="宋体" w:hAnsi="宋体"/>
-          <w:sz w:val="18"/>
-          <w:szCs w:val="18"/>
-        </w:rPr>
-        <w:t>1/0</w:t>
-      </w:r>
-      <w:r>
-        <w:rPr>
-          <w:rFonts w:ascii="宋体" w:hAnsi="宋体" w:hint="eastAsia"/>
-          <w:sz w:val="18"/>
-          <w:szCs w:val="18"/>
-        </w:rPr>
-        <w:t>2</w:t>
-      </w:r>
-    </w:p>
-    <w:p>
-      <w:pPr>
-        <w:rPr>
-          <w:rFonts w:ascii="宋体" w:hAnsi="宋体"/>
-          <w:sz w:val="18"/>
-          <w:szCs w:val="18"/>
-        </w:rPr>
-      </w:pPr>
-      <w:r>
-        <w:rPr>
-          <w:rFonts w:ascii="宋体" w:hAnsi="宋体"/>
-          <w:sz w:val="18"/>
-          <w:szCs w:val="18"/>
-        </w:rPr>
-        <w:t>[</w:t>
-      </w:r>
-      <w:r>
-        <w:rPr>
-          <w:rFonts w:ascii="宋体" w:hAnsi="宋体" w:hint="eastAsia"/>
-          <w:sz w:val="18"/>
-          <w:szCs w:val="18"/>
-        </w:rPr>
-        <w:t>1</w:t>
-      </w:r>
-      <w:r>
-        <w:rPr>
-          <w:rFonts w:ascii="宋体" w:hAnsi="宋体" w:hint="eastAsia"/>
-          <w:sz w:val="18"/>
-          <w:szCs w:val="18"/>
-        </w:rPr>
-        <w:t>9</w:t>
-      </w:r>
-      <w:r>
-        <w:rPr>
-          <w:rFonts w:ascii="宋体" w:hAnsi="宋体"/>
-          <w:sz w:val="18"/>
-          <w:szCs w:val="18"/>
-        </w:rPr>
-        <w:t xml:space="preserve">] </w:t>
-      </w:r>
-      <w:r>
-        <w:rPr>
-          <w:rFonts w:ascii="宋体" w:hAnsi="宋体" w:hint="eastAsia"/>
-          <w:sz w:val="18"/>
-          <w:szCs w:val="18"/>
-        </w:rPr>
-        <w:t>优化算法系列-遗传算法（1）——基本理论枯燥版本</w:t>
-      </w:r>
-    </w:p>
-    <w:p>
-      <w:pPr>
-        <w:rPr>
-          <w:rFonts w:ascii="宋体" w:hAnsi="宋体"/>
-        </w:rPr>
-      </w:pPr>
-      <w:r>
-        <w:rPr>
-          <w:rFonts w:ascii="宋体" w:hAnsi="宋体"/>
-          <w:sz w:val="18"/>
-          <w:szCs w:val="18"/>
-        </w:rPr>
-        <w:t xml:space="preserve"> [EB/OL].</w:t>
-      </w:r>
-      <w:r>
-        <w:t xml:space="preserve"> </w:t>
-      </w:r>
-      <w:r>
-        <w:rPr>
-          <w:rFonts w:ascii="宋体" w:hAnsi="宋体"/>
-          <w:sz w:val="18"/>
-          <w:szCs w:val="18"/>
-        </w:rPr>
-        <w:t>https://www.cnblogs.com/haimishasha/p/9816735.html</w:t>
-      </w:r>
-      <w:r>
-        <w:t xml:space="preserve"> </w:t>
-      </w:r>
-      <w:r>
-        <w:rPr>
-          <w:rFonts w:ascii="宋体" w:hAnsi="宋体"/>
-          <w:sz w:val="18"/>
-          <w:szCs w:val="18"/>
-        </w:rPr>
-        <w:t>-202</w:t>
-      </w:r>
-      <w:r>
-        <w:rPr>
-          <w:rFonts w:ascii="宋体" w:hAnsi="宋体" w:hint="eastAsia"/>
-          <w:sz w:val="18"/>
-          <w:szCs w:val="18"/>
-        </w:rPr>
-        <w:t>1</w:t>
-      </w:r>
-      <w:r>
-        <w:rPr>
-          <w:rFonts w:ascii="宋体" w:hAnsi="宋体"/>
-          <w:sz w:val="18"/>
-          <w:szCs w:val="18"/>
-        </w:rPr>
-        <w:t>/</w:t>
-      </w:r>
-      <w:r>
-        <w:rPr>
-          <w:rFonts w:ascii="宋体" w:hAnsi="宋体" w:hint="eastAsia"/>
-          <w:sz w:val="18"/>
-          <w:szCs w:val="18"/>
-        </w:rPr>
-        <w:t>0</w:t>
-      </w:r>
-      <w:r>
-        <w:rPr>
-          <w:rFonts w:ascii="宋体" w:hAnsi="宋体"/>
-          <w:sz w:val="18"/>
-          <w:szCs w:val="18"/>
-        </w:rPr>
-        <w:t>1/0</w:t>
-      </w:r>
-      <w:r>
-        <w:rPr>
-          <w:rFonts w:ascii="宋体" w:hAnsi="宋体" w:hint="eastAsia"/>
-          <w:sz w:val="18"/>
-          <w:szCs w:val="18"/>
-        </w:rPr>
-        <w:t>2</w:t>
-      </w:r>
-    </w:p>
-    <w:p>
-      <w:pPr>
-        <w:rPr>
-          <w:rFonts w:ascii="宋体" w:hAnsi="宋体"/>
-          <w:sz w:val="18"/>
-          <w:szCs w:val="18"/>
-        </w:rPr>
-      </w:pPr>
-      <w:r>
-        <w:rPr>
-          <w:rFonts w:ascii="宋体" w:hAnsi="宋体"/>
-          <w:sz w:val="18"/>
-          <w:szCs w:val="18"/>
-        </w:rPr>
-        <w:t>[</w:t>
-      </w:r>
-      <w:r>
-        <w:rPr>
-          <w:rFonts w:ascii="宋体" w:hAnsi="宋体" w:hint="eastAsia"/>
-          <w:sz w:val="18"/>
-          <w:szCs w:val="18"/>
-        </w:rPr>
-        <w:t>20</w:t>
-      </w:r>
-      <w:r>
-        <w:rPr>
-          <w:rFonts w:ascii="宋体" w:hAnsi="宋体"/>
-          <w:sz w:val="18"/>
-          <w:szCs w:val="18"/>
-        </w:rPr>
-        <w:t xml:space="preserve">] </w:t>
-      </w:r>
-      <w:r>
-        <w:rPr>
-          <w:rFonts w:ascii="宋体" w:hAnsi="宋体" w:hint="eastAsia"/>
-          <w:sz w:val="18"/>
-          <w:szCs w:val="18"/>
-        </w:rPr>
         <w:t>TSP问题—启发式遗传算法</w:t>
       </w:r>
     </w:p>
     <w:p>
       <w:pPr>
         <w:rPr>
-          <w:rFonts w:ascii="宋体" w:hAnsi="宋体" w:hint="eastAsia"/>
+          <w:rFonts w:ascii="宋体" w:hAnsi="宋体"/>
         </w:rPr>
       </w:pPr>
       <w:r>
